--- a/how-it-works.docx
+++ b/how-it-works.docx
@@ -436,6 +436,9 @@
       </w:r>
     </w:p>
     <w:p>
+      <w:pPr>
+        <w:jc w:val="center"/>
+      </w:pPr>
       <w:r>
         <w:rPr>
           <w:noProof/>
@@ -964,6 +967,9 @@
     </w:p>
     <w:p/>
     <w:p>
+      <w:pPr>
+        <w:jc w:val="center"/>
+      </w:pPr>
       <w:r>
         <w:rPr>
           <w:noProof/>
@@ -1064,6 +1070,9 @@
       </w:r>
     </w:p>
     <w:p>
+      <w:pPr>
+        <w:jc w:val="center"/>
+      </w:pPr>
       <w:r>
         <w:rPr>
           <w:noProof/>
@@ -1336,6 +1345,9 @@
       </w:r>
     </w:p>
     <w:p>
+      <w:pPr>
+        <w:jc w:val="center"/>
+      </w:pPr>
       <w:r>
         <w:rPr>
           <w:noProof/>
@@ -1393,6 +1405,9 @@
       </w:r>
     </w:p>
     <w:p>
+      <w:pPr>
+        <w:jc w:val="center"/>
+      </w:pPr>
       <w:r>
         <w:rPr>
           <w:noProof/>
@@ -1525,6 +1540,9 @@
       </w:r>
     </w:p>
     <w:p>
+      <w:pPr>
+        <w:jc w:val="center"/>
+      </w:pPr>
       <w:r>
         <w:rPr>
           <w:noProof/>
@@ -1573,6 +1591,11 @@
       </w:r>
     </w:p>
     <w:p>
+      <w:pPr>
+        <w:rPr>
+          <w:noProof/>
+        </w:rPr>
+      </w:pPr>
       <w:r>
         <w:lastRenderedPageBreak/>
         <w:t xml:space="preserve">Results with a confidence score of 99.94% and an error of 0.06% which is a good indicator of a </w:t>
@@ -1588,6 +1611,12 @@
       </w:r>
     </w:p>
     <w:p>
+      <w:r>
+        <w:rPr>
+          <w:noProof/>
+        </w:rPr>
+        <w:t xml:space="preserve"> </w:t>
+      </w:r>
       <w:r>
         <w:rPr>
           <w:noProof/>
@@ -1725,7 +1754,13 @@
         <w:t>however</w:t>
       </w:r>
       <w:r>
-        <w:t xml:space="preserve"> there are some cases were the image get damaged by some attack or compression algorithms in a way that even a well-trained neural network can not be able to detect the embedded watermark or even if it did it</w:t>
+        <w:t xml:space="preserve"> there are some cases were the image get damaged by some attack or compression algorithms in a way that even a well-trained neural network </w:t>
+      </w:r>
+      <w:r>
+        <w:t>cannot</w:t>
+      </w:r>
+      <w:r>
+        <w:t xml:space="preserve"> be able to detect the embedded watermark or even if it did it</w:t>
       </w:r>
       <w:r>
         <w:t xml:space="preserve"> will</w:t>

--- a/how-it-works.docx
+++ b/how-it-works.docx
@@ -1,6 +1,6 @@
 
 <file path=word/document.xml><?xml version="1.0" encoding="utf-8"?>
-<w:document xmlns:wpc="http://schemas.microsoft.com/office/word/2010/wordprocessingCanvas" xmlns:cx="http://schemas.microsoft.com/office/drawing/2014/chartex" xmlns:cx1="http://schemas.microsoft.com/office/drawing/2015/9/8/chartex" xmlns:cx2="http://schemas.microsoft.com/office/drawing/2015/10/21/chartex" xmlns:cx3="http://schemas.microsoft.com/office/drawing/2016/5/9/chartex" xmlns:cx4="http://schemas.microsoft.com/office/drawing/2016/5/10/chartex" xmlns:cx5="http://schemas.microsoft.com/office/drawing/2016/5/11/chartex" xmlns:cx6="http://schemas.microsoft.com/office/drawing/2016/5/12/chartex" xmlns:cx7="http://schemas.microsoft.com/office/drawing/2016/5/13/chartex" xmlns:cx8="http://schemas.microsoft.com/office/drawing/2016/5/14/chartex" xmlns:mc="http://schemas.openxmlformats.org/markup-compatibility/2006" xmlns:aink="http://schemas.microsoft.com/office/drawing/2016/ink" xmlns:am3d="http://schemas.microsoft.com/office/drawing/2017/model3d" xmlns:o="urn:schemas-microsoft-com:office:office" xmlns:r="http://schemas.openxmlformats.org/officeDocument/2006/relationships" xmlns:m="http://schemas.openxmlformats.org/officeDocument/2006/math" xmlns:v="urn:schemas-microsoft-com:vml" xmlns:wp14="http://schemas.microsoft.com/office/word/2010/wordprocessingDrawing" xmlns:wp="http://schemas.openxmlformats.org/drawingml/2006/wordprocessingDrawing" xmlns:w10="urn:schemas-microsoft-com:office:word" xmlns:w="http://schemas.openxmlformats.org/wordprocessingml/2006/main" xmlns:w14="http://schemas.microsoft.com/office/word/2010/wordml" xmlns:w15="http://schemas.microsoft.com/office/word/2012/wordml" xmlns:w16cex="http://schemas.microsoft.com/office/word/2018/wordml/cex" xmlns:w16cid="http://schemas.microsoft.com/office/word/2016/wordml/cid" xmlns:w16="http://schemas.microsoft.com/office/word/2018/wordml" xmlns:w16sdtdh="http://schemas.microsoft.com/office/word/2020/wordml/sdtdatahash" xmlns:w16se="http://schemas.microsoft.com/office/word/2015/wordml/symex" xmlns:wpg="http://schemas.microsoft.com/office/word/2010/wordprocessingGroup" xmlns:wpi="http://schemas.microsoft.com/office/word/2010/wordprocessingInk" xmlns:wne="http://schemas.microsoft.com/office/word/2006/wordml" xmlns:wps="http://schemas.microsoft.com/office/word/2010/wordprocessingShape" mc:Ignorable="w14 w15 w16se w16cid w16 w16cex w16sdtdh wp14">
+<w:document xmlns:wpc="http://schemas.microsoft.com/office/word/2010/wordprocessingCanvas" xmlns:cx="http://schemas.microsoft.com/office/drawing/2014/chartex" xmlns:cx1="http://schemas.microsoft.com/office/drawing/2015/9/8/chartex" xmlns:cx2="http://schemas.microsoft.com/office/drawing/2015/10/21/chartex" xmlns:cx3="http://schemas.microsoft.com/office/drawing/2016/5/9/chartex" xmlns:cx4="http://schemas.microsoft.com/office/drawing/2016/5/10/chartex" xmlns:cx5="http://schemas.microsoft.com/office/drawing/2016/5/11/chartex" xmlns:cx6="http://schemas.microsoft.com/office/drawing/2016/5/12/chartex" xmlns:cx7="http://schemas.microsoft.com/office/drawing/2016/5/13/chartex" xmlns:cx8="http://schemas.microsoft.com/office/drawing/2016/5/14/chartex" xmlns:mc="http://schemas.openxmlformats.org/markup-compatibility/2006" xmlns:aink="http://schemas.microsoft.com/office/drawing/2016/ink" xmlns:am3d="http://schemas.microsoft.com/office/drawing/2017/model3d" xmlns:o="urn:schemas-microsoft-com:office:office" xmlns:oel="http://schemas.microsoft.com/office/2019/extlst" xmlns:r="http://schemas.openxmlformats.org/officeDocument/2006/relationships" xmlns:m="http://schemas.openxmlformats.org/officeDocument/2006/math" xmlns:v="urn:schemas-microsoft-com:vml" xmlns:wp14="http://schemas.microsoft.com/office/word/2010/wordprocessingDrawing" xmlns:wp="http://schemas.openxmlformats.org/drawingml/2006/wordprocessingDrawing" xmlns:w10="urn:schemas-microsoft-com:office:word" xmlns:w="http://schemas.openxmlformats.org/wordprocessingml/2006/main" xmlns:w14="http://schemas.microsoft.com/office/word/2010/wordml" xmlns:w15="http://schemas.microsoft.com/office/word/2012/wordml" xmlns:w16cex="http://schemas.microsoft.com/office/word/2018/wordml/cex" xmlns:w16cid="http://schemas.microsoft.com/office/word/2016/wordml/cid" xmlns:w16="http://schemas.microsoft.com/office/word/2018/wordml" xmlns:w16sdtdh="http://schemas.microsoft.com/office/word/2020/wordml/sdtdatahash" xmlns:w16se="http://schemas.microsoft.com/office/word/2015/wordml/symex" xmlns:wpg="http://schemas.microsoft.com/office/word/2010/wordprocessingGroup" xmlns:wpi="http://schemas.microsoft.com/office/word/2010/wordprocessingInk" xmlns:wne="http://schemas.microsoft.com/office/word/2006/wordml" xmlns:wps="http://schemas.microsoft.com/office/word/2010/wordprocessingShape" mc:Ignorable="w14 w15 w16se w16cid w16 w16cex w16sdtdh wp14">
   <w:body>
     <w:p>
       <w:pPr>
@@ -222,26 +222,32 @@
           <w:b/>
           <w:bCs/>
         </w:rPr>
-        <w:t>) Watermark</w:t>
-      </w:r>
-      <w:r>
-        <w:rPr>
-          <w:b/>
-          <w:bCs/>
-        </w:rPr>
-        <w:t>ing</w:t>
-      </w:r>
-      <w:r>
-        <w:rPr>
-          <w:b/>
-          <w:bCs/>
-        </w:rPr>
-        <w:t xml:space="preserve"> an image:</w:t>
-      </w:r>
-    </w:p>
-    <w:p>
-      <w:r>
-        <w:t>We develop our app using JavaScript programming language, and this language offers a great</w:t>
+        <w:t xml:space="preserve">) </w:t>
+      </w:r>
+      <w:r>
+        <w:rPr>
+          <w:b/>
+          <w:bCs/>
+        </w:rPr>
+        <w:t>Embedding a watermark</w:t>
+      </w:r>
+      <w:r>
+        <w:rPr>
+          <w:b/>
+          <w:bCs/>
+        </w:rPr>
+        <w:t>:</w:t>
+      </w:r>
+    </w:p>
+    <w:p>
+      <w:r>
+        <w:t>We develop</w:t>
+      </w:r>
+      <w:r>
+        <w:t>ed</w:t>
+      </w:r>
+      <w:r>
+        <w:t xml:space="preserve"> our app using JavaScript programming language, and this language offers a great</w:t>
       </w:r>
       <w:r>
         <w:t xml:space="preserve"> image processing and manipulation </w:t>
@@ -261,7 +267,182 @@
       <w:r>
         <w:t xml:space="preserve"> to embed certain text as a watermark on the input image.</w:t>
       </w:r>
-    </w:p>
+      <w:r>
+        <w:t xml:space="preserve"> But how this actually works someone might ask? </w:t>
+      </w:r>
+    </w:p>
+    <w:p>
+      <w:r>
+        <w:t xml:space="preserve">Well, let us assume that an original image </w:t>
+      </w:r>
+      <w:r>
+        <w:rPr>
+          <w:b/>
+          <w:bCs/>
+        </w:rPr>
+        <w:t>O</w:t>
+      </w:r>
+      <w:r>
+        <w:t xml:space="preserve"> has a width of </w:t>
+      </w:r>
+      <w:r>
+        <w:rPr>
+          <w:b/>
+          <w:bCs/>
+        </w:rPr>
+        <w:t>OW</w:t>
+      </w:r>
+      <w:r>
+        <w:t xml:space="preserve"> and a height of </w:t>
+      </w:r>
+      <w:r>
+        <w:t>OH and the watermark</w:t>
+      </w:r>
+      <w:r>
+        <w:t xml:space="preserve"> </w:t>
+      </w:r>
+      <w:r>
+        <w:rPr>
+          <w:b/>
+          <w:bCs/>
+        </w:rPr>
+        <w:t>W</w:t>
+      </w:r>
+      <w:r>
+        <w:t xml:space="preserve"> is basically a 64x64 frame filled with a text (signature) which is going to be overlapped on </w:t>
+      </w:r>
+      <w:r>
+        <w:rPr>
+          <w:b/>
+          <w:bCs/>
+        </w:rPr>
+        <w:t>O</w:t>
+      </w:r>
+      <w:r>
+        <w:t xml:space="preserve"> with a predefined opacity </w:t>
+      </w:r>
+      <w:r>
+        <w:rPr>
+          <w:b/>
+          <w:bCs/>
+        </w:rPr>
+        <w:t>α</w:t>
+      </w:r>
+      <w:r>
+        <w:t xml:space="preserve"> which varies between (0</w:t>
+      </w:r>
+      <w:r>
+        <w:t>.1</w:t>
+      </w:r>
+      <w:r>
+        <w:t xml:space="preserve"> to 1)</w:t>
+      </w:r>
+      <w:r>
+        <w:t xml:space="preserve">, </w:t>
+      </w:r>
+      <w:r>
+        <w:t xml:space="preserve">and with all that being performed a marked image </w:t>
+      </w:r>
+      <w:r>
+        <w:rPr>
+          <w:b/>
+          <w:bCs/>
+        </w:rPr>
+        <w:t>M</w:t>
+      </w:r>
+      <w:r>
+        <w:t xml:space="preserve"> is going to be produced as given </w:t>
+      </w:r>
+      <w:r>
+        <w:t>in Eq. 1</w:t>
+      </w:r>
+    </w:p>
+    <w:p>
+      <w:pPr>
+        <w:jc w:val="center"/>
+      </w:pPr>
+      <w:r>
+        <w:rPr>
+          <w:b/>
+          <w:bCs/>
+        </w:rPr>
+        <w:t>m = O + αW</w:t>
+      </w:r>
+      <w:r>
+        <w:t xml:space="preserve"> …………</w:t>
+      </w:r>
+      <w:r>
+        <w:t>…. (</w:t>
+      </w:r>
+      <w:r>
+        <w:t>1)</w:t>
+      </w:r>
+    </w:p>
+    <w:p>
+      <w:r>
+        <w:t>I</w:t>
+      </w:r>
+      <w:r>
+        <w:t>llustration:</w:t>
+      </w:r>
+    </w:p>
+    <w:p>
+      <w:r>
+        <w:rPr>
+          <w:noProof/>
+        </w:rPr>
+        <w:drawing>
+          <wp:inline distT="0" distB="0" distL="0" distR="0" wp14:anchorId="50587D9C" wp14:editId="47CBF501">
+            <wp:extent cx="5972810" cy="3359785"/>
+            <wp:effectExtent l="0" t="0" r="0" b="0"/>
+            <wp:docPr id="16" name="Picture 16"/>
+            <wp:cNvGraphicFramePr>
+              <a:graphicFrameLocks xmlns:a="http://schemas.openxmlformats.org/drawingml/2006/main" noChangeAspect="1"/>
+            </wp:cNvGraphicFramePr>
+            <a:graphic xmlns:a="http://schemas.openxmlformats.org/drawingml/2006/main">
+              <a:graphicData uri="http://schemas.openxmlformats.org/drawingml/2006/picture">
+                <pic:pic xmlns:pic="http://schemas.openxmlformats.org/drawingml/2006/picture">
+                  <pic:nvPicPr>
+                    <pic:cNvPr id="16" name="Picture 16"/>
+                    <pic:cNvPicPr/>
+                  </pic:nvPicPr>
+                  <pic:blipFill>
+                    <a:blip r:embed="rId6">
+                      <a:extLst>
+                        <a:ext uri="{28A0092B-C50C-407E-A947-70E740481C1C}">
+                          <a14:useLocalDpi xmlns:a14="http://schemas.microsoft.com/office/drawing/2010/main" val="0"/>
+                        </a:ext>
+                      </a:extLst>
+                    </a:blip>
+                    <a:stretch>
+                      <a:fillRect/>
+                    </a:stretch>
+                  </pic:blipFill>
+                  <pic:spPr>
+                    <a:xfrm>
+                      <a:off x="0" y="0"/>
+                      <a:ext cx="5972810" cy="3359785"/>
+                    </a:xfrm>
+                    <a:prstGeom prst="rect">
+                      <a:avLst/>
+                    </a:prstGeom>
+                  </pic:spPr>
+                </pic:pic>
+              </a:graphicData>
+            </a:graphic>
+          </wp:inline>
+        </w:drawing>
+      </w:r>
+    </w:p>
+    <w:p>
+      <w:pPr>
+        <w:jc w:val="center"/>
+      </w:pPr>
+      <w:r>
+        <w:t>Embedding Process</w:t>
+      </w:r>
+    </w:p>
+    <w:p/>
     <w:p>
       <w:pPr>
         <w:rPr>
@@ -311,6 +492,7 @@
     </w:p>
     <w:p>
       <w:r>
+        <w:lastRenderedPageBreak/>
         <w:t>The text is rendered using the font and text layout configuration as defined by the font, textAlign, textBaseline, and direction properties.</w:t>
       </w:r>
     </w:p>
@@ -459,7 +641,7 @@
                     <pic:cNvPicPr/>
                   </pic:nvPicPr>
                   <pic:blipFill>
-                    <a:blip r:embed="rId6">
+                    <a:blip r:embed="rId7">
                       <a:extLst>
                         <a:ext uri="{28A0092B-C50C-407E-A947-70E740481C1C}">
                           <a14:useLocalDpi xmlns:a14="http://schemas.microsoft.com/office/drawing/2010/main" val="0"/>
@@ -528,7 +710,7 @@
                     <pic:cNvPicPr/>
                   </pic:nvPicPr>
                   <pic:blipFill>
-                    <a:blip r:embed="rId7">
+                    <a:blip r:embed="rId8">
                       <a:extLst>
                         <a:ext uri="{28A0092B-C50C-407E-A947-70E740481C1C}">
                           <a14:useLocalDpi xmlns:a14="http://schemas.microsoft.com/office/drawing/2010/main" val="0"/>
@@ -613,7 +795,7 @@
                     <pic:cNvPicPr/>
                   </pic:nvPicPr>
                   <pic:blipFill>
-                    <a:blip r:embed="rId8">
+                    <a:blip r:embed="rId9">
                       <a:extLst>
                         <a:ext uri="{28A0092B-C50C-407E-A947-70E740481C1C}">
                           <a14:useLocalDpi xmlns:a14="http://schemas.microsoft.com/office/drawing/2010/main" val="0"/>
@@ -799,7 +981,7 @@
                     <pic:cNvPicPr/>
                   </pic:nvPicPr>
                   <pic:blipFill>
-                    <a:blip r:embed="rId9">
+                    <a:blip r:embed="rId10">
                       <a:extLst>
                         <a:ext uri="{28A0092B-C50C-407E-A947-70E740481C1C}">
                           <a14:useLocalDpi xmlns:a14="http://schemas.microsoft.com/office/drawing/2010/main" val="0"/>
@@ -855,7 +1037,7 @@
                     <pic:cNvPicPr/>
                   </pic:nvPicPr>
                   <pic:blipFill>
-                    <a:blip r:embed="rId10">
+                    <a:blip r:embed="rId11">
                       <a:extLst>
                         <a:ext uri="{28A0092B-C50C-407E-A947-70E740481C1C}">
                           <a14:useLocalDpi xmlns:a14="http://schemas.microsoft.com/office/drawing/2010/main" val="0"/>
@@ -911,7 +1093,7 @@
                     <pic:cNvPicPr/>
                   </pic:nvPicPr>
                   <pic:blipFill>
-                    <a:blip r:embed="rId11">
+                    <a:blip r:embed="rId12">
                       <a:extLst>
                         <a:ext uri="{28A0092B-C50C-407E-A947-70E740481C1C}">
                           <a14:useLocalDpi xmlns:a14="http://schemas.microsoft.com/office/drawing/2010/main" val="0"/>
@@ -990,7 +1172,7 @@
                     <pic:cNvPicPr/>
                   </pic:nvPicPr>
                   <pic:blipFill>
-                    <a:blip r:embed="rId12">
+                    <a:blip r:embed="rId13">
                       <a:extLst>
                         <a:ext uri="{28A0092B-C50C-407E-A947-70E740481C1C}">
                           <a14:useLocalDpi xmlns:a14="http://schemas.microsoft.com/office/drawing/2010/main" val="0"/>
@@ -1094,7 +1276,7 @@
                     <pic:cNvPicPr/>
                   </pic:nvPicPr>
                   <pic:blipFill>
-                    <a:blip r:embed="rId13">
+                    <a:blip r:embed="rId14">
                       <a:extLst>
                         <a:ext uri="{28A0092B-C50C-407E-A947-70E740481C1C}">
                           <a14:useLocalDpi xmlns:a14="http://schemas.microsoft.com/office/drawing/2010/main" val="0"/>
@@ -1223,7 +1405,7 @@
                     </pic:cNvPicPr>
                   </pic:nvPicPr>
                   <pic:blipFill>
-                    <a:blip r:embed="rId14">
+                    <a:blip r:embed="rId15">
                       <a:extLst>
                         <a:ext uri="{28A0092B-C50C-407E-A947-70E740481C1C}">
                           <a14:useLocalDpi xmlns:a14="http://schemas.microsoft.com/office/drawing/2010/main" val="0"/>
@@ -1368,7 +1550,7 @@
                     <pic:cNvPicPr/>
                   </pic:nvPicPr>
                   <pic:blipFill>
-                    <a:blip r:embed="rId15">
+                    <a:blip r:embed="rId16">
                       <a:extLst>
                         <a:ext uri="{28A0092B-C50C-407E-A947-70E740481C1C}">
                           <a14:useLocalDpi xmlns:a14="http://schemas.microsoft.com/office/drawing/2010/main" val="0"/>
@@ -1428,7 +1610,7 @@
                     <pic:cNvPicPr/>
                   </pic:nvPicPr>
                   <pic:blipFill>
-                    <a:blip r:embed="rId16">
+                    <a:blip r:embed="rId17">
                       <a:extLst>
                         <a:ext uri="{28A0092B-C50C-407E-A947-70E740481C1C}">
                           <a14:useLocalDpi xmlns:a14="http://schemas.microsoft.com/office/drawing/2010/main" val="0"/>
@@ -1563,7 +1745,7 @@
                     <pic:cNvPicPr/>
                   </pic:nvPicPr>
                   <pic:blipFill>
-                    <a:blip r:embed="rId17">
+                    <a:blip r:embed="rId18">
                       <a:extLst>
                         <a:ext uri="{28A0092B-C50C-407E-A947-70E740481C1C}">
                           <a14:useLocalDpi xmlns:a14="http://schemas.microsoft.com/office/drawing/2010/main" val="0"/>
@@ -1637,7 +1819,7 @@
                     <pic:cNvPicPr/>
                   </pic:nvPicPr>
                   <pic:blipFill>
-                    <a:blip r:embed="rId18">
+                    <a:blip r:embed="rId19">
                       <a:extLst>
                         <a:ext uri="{28A0092B-C50C-407E-A947-70E740481C1C}">
                           <a14:useLocalDpi xmlns:a14="http://schemas.microsoft.com/office/drawing/2010/main" val="0"/>
@@ -1789,7 +1971,7 @@
 </file>
 
 <file path=word/numbering.xml><?xml version="1.0" encoding="utf-8"?>
-<w:numbering xmlns:wpc="http://schemas.microsoft.com/office/word/2010/wordprocessingCanvas" xmlns:cx="http://schemas.microsoft.com/office/drawing/2014/chartex" xmlns:cx1="http://schemas.microsoft.com/office/drawing/2015/9/8/chartex" xmlns:cx2="http://schemas.microsoft.com/office/drawing/2015/10/21/chartex" xmlns:cx3="http://schemas.microsoft.com/office/drawing/2016/5/9/chartex" xmlns:cx4="http://schemas.microsoft.com/office/drawing/2016/5/10/chartex" xmlns:cx5="http://schemas.microsoft.com/office/drawing/2016/5/11/chartex" xmlns:cx6="http://schemas.microsoft.com/office/drawing/2016/5/12/chartex" xmlns:cx7="http://schemas.microsoft.com/office/drawing/2016/5/13/chartex" xmlns:cx8="http://schemas.microsoft.com/office/drawing/2016/5/14/chartex" xmlns:mc="http://schemas.openxmlformats.org/markup-compatibility/2006" xmlns:aink="http://schemas.microsoft.com/office/drawing/2016/ink" xmlns:am3d="http://schemas.microsoft.com/office/drawing/2017/model3d" xmlns:o="urn:schemas-microsoft-com:office:office" xmlns:r="http://schemas.openxmlformats.org/officeDocument/2006/relationships" xmlns:m="http://schemas.openxmlformats.org/officeDocument/2006/math" xmlns:v="urn:schemas-microsoft-com:vml" xmlns:wp14="http://schemas.microsoft.com/office/word/2010/wordprocessingDrawing" xmlns:wp="http://schemas.openxmlformats.org/drawingml/2006/wordprocessingDrawing" xmlns:w10="urn:schemas-microsoft-com:office:word" xmlns:w="http://schemas.openxmlformats.org/wordprocessingml/2006/main" xmlns:w14="http://schemas.microsoft.com/office/word/2010/wordml" xmlns:w15="http://schemas.microsoft.com/office/word/2012/wordml" xmlns:w16cex="http://schemas.microsoft.com/office/word/2018/wordml/cex" xmlns:w16cid="http://schemas.microsoft.com/office/word/2016/wordml/cid" xmlns:w16="http://schemas.microsoft.com/office/word/2018/wordml" xmlns:w16sdtdh="http://schemas.microsoft.com/office/word/2020/wordml/sdtdatahash" xmlns:w16se="http://schemas.microsoft.com/office/word/2015/wordml/symex" xmlns:wpg="http://schemas.microsoft.com/office/word/2010/wordprocessingGroup" xmlns:wpi="http://schemas.microsoft.com/office/word/2010/wordprocessingInk" xmlns:wne="http://schemas.microsoft.com/office/word/2006/wordml" xmlns:wps="http://schemas.microsoft.com/office/word/2010/wordprocessingShape" mc:Ignorable="w14 w15 w16se w16cid w16 w16cex w16sdtdh wp14">
+<w:numbering xmlns:wpc="http://schemas.microsoft.com/office/word/2010/wordprocessingCanvas" xmlns:cx="http://schemas.microsoft.com/office/drawing/2014/chartex" xmlns:cx1="http://schemas.microsoft.com/office/drawing/2015/9/8/chartex" xmlns:cx2="http://schemas.microsoft.com/office/drawing/2015/10/21/chartex" xmlns:cx3="http://schemas.microsoft.com/office/drawing/2016/5/9/chartex" xmlns:cx4="http://schemas.microsoft.com/office/drawing/2016/5/10/chartex" xmlns:cx5="http://schemas.microsoft.com/office/drawing/2016/5/11/chartex" xmlns:cx6="http://schemas.microsoft.com/office/drawing/2016/5/12/chartex" xmlns:cx7="http://schemas.microsoft.com/office/drawing/2016/5/13/chartex" xmlns:cx8="http://schemas.microsoft.com/office/drawing/2016/5/14/chartex" xmlns:mc="http://schemas.openxmlformats.org/markup-compatibility/2006" xmlns:aink="http://schemas.microsoft.com/office/drawing/2016/ink" xmlns:am3d="http://schemas.microsoft.com/office/drawing/2017/model3d" xmlns:o="urn:schemas-microsoft-com:office:office" xmlns:oel="http://schemas.microsoft.com/office/2019/extlst" xmlns:r="http://schemas.openxmlformats.org/officeDocument/2006/relationships" xmlns:m="http://schemas.openxmlformats.org/officeDocument/2006/math" xmlns:v="urn:schemas-microsoft-com:vml" xmlns:wp14="http://schemas.microsoft.com/office/word/2010/wordprocessingDrawing" xmlns:wp="http://schemas.openxmlformats.org/drawingml/2006/wordprocessingDrawing" xmlns:w10="urn:schemas-microsoft-com:office:word" xmlns:w="http://schemas.openxmlformats.org/wordprocessingml/2006/main" xmlns:w14="http://schemas.microsoft.com/office/word/2010/wordml" xmlns:w15="http://schemas.microsoft.com/office/word/2012/wordml" xmlns:w16cex="http://schemas.microsoft.com/office/word/2018/wordml/cex" xmlns:w16cid="http://schemas.microsoft.com/office/word/2016/wordml/cid" xmlns:w16="http://schemas.microsoft.com/office/word/2018/wordml" xmlns:w16sdtdh="http://schemas.microsoft.com/office/word/2020/wordml/sdtdatahash" xmlns:w16se="http://schemas.microsoft.com/office/word/2015/wordml/symex" xmlns:wpg="http://schemas.microsoft.com/office/word/2010/wordprocessingGroup" xmlns:wpi="http://schemas.microsoft.com/office/word/2010/wordprocessingInk" xmlns:wne="http://schemas.microsoft.com/office/word/2006/wordml" xmlns:wps="http://schemas.microsoft.com/office/word/2010/wordprocessingShape" mc:Ignorable="w14 w15 w16se w16cid w16 w16cex w16sdtdh wp14">
   <w:abstractNum w:abstractNumId="0" w15:restartNumberingAfterBreak="0">
     <w:nsid w:val="5C56279D"/>
     <w:multiLevelType w:val="hybridMultilevel"/>
@@ -1968,10 +2150,10 @@
       </w:pPr>
     </w:lvl>
   </w:abstractNum>
-  <w:num w:numId="1">
+  <w:num w:numId="1" w16cid:durableId="1677072520">
     <w:abstractNumId w:val="0"/>
   </w:num>
-  <w:num w:numId="2">
+  <w:num w:numId="2" w16cid:durableId="953054338">
     <w:abstractNumId w:val="1"/>
   </w:num>
 </w:numbering>

--- a/how-it-works.docx
+++ b/how-it-works.docx
@@ -229,6 +229,139 @@
           <w:b/>
           <w:bCs/>
         </w:rPr>
+        <w:t>Overall architecture</w:t>
+      </w:r>
+      <w:r>
+        <w:rPr>
+          <w:b/>
+          <w:bCs/>
+        </w:rPr>
+        <w:t>:</w:t>
+      </w:r>
+    </w:p>
+    <w:p>
+      <w:r>
+        <w:t>Watermarking procedure is usually divided into two steps: embedding and verification. In the embedding process, an embedding algorithm E embeds pre-defined watermarks W into the carrier data C, which is the data to be protected. After the embedding, the embedded data (e = E(</w:t>
+      </w:r>
+      <w:r>
+        <w:t>W, C</w:t>
+      </w:r>
+      <w:r>
+        <w:t>)) are stored or transmitted. During the watermark verification process, a decryption algorithm D attempts to extract</w:t>
+      </w:r>
+      <w:r>
+        <w:t>.</w:t>
+      </w:r>
+    </w:p>
+    <w:p>
+      <w:pPr>
+        <w:rPr>
+          <w:b/>
+          <w:bCs/>
+        </w:rPr>
+      </w:pPr>
+      <w:r>
+        <w:rPr>
+          <w:b/>
+          <w:bCs/>
+          <w:noProof/>
+        </w:rPr>
+        <w:drawing>
+          <wp:inline distT="0" distB="0" distL="0" distR="0" wp14:anchorId="04CE9C3A" wp14:editId="005224A9">
+            <wp:extent cx="5972810" cy="5972810"/>
+            <wp:effectExtent l="0" t="0" r="8890" b="8890"/>
+            <wp:docPr id="17" name="Picture 17"/>
+            <wp:cNvGraphicFramePr>
+              <a:graphicFrameLocks xmlns:a="http://schemas.openxmlformats.org/drawingml/2006/main" noChangeAspect="1"/>
+            </wp:cNvGraphicFramePr>
+            <a:graphic xmlns:a="http://schemas.openxmlformats.org/drawingml/2006/main">
+              <a:graphicData uri="http://schemas.openxmlformats.org/drawingml/2006/picture">
+                <pic:pic xmlns:pic="http://schemas.openxmlformats.org/drawingml/2006/picture">
+                  <pic:nvPicPr>
+                    <pic:cNvPr id="17" name="Picture 17"/>
+                    <pic:cNvPicPr/>
+                  </pic:nvPicPr>
+                  <pic:blipFill>
+                    <a:blip r:embed="rId6">
+                      <a:extLst>
+                        <a:ext uri="{28A0092B-C50C-407E-A947-70E740481C1C}">
+                          <a14:useLocalDpi xmlns:a14="http://schemas.microsoft.com/office/drawing/2010/main" val="0"/>
+                        </a:ext>
+                      </a:extLst>
+                    </a:blip>
+                    <a:stretch>
+                      <a:fillRect/>
+                    </a:stretch>
+                  </pic:blipFill>
+                  <pic:spPr>
+                    <a:xfrm>
+                      <a:off x="0" y="0"/>
+                      <a:ext cx="5972810" cy="5972810"/>
+                    </a:xfrm>
+                    <a:prstGeom prst="rect">
+                      <a:avLst/>
+                    </a:prstGeom>
+                  </pic:spPr>
+                </pic:pic>
+              </a:graphicData>
+            </a:graphic>
+          </wp:inline>
+        </w:drawing>
+      </w:r>
+    </w:p>
+    <w:p>
+      <w:pPr>
+        <w:jc w:val="center"/>
+      </w:pPr>
+      <w:r>
+        <w:t>Overall architecture</w:t>
+      </w:r>
+    </w:p>
+    <w:p>
+      <w:r>
+        <w:t xml:space="preserve">NC </w:t>
+      </w:r>
+      <w:r>
+        <w:t>(</w:t>
+      </w:r>
+      <w:r>
+        <w:t>Neuron Coverage</w:t>
+      </w:r>
+      <w:r>
+        <w:t xml:space="preserve">) </w:t>
+      </w:r>
+      <w:r>
+        <w:t>bisects a neuron’s state into activated and non-activated. Given an input, a neuron is activated if its output value is above a predefined threshold. NC measures the ratio of activated neurons of a DNN.</w:t>
+      </w:r>
+    </w:p>
+    <w:p>
+      <w:r>
+        <w:rPr>
+          <w:b/>
+          <w:bCs/>
+        </w:rPr>
+        <w:lastRenderedPageBreak/>
+        <w:t>I</w:t>
+      </w:r>
+      <w:r>
+        <w:rPr>
+          <w:b/>
+          <w:bCs/>
+        </w:rPr>
+        <w:t>.2</w:t>
+      </w:r>
+      <w:r>
+        <w:rPr>
+          <w:b/>
+          <w:bCs/>
+        </w:rPr>
+        <w:t xml:space="preserve">) </w:t>
+      </w:r>
+      <w:r>
+        <w:rPr>
+          <w:b/>
+          <w:bCs/>
+        </w:rPr>
         <w:t>Embedding a watermark</w:t>
       </w:r>
       <w:r>
@@ -407,7 +540,7 @@
                     <pic:cNvPicPr/>
                   </pic:nvPicPr>
                   <pic:blipFill>
-                    <a:blip r:embed="rId6">
+                    <a:blip r:embed="rId7">
                       <a:extLst>
                         <a:ext uri="{28A0092B-C50C-407E-A947-70E740481C1C}">
                           <a14:useLocalDpi xmlns:a14="http://schemas.microsoft.com/office/drawing/2010/main" val="0"/>
@@ -442,7 +575,6 @@
         <w:t>Embedding Process</w:t>
       </w:r>
     </w:p>
-    <w:p/>
     <w:p>
       <w:pPr>
         <w:rPr>
@@ -474,15 +606,7 @@
     </w:p>
     <w:p>
       <w:r>
-        <w:t xml:space="preserve">The CanvasRenderingContext2D method fillText(), part of the Canvas 2D API, draws a text string at the specified coordinates, filling the string's characters with the current </w:t>
-      </w:r>
-      <w:proofErr w:type="spellStart"/>
-      <w:r>
-        <w:t>fillStyle</w:t>
-      </w:r>
-      <w:proofErr w:type="spellEnd"/>
-      <w:r>
-        <w:t>. An optional parameter allows specifying a maximum width for the rendered text, which the user agent will achieve by condensing the text or by using a lower font size.</w:t>
+        <w:t>The CanvasRenderingContext2D method fillText(), part of the Canvas 2D API, draws a text string at the specified coordinates, filling the string's characters with the current fillStyle. An optional parameter allows specifying a maximum width for the rendered text, which the user agent will achieve by condensing the text or by using a lower font size.</w:t>
       </w:r>
     </w:p>
     <w:p>
@@ -492,12 +616,12 @@
     </w:p>
     <w:p>
       <w:r>
+        <w:t>The text is rendered using the font and text layout configuration as defined by the font, textAlign, textBaseline, and direction properties.</w:t>
+      </w:r>
+    </w:p>
+    <w:p>
+      <w:r>
         <w:lastRenderedPageBreak/>
-        <w:t>The text is rendered using the font and text layout configuration as defined by the font, textAlign, textBaseline, and direction properties.</w:t>
-      </w:r>
-    </w:p>
-    <w:p>
-      <w:r>
         <w:t>Syntax:</w:t>
       </w:r>
       <w:r>
@@ -558,27 +682,7 @@
           <w:szCs w:val="20"/>
           <w:highlight w:val="lightGray"/>
         </w:rPr>
-        <w:t xml:space="preserve">(text, x, y [, </w:t>
-      </w:r>
-      <w:proofErr w:type="spellStart"/>
-      <w:r>
-        <w:rPr>
-          <w:rFonts w:ascii="Courier New" w:eastAsia="Times New Roman" w:hAnsi="Courier New" w:cs="Courier New"/>
-          <w:sz w:val="20"/>
-          <w:szCs w:val="20"/>
-          <w:highlight w:val="lightGray"/>
-        </w:rPr>
-        <w:t>maxWidth</w:t>
-      </w:r>
-      <w:proofErr w:type="spellEnd"/>
-      <w:r>
-        <w:rPr>
-          <w:rFonts w:ascii="Courier New" w:eastAsia="Times New Roman" w:hAnsi="Courier New" w:cs="Courier New"/>
-          <w:sz w:val="20"/>
-          <w:szCs w:val="20"/>
-          <w:highlight w:val="lightGray"/>
-        </w:rPr>
-        <w:t>]);</w:t>
+        <w:t>(text, x, y [, maxWidth]);</w:t>
       </w:r>
     </w:p>
     <w:p/>
@@ -641,7 +745,7 @@
                     <pic:cNvPicPr/>
                   </pic:nvPicPr>
                   <pic:blipFill>
-                    <a:blip r:embed="rId7">
+                    <a:blip r:embed="rId8">
                       <a:extLst>
                         <a:ext uri="{28A0092B-C50C-407E-A947-70E740481C1C}">
                           <a14:useLocalDpi xmlns:a14="http://schemas.microsoft.com/office/drawing/2010/main" val="0"/>
@@ -693,11 +797,10 @@
         <w:rPr>
           <w:noProof/>
         </w:rPr>
-        <w:lastRenderedPageBreak/>
         <w:drawing>
-          <wp:inline distT="0" distB="0" distL="0" distR="0" wp14:anchorId="6755D714" wp14:editId="749D6F8E">
-            <wp:extent cx="5073411" cy="2970194"/>
-            <wp:effectExtent l="171450" t="171450" r="165735" b="192405"/>
+          <wp:inline distT="0" distB="0" distL="0" distR="0" wp14:anchorId="6755D714" wp14:editId="08688B57">
+            <wp:extent cx="4116241" cy="2409825"/>
+            <wp:effectExtent l="171450" t="171450" r="189230" b="200025"/>
             <wp:docPr id="5" name="Picture 5"/>
             <wp:cNvGraphicFramePr>
               <a:graphicFrameLocks xmlns:a="http://schemas.openxmlformats.org/drawingml/2006/main" noChangeAspect="1"/>
@@ -710,7 +813,7 @@
                     <pic:cNvPicPr/>
                   </pic:nvPicPr>
                   <pic:blipFill>
-                    <a:blip r:embed="rId8">
+                    <a:blip r:embed="rId9">
                       <a:extLst>
                         <a:ext uri="{28A0092B-C50C-407E-A947-70E740481C1C}">
                           <a14:useLocalDpi xmlns:a14="http://schemas.microsoft.com/office/drawing/2010/main" val="0"/>
@@ -724,7 +827,7 @@
                   <pic:spPr>
                     <a:xfrm>
                       <a:off x="0" y="0"/>
-                      <a:ext cx="5096474" cy="2983696"/>
+                      <a:ext cx="4160511" cy="2435742"/>
                     </a:xfrm>
                     <a:prstGeom prst="rect">
                       <a:avLst/>
@@ -768,6 +871,7 @@
     </w:p>
     <w:p>
       <w:r>
+        <w:lastRenderedPageBreak/>
         <w:t>And here is the function that does all this work:</w:t>
       </w:r>
     </w:p>
@@ -795,7 +899,7 @@
                     <pic:cNvPicPr/>
                   </pic:nvPicPr>
                   <pic:blipFill>
-                    <a:blip r:embed="rId9">
+                    <a:blip r:embed="rId10">
                       <a:extLst>
                         <a:ext uri="{28A0092B-C50C-407E-A947-70E740481C1C}">
                           <a14:useLocalDpi xmlns:a14="http://schemas.microsoft.com/office/drawing/2010/main" val="0"/>
@@ -837,15 +941,7 @@
         <w:t xml:space="preserve">In which </w:t>
       </w:r>
       <w:r>
-        <w:t>the “</w:t>
-      </w:r>
-      <w:proofErr w:type="spellStart"/>
-      <w:r>
-        <w:t>fillStyle</w:t>
-      </w:r>
-      <w:proofErr w:type="spellEnd"/>
-      <w:r>
-        <w:t xml:space="preserve">” property specified the color and the opacity (alpha component) of the text </w:t>
+        <w:t xml:space="preserve">the “fillStyle” property specified the color and the opacity (alpha component) of the text </w:t>
       </w:r>
       <w:r>
         <w:t>that we’re trying to insert into the image, also we have “font” property which specifies the size of the text and its font</w:t>
@@ -940,7 +1036,6 @@
     </w:p>
     <w:p>
       <w:r>
-        <w:lastRenderedPageBreak/>
         <w:t xml:space="preserve">different watermarks basically images that are filled with </w:t>
       </w:r>
       <w:r>
@@ -981,7 +1076,7 @@
                     <pic:cNvPicPr/>
                   </pic:nvPicPr>
                   <pic:blipFill>
-                    <a:blip r:embed="rId10">
+                    <a:blip r:embed="rId11">
                       <a:extLst>
                         <a:ext uri="{28A0092B-C50C-407E-A947-70E740481C1C}">
                           <a14:useLocalDpi xmlns:a14="http://schemas.microsoft.com/office/drawing/2010/main" val="0"/>
@@ -1037,7 +1132,7 @@
                     <pic:cNvPicPr/>
                   </pic:nvPicPr>
                   <pic:blipFill>
-                    <a:blip r:embed="rId11">
+                    <a:blip r:embed="rId12">
                       <a:extLst>
                         <a:ext uri="{28A0092B-C50C-407E-A947-70E740481C1C}">
                           <a14:useLocalDpi xmlns:a14="http://schemas.microsoft.com/office/drawing/2010/main" val="0"/>
@@ -1093,7 +1188,7 @@
                     <pic:cNvPicPr/>
                   </pic:nvPicPr>
                   <pic:blipFill>
-                    <a:blip r:embed="rId12">
+                    <a:blip r:embed="rId13">
                       <a:extLst>
                         <a:ext uri="{28A0092B-C50C-407E-A947-70E740481C1C}">
                           <a14:useLocalDpi xmlns:a14="http://schemas.microsoft.com/office/drawing/2010/main" val="0"/>
@@ -1144,7 +1239,11 @@
         <w:t>graphical library and integrated development environment built for the electronic arts</w:t>
       </w:r>
       <w:r>
-        <w:t xml:space="preserve"> that’s going to help us generate multiple frames (images) and save them in our machine so we can use them in the training process, here you can take a look at the program: </w:t>
+        <w:t xml:space="preserve"> that’s </w:t>
+      </w:r>
+      <w:r>
+        <w:lastRenderedPageBreak/>
+        <w:t xml:space="preserve">going to help us generate multiple frames (images) and save them in our machine so we can use them in the training process, here you can take a look at the program: </w:t>
       </w:r>
     </w:p>
     <w:p/>
@@ -1172,7 +1271,7 @@
                     <pic:cNvPicPr/>
                   </pic:nvPicPr>
                   <pic:blipFill>
-                    <a:blip r:embed="rId13">
+                    <a:blip r:embed="rId14">
                       <a:extLst>
                         <a:ext uri="{28A0092B-C50C-407E-A947-70E740481C1C}">
                           <a14:useLocalDpi xmlns:a14="http://schemas.microsoft.com/office/drawing/2010/main" val="0"/>
@@ -1226,15 +1325,7 @@
         <w:t xml:space="preserve"> background colors, and finally</w:t>
       </w:r>
       <w:r>
-        <w:t xml:space="preserve"> save them as </w:t>
-      </w:r>
-      <w:proofErr w:type="spellStart"/>
-      <w:r>
-        <w:t>png</w:t>
-      </w:r>
-      <w:proofErr w:type="spellEnd"/>
-      <w:r>
-        <w:t xml:space="preserve"> files in </w:t>
+        <w:t xml:space="preserve"> save them as png files in </w:t>
       </w:r>
       <w:r>
         <w:t xml:space="preserve">a </w:t>
@@ -1259,7 +1350,6 @@
         <w:rPr>
           <w:noProof/>
         </w:rPr>
-        <w:lastRenderedPageBreak/>
         <w:drawing>
           <wp:inline distT="0" distB="0" distL="0" distR="0" wp14:anchorId="358C9752" wp14:editId="56555894">
             <wp:extent cx="5972810" cy="3192145"/>
@@ -1276,7 +1366,7 @@
                     <pic:cNvPicPr/>
                   </pic:nvPicPr>
                   <pic:blipFill>
-                    <a:blip r:embed="rId14">
+                    <a:blip r:embed="rId15">
                       <a:extLst>
                         <a:ext uri="{28A0092B-C50C-407E-A947-70E740481C1C}">
                           <a14:useLocalDpi xmlns:a14="http://schemas.microsoft.com/office/drawing/2010/main" val="0"/>
@@ -1315,6 +1405,7 @@
           <w:b/>
           <w:bCs/>
         </w:rPr>
+        <w:lastRenderedPageBreak/>
         <w:t>I</w:t>
       </w:r>
       <w:r>
@@ -1355,7 +1446,13 @@
     </w:p>
     <w:p>
       <w:r>
-        <w:t>Our NN is going to take each image’s individual pixel</w:t>
+        <w:t xml:space="preserve">Our </w:t>
+      </w:r>
+      <w:r>
+        <w:t>D</w:t>
+      </w:r>
+      <w:r>
+        <w:t>NN is going to take each image’s individual pixel</w:t>
       </w:r>
       <w:r>
         <w:t xml:space="preserve"> (RGBA)</w:t>
@@ -1367,7 +1464,13 @@
         <w:t xml:space="preserve">value </w:t>
       </w:r>
       <w:r>
-        <w:t xml:space="preserve">as an input to the first layer of our NN, the example below </w:t>
+        <w:t xml:space="preserve">as an input to the first layer of our </w:t>
+      </w:r>
+      <w:r>
+        <w:t>D</w:t>
+      </w:r>
+      <w:r>
+        <w:t xml:space="preserve">NN, the example below </w:t>
       </w:r>
       <w:r>
         <w:t>shows</w:t>
@@ -1405,7 +1508,7 @@
                     </pic:cNvPicPr>
                   </pic:nvPicPr>
                   <pic:blipFill>
-                    <a:blip r:embed="rId15">
+                    <a:blip r:embed="rId16">
                       <a:extLst>
                         <a:ext uri="{28A0092B-C50C-407E-A947-70E740481C1C}">
                           <a14:useLocalDpi xmlns:a14="http://schemas.microsoft.com/office/drawing/2010/main" val="0"/>
@@ -1439,72 +1542,72 @@
     </w:p>
     <w:p>
       <w:r>
+        <w:t>So, i</w:t>
+      </w:r>
+      <w:r>
+        <w:t>n this particular step we’re going to be using a library called “ml5.js” which uses the TensorFlow framework and has a predefined neural network</w:t>
+      </w:r>
+      <w:r>
+        <w:t xml:space="preserve"> class</w:t>
+      </w:r>
+      <w:r>
+        <w:t xml:space="preserve"> which will allow as to </w:t>
+      </w:r>
+      <w:r>
+        <w:t>train a model and do the classification after the training</w:t>
+      </w:r>
+      <w:r>
+        <w:t xml:space="preserve"> process</w:t>
+      </w:r>
+      <w:r>
+        <w:t>, all we have to do is give it the dataset and a label for each particular watermark</w:t>
+      </w:r>
+      <w:r>
+        <w:t>,</w:t>
+      </w:r>
+      <w:r>
+        <w:t xml:space="preserve"> in general the steps for using the ml5.neuralNetwork look something like:</w:t>
+      </w:r>
+    </w:p>
+    <w:p>
+      <w:r>
+        <w:t>Step 1: load data or create some data</w:t>
+      </w:r>
+    </w:p>
+    <w:p>
+      <w:r>
+        <w:t>Step 2: Set your neural network options &amp; initialize your neural network</w:t>
+      </w:r>
+    </w:p>
+    <w:p>
+      <w:r>
+        <w:t>Step 4: add data to the neural network</w:t>
+      </w:r>
+    </w:p>
+    <w:p>
+      <w:r>
+        <w:t>Step 5: Normalize your data</w:t>
+      </w:r>
+    </w:p>
+    <w:p>
+      <w:r>
+        <w:t>Step 6: Train your neural network</w:t>
+      </w:r>
+    </w:p>
+    <w:p>
+      <w:r>
+        <w:t>Step 7: use the trained model to make a classification</w:t>
+      </w:r>
+    </w:p>
+    <w:p>
+      <w:r>
+        <w:t>Step 8: do something with the results</w:t>
+      </w:r>
+    </w:p>
+    <w:p/>
+    <w:p>
+      <w:r>
         <w:lastRenderedPageBreak/>
-        <w:t>So, i</w:t>
-      </w:r>
-      <w:r>
-        <w:t>n this particular step we’re going to be using a library called “ml5.js” which uses the TensorFlow framework and has a predefined neural network</w:t>
-      </w:r>
-      <w:r>
-        <w:t xml:space="preserve"> class</w:t>
-      </w:r>
-      <w:r>
-        <w:t xml:space="preserve"> which will allow as to </w:t>
-      </w:r>
-      <w:r>
-        <w:t>train a model and do the classification after the training</w:t>
-      </w:r>
-      <w:r>
-        <w:t xml:space="preserve"> process</w:t>
-      </w:r>
-      <w:r>
-        <w:t>, all we have to do is give it the dataset and a label for each particular watermark</w:t>
-      </w:r>
-      <w:r>
-        <w:t>,</w:t>
-      </w:r>
-      <w:r>
-        <w:t xml:space="preserve"> in general the steps for using the ml5.neuralNetwork look something like:</w:t>
-      </w:r>
-    </w:p>
-    <w:p>
-      <w:r>
-        <w:t>Step 1: load data or create some data</w:t>
-      </w:r>
-    </w:p>
-    <w:p>
-      <w:r>
-        <w:t>Step 2: Set your neural network options &amp; initialize your neural network</w:t>
-      </w:r>
-    </w:p>
-    <w:p>
-      <w:r>
-        <w:t>Step 4: add data to the neural network</w:t>
-      </w:r>
-    </w:p>
-    <w:p>
-      <w:r>
-        <w:t>Step 5: Normalize your data</w:t>
-      </w:r>
-    </w:p>
-    <w:p>
-      <w:r>
-        <w:t>Step 6: Train your neural network</w:t>
-      </w:r>
-    </w:p>
-    <w:p>
-      <w:r>
-        <w:t>Step 7: use the trained model to make a classification</w:t>
-      </w:r>
-    </w:p>
-    <w:p>
-      <w:r>
-        <w:t>Step 8: do something with the results</w:t>
-      </w:r>
-    </w:p>
-    <w:p/>
-    <w:p>
-      <w:r>
         <w:t>Our dataset</w:t>
       </w:r>
       <w:r>
@@ -1550,7 +1653,7 @@
                     <pic:cNvPicPr/>
                   </pic:nvPicPr>
                   <pic:blipFill>
-                    <a:blip r:embed="rId16">
+                    <a:blip r:embed="rId17">
                       <a:extLst>
                         <a:ext uri="{28A0092B-C50C-407E-A947-70E740481C1C}">
                           <a14:useLocalDpi xmlns:a14="http://schemas.microsoft.com/office/drawing/2010/main" val="0"/>
@@ -1579,21 +1682,21 @@
     </w:p>
     <w:p>
       <w:r>
+        <w:t>Training performance</w:t>
+      </w:r>
+      <w:r>
+        <w:t xml:space="preserve">: </w:t>
+      </w:r>
+    </w:p>
+    <w:p>
+      <w:pPr>
+        <w:jc w:val="center"/>
+      </w:pPr>
+      <w:r>
+        <w:rPr>
+          <w:noProof/>
+        </w:rPr>
         <w:lastRenderedPageBreak/>
-        <w:t>Training performance</w:t>
-      </w:r>
-      <w:r>
-        <w:t xml:space="preserve">: </w:t>
-      </w:r>
-    </w:p>
-    <w:p>
-      <w:pPr>
-        <w:jc w:val="center"/>
-      </w:pPr>
-      <w:r>
-        <w:rPr>
-          <w:noProof/>
-        </w:rPr>
         <w:drawing>
           <wp:inline distT="0" distB="0" distL="0" distR="0" wp14:anchorId="2CCFC158" wp14:editId="4A247E7E">
             <wp:extent cx="5972810" cy="3357880"/>
@@ -1610,7 +1713,7 @@
                     <pic:cNvPicPr/>
                   </pic:nvPicPr>
                   <pic:blipFill>
-                    <a:blip r:embed="rId17">
+                    <a:blip r:embed="rId18">
                       <a:extLst>
                         <a:ext uri="{28A0092B-C50C-407E-A947-70E740481C1C}">
                           <a14:useLocalDpi xmlns:a14="http://schemas.microsoft.com/office/drawing/2010/main" val="0"/>
@@ -1745,7 +1848,7 @@
                     <pic:cNvPicPr/>
                   </pic:nvPicPr>
                   <pic:blipFill>
-                    <a:blip r:embed="rId18">
+                    <a:blip r:embed="rId19">
                       <a:extLst>
                         <a:ext uri="{28A0092B-C50C-407E-A947-70E740481C1C}">
                           <a14:useLocalDpi xmlns:a14="http://schemas.microsoft.com/office/drawing/2010/main" val="0"/>
@@ -1819,7 +1922,7 @@
                     <pic:cNvPicPr/>
                   </pic:nvPicPr>
                   <pic:blipFill>
-                    <a:blip r:embed="rId19">
+                    <a:blip r:embed="rId20">
                       <a:extLst>
                         <a:ext uri="{28A0092B-C50C-407E-A947-70E740481C1C}">
                           <a14:useLocalDpi xmlns:a14="http://schemas.microsoft.com/office/drawing/2010/main" val="0"/>
@@ -2557,7 +2660,7 @@
   <w:style w:type="paragraph" w:default="1" w:styleId="Normal">
     <w:name w:val="Normal"/>
     <w:qFormat/>
-    <w:rsid w:val="00AE10ED"/>
+    <w:rsid w:val="00F43576"/>
   </w:style>
   <w:style w:type="character" w:default="1" w:styleId="DefaultParagraphFont">
     <w:name w:val="Default Paragraph Font"/>

--- a/how-it-works.docx
+++ b/how-it-works.docx
@@ -333,6 +333,9 @@
       <w:r>
         <w:t>bisects a neuron’s state into activated and non-activated. Given an input, a neuron is activated if its output value is above a predefined threshold. NC measures the ratio of activated neurons of a DNN.</w:t>
       </w:r>
+      <w:r>
+        <w:t xml:space="preserve"> [1]</w:t>
+      </w:r>
     </w:p>
     <w:p>
       <w:r>
@@ -601,6 +604,13 @@
           <w:b/>
           <w:bCs/>
         </w:rPr>
+        <w:t xml:space="preserve"> method</w:t>
+      </w:r>
+      <w:r>
+        <w:rPr>
+          <w:b/>
+          <w:bCs/>
+        </w:rPr>
         <w:t>:</w:t>
       </w:r>
     </w:p>
@@ -617,6 +627,9 @@
     <w:p>
       <w:r>
         <w:t>The text is rendered using the font and text layout configuration as defined by the font, textAlign, textBaseline, and direction properties.</w:t>
+      </w:r>
+      <w:r>
+        <w:t xml:space="preserve"> [2]</w:t>
       </w:r>
     </w:p>
     <w:p>
@@ -774,7 +787,16 @@
     </w:p>
     <w:p>
       <w:r>
-        <w:t xml:space="preserve">Maybe you didn’t notice any difference between the two </w:t>
+        <w:t>You may not</w:t>
+      </w:r>
+      <w:r>
+        <w:t xml:space="preserve"> notice any difference</w:t>
+      </w:r>
+      <w:r>
+        <w:t>s</w:t>
+      </w:r>
+      <w:r>
+        <w:t xml:space="preserve"> between the two </w:t>
       </w:r>
       <w:r>
         <w:t>images</w:t>
@@ -786,7 +808,22 @@
         <w:t xml:space="preserve"> because we’re embedding an invisible watermark</w:t>
       </w:r>
       <w:r>
-        <w:t xml:space="preserve">, but if we try to make the watermark visible it’s going to look like that: </w:t>
+        <w:t>(</w:t>
+      </w:r>
+      <w:r>
+        <w:t>α=0.1</w:t>
+      </w:r>
+      <w:r>
+        <w:t>)</w:t>
+      </w:r>
+      <w:r>
+        <w:t>, but if we try to make the watermark visible</w:t>
+      </w:r>
+      <w:r>
+        <w:t>(α=1)</w:t>
+      </w:r>
+      <w:r>
+        <w:t xml:space="preserve"> it’s going to look like that: </w:t>
       </w:r>
     </w:p>
     <w:p>
@@ -1051,11 +1088,7 @@
         <w:t xml:space="preserve"> </w:t>
       </w:r>
     </w:p>
-    <w:p/>
-    <w:p>
-      <w:pPr>
-        <w:jc w:val="center"/>
-      </w:pPr>
+    <w:p>
       <w:r>
         <w:rPr>
           <w:noProof/>
@@ -1246,7 +1279,6 @@
         <w:t xml:space="preserve">going to help us generate multiple frames (images) and save them in our machine so we can use them in the training process, here you can take a look at the program: </w:t>
       </w:r>
     </w:p>
-    <w:p/>
     <w:p>
       <w:pPr>
         <w:jc w:val="center"/>
@@ -1342,6 +1374,7 @@
         <w:t>Here is a screenshot of the “data” folder after the execution in done:</w:t>
       </w:r>
     </w:p>
+    <w:p/>
     <w:p>
       <w:pPr>
         <w:jc w:val="center"/>
@@ -1470,13 +1503,25 @@
         <w:t>D</w:t>
       </w:r>
       <w:r>
-        <w:t xml:space="preserve">NN, the example below </w:t>
-      </w:r>
-      <w:r>
-        <w:t>shows</w:t>
-      </w:r>
-      <w:r>
-        <w:t xml:space="preserve"> a classification NN that tell the difference between a dog and a cat</w:t>
+        <w:t>NN,</w:t>
+      </w:r>
+      <w:r>
+        <w:t xml:space="preserve"> </w:t>
+      </w:r>
+      <w:r>
+        <w:t xml:space="preserve">the total number of </w:t>
+      </w:r>
+      <w:r>
+        <w:t>inputs</w:t>
+      </w:r>
+      <w:r>
+        <w:t xml:space="preserve"> should be 64*64*4 which is 16384 inputs</w:t>
+      </w:r>
+      <w:r>
+        <w:t xml:space="preserve"> and 3 outputs since we have three</w:t>
+      </w:r>
+      <w:r>
+        <w:t xml:space="preserve"> pre-defined watermarks</w:t>
       </w:r>
       <w:r>
         <w:t>:</w:t>
@@ -1491,10 +1536,10 @@
           <w:noProof/>
         </w:rPr>
         <w:drawing>
-          <wp:inline distT="0" distB="0" distL="0" distR="0" wp14:anchorId="0BD45A91" wp14:editId="23419B29">
-            <wp:extent cx="5250116" cy="4166484"/>
-            <wp:effectExtent l="0" t="0" r="8255" b="5715"/>
-            <wp:docPr id="12" name="Picture 12"/>
+          <wp:inline distT="0" distB="0" distL="0" distR="0" wp14:anchorId="5554EC23" wp14:editId="07598649">
+            <wp:extent cx="5972810" cy="3359785"/>
+            <wp:effectExtent l="0" t="0" r="8890" b="0"/>
+            <wp:docPr id="18" name="Picture 18"/>
             <wp:cNvGraphicFramePr>
               <a:graphicFrameLocks xmlns:a="http://schemas.openxmlformats.org/drawingml/2006/main" noChangeAspect="1"/>
             </wp:cNvGraphicFramePr>
@@ -1502,10 +1547,8 @@
               <a:graphicData uri="http://schemas.openxmlformats.org/drawingml/2006/picture">
                 <pic:pic xmlns:pic="http://schemas.openxmlformats.org/drawingml/2006/picture">
                   <pic:nvPicPr>
-                    <pic:cNvPr id="0" name="Picture 1"/>
-                    <pic:cNvPicPr>
-                      <a:picLocks noChangeAspect="1" noChangeArrowheads="1"/>
-                    </pic:cNvPicPr>
+                    <pic:cNvPr id="18" name="Picture 18"/>
+                    <pic:cNvPicPr/>
                   </pic:nvPicPr>
                   <pic:blipFill>
                     <a:blip r:embed="rId16">
@@ -1515,23 +1558,18 @@
                         </a:ext>
                       </a:extLst>
                     </a:blip>
-                    <a:srcRect/>
                     <a:stretch>
                       <a:fillRect/>
                     </a:stretch>
                   </pic:blipFill>
-                  <pic:spPr bwMode="auto">
+                  <pic:spPr>
                     <a:xfrm>
                       <a:off x="0" y="0"/>
-                      <a:ext cx="5279308" cy="4189651"/>
+                      <a:ext cx="5972810" cy="3359785"/>
                     </a:xfrm>
                     <a:prstGeom prst="rect">
                       <a:avLst/>
                     </a:prstGeom>
-                    <a:noFill/>
-                    <a:ln>
-                      <a:noFill/>
-                    </a:ln>
                   </pic:spPr>
                 </pic:pic>
               </a:graphicData>
@@ -1541,6 +1579,14 @@
       </w:r>
     </w:p>
     <w:p>
+      <w:pPr>
+        <w:jc w:val="center"/>
+      </w:pPr>
+      <w:r>
+        <w:t>Training process</w:t>
+      </w:r>
+    </w:p>
+    <w:p>
       <w:r>
         <w:t>So, i</w:t>
       </w:r>
@@ -1607,40 +1653,46 @@
     <w:p/>
     <w:p>
       <w:r>
+        <w:t>Our dataset</w:t>
+      </w:r>
+      <w:r>
+        <w:t xml:space="preserve"> (100 sample for each watermark)</w:t>
+      </w:r>
+      <w:r>
+        <w:t xml:space="preserve"> will be trained with </w:t>
+      </w:r>
+      <w:r>
+        <w:t>50</w:t>
+      </w:r>
+      <w:r>
+        <w:t>0</w:t>
+      </w:r>
+      <w:r>
+        <w:t xml:space="preserve"> epoch</w:t>
+      </w:r>
+      <w:r>
+        <w:t>s</w:t>
+      </w:r>
+      <w:r>
+        <w:t>, h</w:t>
+      </w:r>
+      <w:r>
+        <w:t>ere is the code that does the training process:</w:t>
+      </w:r>
+    </w:p>
+    <w:p>
+      <w:pPr>
+        <w:jc w:val="center"/>
+      </w:pPr>
+      <w:r>
+        <w:rPr>
+          <w:noProof/>
+        </w:rPr>
         <w:lastRenderedPageBreak/>
-        <w:t>Our dataset</w:t>
-      </w:r>
-      <w:r>
-        <w:t xml:space="preserve"> (100 sample for each watermark)</w:t>
-      </w:r>
-      <w:r>
-        <w:t xml:space="preserve"> will be trained with </w:t>
-      </w:r>
-      <w:r>
-        <w:t>50 epoch (</w:t>
-      </w:r>
-      <w:r>
-        <w:t>stopping criteria</w:t>
-      </w:r>
-      <w:r>
-        <w:t>) using sigmoid activation function, h</w:t>
-      </w:r>
-      <w:r>
-        <w:t>ere is the code that does the training process:</w:t>
-      </w:r>
-    </w:p>
-    <w:p>
-      <w:pPr>
-        <w:jc w:val="center"/>
-      </w:pPr>
-      <w:r>
-        <w:rPr>
-          <w:noProof/>
-        </w:rPr>
         <w:drawing>
-          <wp:inline distT="0" distB="0" distL="0" distR="0" wp14:anchorId="0BDF9A9F" wp14:editId="1A108918">
-            <wp:extent cx="5972810" cy="4621530"/>
-            <wp:effectExtent l="0" t="0" r="8890" b="7620"/>
+          <wp:inline distT="0" distB="0" distL="0" distR="0" wp14:anchorId="0BDF9A9F" wp14:editId="2A295C4C">
+            <wp:extent cx="5591175" cy="4326236"/>
+            <wp:effectExtent l="0" t="0" r="0" b="0"/>
             <wp:docPr id="11" name="Picture 11"/>
             <wp:cNvGraphicFramePr>
               <a:graphicFrameLocks xmlns:a="http://schemas.openxmlformats.org/drawingml/2006/main" noChangeAspect="1"/>
@@ -1667,7 +1719,7 @@
                   <pic:spPr>
                     <a:xfrm>
                       <a:off x="0" y="0"/>
-                      <a:ext cx="5972810" cy="4621530"/>
+                      <a:ext cx="5597348" cy="4331013"/>
                     </a:xfrm>
                     <a:prstGeom prst="rect">
                       <a:avLst/>
@@ -1696,12 +1748,11 @@
         <w:rPr>
           <w:noProof/>
         </w:rPr>
-        <w:lastRenderedPageBreak/>
         <w:drawing>
-          <wp:inline distT="0" distB="0" distL="0" distR="0" wp14:anchorId="2CCFC158" wp14:editId="4A247E7E">
-            <wp:extent cx="5972810" cy="3357880"/>
-            <wp:effectExtent l="0" t="0" r="8890" b="0"/>
-            <wp:docPr id="13" name="Picture 13"/>
+          <wp:inline distT="0" distB="0" distL="0" distR="0" wp14:anchorId="52BE067A" wp14:editId="0197DC26">
+            <wp:extent cx="4759366" cy="3181350"/>
+            <wp:effectExtent l="0" t="0" r="3175" b="0"/>
+            <wp:docPr id="15" name="Picture 15"/>
             <wp:cNvGraphicFramePr>
               <a:graphicFrameLocks xmlns:a="http://schemas.openxmlformats.org/drawingml/2006/main" noChangeAspect="1"/>
             </wp:cNvGraphicFramePr>
@@ -1709,7 +1760,7 @@
               <a:graphicData uri="http://schemas.openxmlformats.org/drawingml/2006/picture">
                 <pic:pic xmlns:pic="http://schemas.openxmlformats.org/drawingml/2006/picture">
                   <pic:nvPicPr>
-                    <pic:cNvPr id="13" name="Picture 13"/>
+                    <pic:cNvPr id="15" name="Picture 15"/>
                     <pic:cNvPicPr/>
                   </pic:nvPicPr>
                   <pic:blipFill>
@@ -1727,7 +1778,7 @@
                   <pic:spPr>
                     <a:xfrm>
                       <a:off x="0" y="0"/>
-                      <a:ext cx="5972810" cy="3357880"/>
+                      <a:ext cx="4803487" cy="3210842"/>
                     </a:xfrm>
                     <a:prstGeom prst="rect">
                       <a:avLst/>
@@ -1741,7 +1792,16 @@
       </w:r>
     </w:p>
     <w:p>
-      <w:r>
+      <w:pPr>
+        <w:jc w:val="center"/>
+      </w:pPr>
+      <w:r>
+        <w:t>Training performance</w:t>
+      </w:r>
+    </w:p>
+    <w:p>
+      <w:r>
+        <w:lastRenderedPageBreak/>
         <w:t>An epoch</w:t>
       </w:r>
       <w:r>
@@ -1756,6 +1816,9 @@
       <w:r>
         <w:t>means one complete pass of the training dataset through the algorithm. This epochs number is an important hyperparameter for the algorithm. It specifies the number of epochs or complete passes of the entire training dataset passing through the training or learning process of the algorithm.</w:t>
       </w:r>
+      <w:r>
+        <w:t xml:space="preserve"> [3]</w:t>
+      </w:r>
     </w:p>
     <w:p>
       <w:pPr>
@@ -1808,8 +1871,110 @@
       </w:r>
     </w:p>
     <w:p>
-      <w:r>
-        <w:t>After we’d finished training our NN</w:t>
+      <w:pPr>
+        <w:rPr>
+          <w:b/>
+          <w:bCs/>
+        </w:rPr>
+      </w:pPr>
+    </w:p>
+    <w:p>
+      <w:pPr>
+        <w:rPr>
+          <w:b/>
+          <w:bCs/>
+        </w:rPr>
+      </w:pPr>
+    </w:p>
+    <w:p>
+      <w:pPr>
+        <w:rPr>
+          <w:b/>
+          <w:bCs/>
+        </w:rPr>
+      </w:pPr>
+    </w:p>
+    <w:p>
+      <w:pPr>
+        <w:rPr>
+          <w:b/>
+          <w:bCs/>
+        </w:rPr>
+      </w:pPr>
+    </w:p>
+    <w:p>
+      <w:pPr>
+        <w:rPr>
+          <w:b/>
+          <w:bCs/>
+        </w:rPr>
+      </w:pPr>
+    </w:p>
+    <w:p>
+      <w:pPr>
+        <w:rPr>
+          <w:b/>
+          <w:bCs/>
+        </w:rPr>
+      </w:pPr>
+    </w:p>
+    <w:p>
+      <w:pPr>
+        <w:rPr>
+          <w:b/>
+          <w:bCs/>
+        </w:rPr>
+      </w:pPr>
+    </w:p>
+    <w:p>
+      <w:pPr>
+        <w:rPr>
+          <w:b/>
+          <w:bCs/>
+        </w:rPr>
+      </w:pPr>
+    </w:p>
+    <w:p>
+      <w:pPr>
+        <w:rPr>
+          <w:b/>
+          <w:bCs/>
+        </w:rPr>
+      </w:pPr>
+    </w:p>
+    <w:p>
+      <w:pPr>
+        <w:rPr>
+          <w:b/>
+          <w:bCs/>
+        </w:rPr>
+      </w:pPr>
+    </w:p>
+    <w:p>
+      <w:pPr>
+        <w:rPr>
+          <w:b/>
+          <w:bCs/>
+        </w:rPr>
+      </w:pPr>
+    </w:p>
+    <w:p>
+      <w:pPr>
+        <w:rPr>
+          <w:b/>
+          <w:bCs/>
+        </w:rPr>
+      </w:pPr>
+    </w:p>
+    <w:p>
+      <w:r>
+        <w:t xml:space="preserve">After we’d finished training our </w:t>
+      </w:r>
+      <w:r>
+        <w:t>D</w:t>
+      </w:r>
+      <w:r>
+        <w:t>NN</w:t>
       </w:r>
       <w:r>
         <w:t xml:space="preserve"> and got our model files (weights and meta data files), now it’s time to try it out and see if it will give us some decent results or not, so to do that we need to load our pretrained model to our app and</w:t>
@@ -1876,11 +2041,6 @@
       </w:r>
     </w:p>
     <w:p>
-      <w:pPr>
-        <w:rPr>
-          <w:noProof/>
-        </w:rPr>
-      </w:pPr>
       <w:r>
         <w:lastRenderedPageBreak/>
         <w:t xml:space="preserve">Results with a confidence score of 99.94% and an error of 0.06% which is a good indicator of a </w:t>
@@ -1896,20 +2056,17 @@
       </w:r>
     </w:p>
     <w:p>
+      <w:pPr>
+        <w:jc w:val="center"/>
+      </w:pPr>
       <w:r>
         <w:rPr>
           <w:noProof/>
         </w:rPr>
-        <w:t xml:space="preserve"> </w:t>
-      </w:r>
-      <w:r>
-        <w:rPr>
-          <w:noProof/>
-        </w:rPr>
         <w:drawing>
-          <wp:inline distT="0" distB="0" distL="0" distR="0" wp14:anchorId="1E8F9141" wp14:editId="7FF5B471">
-            <wp:extent cx="5972810" cy="4404360"/>
-            <wp:effectExtent l="114300" t="114300" r="123190" b="148590"/>
+          <wp:inline distT="0" distB="0" distL="0" distR="0" wp14:anchorId="1E8F9141" wp14:editId="3FEA4113">
+            <wp:extent cx="3539253" cy="2609850"/>
+            <wp:effectExtent l="114300" t="114300" r="137795" b="152400"/>
             <wp:docPr id="14" name="Picture 14"/>
             <wp:cNvGraphicFramePr>
               <a:graphicFrameLocks xmlns:a="http://schemas.openxmlformats.org/drawingml/2006/main" noChangeAspect="1"/>
@@ -1922,7 +2079,7 @@
                     <pic:cNvPicPr/>
                   </pic:nvPicPr>
                   <pic:blipFill>
-                    <a:blip r:embed="rId20">
+                    <a:blip r:embed="rId20" cstate="print">
                       <a:extLst>
                         <a:ext uri="{28A0092B-C50C-407E-A947-70E740481C1C}">
                           <a14:useLocalDpi xmlns:a14="http://schemas.microsoft.com/office/drawing/2010/main" val="0"/>
@@ -1936,7 +2093,7 @@
                   <pic:spPr>
                     <a:xfrm>
                       <a:off x="0" y="0"/>
-                      <a:ext cx="5972810" cy="4404360"/>
+                      <a:ext cx="3570866" cy="2633161"/>
                     </a:xfrm>
                     <a:prstGeom prst="rect">
                       <a:avLst/>
@@ -2013,6 +2170,49 @@
           <w:b/>
           <w:bCs/>
         </w:rPr>
+        <w:t xml:space="preserve">) </w:t>
+      </w:r>
+      <w:r>
+        <w:rPr>
+          <w:b/>
+          <w:bCs/>
+        </w:rPr>
+        <w:t>Testing</w:t>
+      </w:r>
+      <w:r>
+        <w:rPr>
+          <w:b/>
+          <w:bCs/>
+        </w:rPr>
+        <w:t>:</w:t>
+      </w:r>
+    </w:p>
+    <w:p>
+      <w:pPr>
+        <w:rPr>
+          <w:b/>
+          <w:bCs/>
+        </w:rPr>
+      </w:pPr>
+      <w:r>
+        <w:rPr>
+          <w:b/>
+          <w:bCs/>
+        </w:rPr>
+        <w:t>I.</w:t>
+      </w:r>
+      <w:r>
+        <w:rPr>
+          <w:b/>
+          <w:bCs/>
+        </w:rPr>
+        <w:t>7</w:t>
+      </w:r>
+      <w:r>
+        <w:rPr>
+          <w:b/>
+          <w:bCs/>
+        </w:rPr>
         <w:t>) Conclusion:</w:t>
       </w:r>
     </w:p>
@@ -2061,6 +2261,75 @@
       </w:r>
       <w:r>
         <w:t>a certain watermark exists in an image or not.</w:t>
+      </w:r>
+    </w:p>
+    <w:p/>
+    <w:p/>
+    <w:p/>
+    <w:p/>
+    <w:p>
+      <w:pPr>
+        <w:rPr>
+          <w:lang w:val="fr-FR"/>
+        </w:rPr>
+      </w:pPr>
+    </w:p>
+    <w:p>
+      <w:pPr>
+        <w:rPr>
+          <w:lang w:val="fr-FR"/>
+        </w:rPr>
+      </w:pPr>
+    </w:p>
+    <w:p>
+      <w:pPr>
+        <w:rPr>
+          <w:lang w:val="fr-FR"/>
+        </w:rPr>
+      </w:pPr>
+      <w:r>
+        <w:rPr>
+          <w:lang w:val="fr-FR"/>
+        </w:rPr>
+        <w:t xml:space="preserve">[1] : </w:t>
+      </w:r>
+      <w:r>
+        <w:rPr>
+          <w:lang w:val="fr-FR"/>
+        </w:rPr>
+        <w:t>Zhiyu Wang et al 2020 J. Phys.: Conf. Ser. 1693 012017</w:t>
+      </w:r>
+    </w:p>
+    <w:p>
+      <w:pPr>
+        <w:rPr>
+          <w:lang w:val="fr-FR"/>
+        </w:rPr>
+      </w:pPr>
+      <w:r>
+        <w:rPr>
+          <w:lang w:val="fr-FR"/>
+        </w:rPr>
+        <w:t xml:space="preserve">[2] : </w:t>
+      </w:r>
+      <w:r>
+        <w:rPr>
+          <w:lang w:val="fr-FR"/>
+        </w:rPr>
+        <w:t>https://developer.mozilla.org/en-US/docs/Web/API/CanvasRenderingContext2D/</w:t>
+      </w:r>
+    </w:p>
+    <w:p>
+      <w:pPr>
+        <w:rPr>
+          <w:lang w:val="fr-FR"/>
+        </w:rPr>
+      </w:pPr>
+      <w:r>
+        <w:rPr>
+          <w:lang w:val="fr-FR"/>
+        </w:rPr>
+        <w:t xml:space="preserve">[3] : https://radiopaedia.org/articles/epoch-machine-learning </w:t>
       </w:r>
     </w:p>
     <w:sectPr>
@@ -2766,6 +3035,29 @@
     <w:basedOn w:val="DefaultParagraphFont"/>
     <w:rsid w:val="00F534F1"/>
   </w:style>
+  <w:style w:type="character" w:styleId="Hyperlink">
+    <w:name w:val="Hyperlink"/>
+    <w:basedOn w:val="DefaultParagraphFont"/>
+    <w:uiPriority w:val="99"/>
+    <w:unhideWhenUsed/>
+    <w:rsid w:val="009D2DBA"/>
+    <w:rPr>
+      <w:color w:val="0563C1" w:themeColor="hyperlink"/>
+      <w:u w:val="single"/>
+    </w:rPr>
+  </w:style>
+  <w:style w:type="character" w:styleId="UnresolvedMention">
+    <w:name w:val="Unresolved Mention"/>
+    <w:basedOn w:val="DefaultParagraphFont"/>
+    <w:uiPriority w:val="99"/>
+    <w:semiHidden/>
+    <w:unhideWhenUsed/>
+    <w:rsid w:val="009D2DBA"/>
+    <w:rPr>
+      <w:color w:val="605E5C"/>
+      <w:shd w:val="clear" w:color="auto" w:fill="E1DFDD"/>
+    </w:rPr>
+  </w:style>
 </w:styles>
 </file>
 

--- a/how-it-works.docx
+++ b/how-it-works.docx
@@ -241,8 +241,13 @@
     </w:p>
     <w:p>
       <w:r>
-        <w:t>Watermarking procedure is usually divided into two steps: embedding and verification. In the embedding process, an embedding algorithm E embeds pre-defined watermarks W into the carrier data C, which is the data to be protected. After the embedding, the embedded data (e = E(</w:t>
-      </w:r>
+        <w:t xml:space="preserve">Watermarking procedure is usually divided into two steps: embedding and verification. In the embedding process, an embedding algorithm E embeds pre-defined watermarks W into the carrier data C, which is the data to be protected. After the embedding, the embedded data (e = </w:t>
+      </w:r>
+      <w:proofErr w:type="gramStart"/>
+      <w:r>
+        <w:t>E(</w:t>
+      </w:r>
+      <w:proofErr w:type="gramEnd"/>
       <w:r>
         <w:t>W, C</w:t>
       </w:r>
@@ -616,12 +621,36 @@
     </w:p>
     <w:p>
       <w:r>
-        <w:t>The CanvasRenderingContext2D method fillText(), part of the Canvas 2D API, draws a text string at the specified coordinates, filling the string's characters with the current fillStyle. An optional parameter allows specifying a maximum width for the rendered text, which the user agent will achieve by condensing the text or by using a lower font size.</w:t>
-      </w:r>
-    </w:p>
-    <w:p>
-      <w:r>
-        <w:t>This method draws directly to the canvas without modifying the current path, so any subsequent fill() or stroke() calls will have no effect on it.</w:t>
+        <w:t xml:space="preserve">The CanvasRenderingContext2D method </w:t>
+      </w:r>
+      <w:proofErr w:type="gramStart"/>
+      <w:r>
+        <w:t>fillText(</w:t>
+      </w:r>
+      <w:proofErr w:type="gramEnd"/>
+      <w:r>
+        <w:t xml:space="preserve">), part of the Canvas 2D API, draws a text string at the specified coordinates, filling the string's characters with the current </w:t>
+      </w:r>
+      <w:proofErr w:type="spellStart"/>
+      <w:r>
+        <w:t>fillStyle</w:t>
+      </w:r>
+      <w:proofErr w:type="spellEnd"/>
+      <w:r>
+        <w:t>. An optional parameter allows specifying a maximum width for the rendered text, which the user agent will achieve by condensing the text or by using a lower font size.</w:t>
+      </w:r>
+    </w:p>
+    <w:p>
+      <w:r>
+        <w:t xml:space="preserve">This method draws directly to the canvas without modifying the current path, so any subsequent </w:t>
+      </w:r>
+      <w:proofErr w:type="gramStart"/>
+      <w:r>
+        <w:t>fill(</w:t>
+      </w:r>
+      <w:proofErr w:type="gramEnd"/>
+      <w:r>
+        <w:t>) or stroke() calls will have no effect on it.</w:t>
       </w:r>
     </w:p>
     <w:p>
@@ -695,7 +724,27 @@
           <w:szCs w:val="20"/>
           <w:highlight w:val="lightGray"/>
         </w:rPr>
-        <w:t>(text, x, y [, maxWidth]);</w:t>
+        <w:t xml:space="preserve">(text, x, y [, </w:t>
+      </w:r>
+      <w:proofErr w:type="spellStart"/>
+      <w:r>
+        <w:rPr>
+          <w:rFonts w:ascii="Courier New" w:eastAsia="Times New Roman" w:hAnsi="Courier New" w:cs="Courier New"/>
+          <w:sz w:val="20"/>
+          <w:szCs w:val="20"/>
+          <w:highlight w:val="lightGray"/>
+        </w:rPr>
+        <w:t>maxWidth</w:t>
+      </w:r>
+      <w:proofErr w:type="spellEnd"/>
+      <w:r>
+        <w:rPr>
+          <w:rFonts w:ascii="Courier New" w:eastAsia="Times New Roman" w:hAnsi="Courier New" w:cs="Courier New"/>
+          <w:sz w:val="20"/>
+          <w:szCs w:val="20"/>
+          <w:highlight w:val="lightGray"/>
+        </w:rPr>
+        <w:t>]);</w:t>
       </w:r>
     </w:p>
     <w:p/>
@@ -978,7 +1027,15 @@
         <w:t xml:space="preserve">In which </w:t>
       </w:r>
       <w:r>
-        <w:t xml:space="preserve">the “fillStyle” property specified the color and the opacity (alpha component) of the text </w:t>
+        <w:t>the “</w:t>
+      </w:r>
+      <w:proofErr w:type="spellStart"/>
+      <w:r>
+        <w:t>fillStyle</w:t>
+      </w:r>
+      <w:proofErr w:type="spellEnd"/>
+      <w:r>
+        <w:t xml:space="preserve">” property specified the color and the opacity (alpha component) of the text </w:t>
       </w:r>
       <w:r>
         <w:t>that we’re trying to insert into the image, also we have “font” property which specifies the size of the text and its font</w:t>
@@ -1357,7 +1414,15 @@
         <w:t xml:space="preserve"> background colors, and finally</w:t>
       </w:r>
       <w:r>
-        <w:t xml:space="preserve"> save them as png files in </w:t>
+        <w:t xml:space="preserve"> save them as </w:t>
+      </w:r>
+      <w:proofErr w:type="spellStart"/>
+      <w:r>
+        <w:t>png</w:t>
+      </w:r>
+      <w:proofErr w:type="spellEnd"/>
+      <w:r>
+        <w:t xml:space="preserve"> files in </w:t>
       </w:r>
       <w:r>
         <w:t xml:space="preserve">a </w:t>
@@ -1885,86 +1950,62 @@
           <w:bCs/>
         </w:rPr>
       </w:pPr>
-    </w:p>
-    <w:p>
-      <w:pPr>
-        <w:rPr>
-          <w:b/>
-          <w:bCs/>
-        </w:rPr>
-      </w:pPr>
-    </w:p>
-    <w:p>
-      <w:pPr>
-        <w:rPr>
-          <w:b/>
-          <w:bCs/>
-        </w:rPr>
-      </w:pPr>
-    </w:p>
-    <w:p>
-      <w:pPr>
-        <w:rPr>
-          <w:b/>
-          <w:bCs/>
-        </w:rPr>
-      </w:pPr>
-    </w:p>
-    <w:p>
-      <w:pPr>
-        <w:rPr>
-          <w:b/>
-          <w:bCs/>
-        </w:rPr>
-      </w:pPr>
-    </w:p>
-    <w:p>
-      <w:pPr>
-        <w:rPr>
-          <w:b/>
-          <w:bCs/>
-        </w:rPr>
-      </w:pPr>
-    </w:p>
-    <w:p>
-      <w:pPr>
-        <w:rPr>
-          <w:b/>
-          <w:bCs/>
-        </w:rPr>
-      </w:pPr>
-    </w:p>
-    <w:p>
-      <w:pPr>
-        <w:rPr>
-          <w:b/>
-          <w:bCs/>
-        </w:rPr>
-      </w:pPr>
-    </w:p>
-    <w:p>
-      <w:pPr>
-        <w:rPr>
-          <w:b/>
-          <w:bCs/>
-        </w:rPr>
-      </w:pPr>
-    </w:p>
-    <w:p>
-      <w:pPr>
-        <w:rPr>
-          <w:b/>
-          <w:bCs/>
-        </w:rPr>
-      </w:pPr>
-    </w:p>
-    <w:p>
-      <w:pPr>
-        <w:rPr>
-          <w:b/>
-          <w:bCs/>
-        </w:rPr>
-      </w:pPr>
+      <w:r>
+        <w:rPr>
+          <w:b/>
+          <w:bCs/>
+          <w:noProof/>
+        </w:rPr>
+        <w:drawing>
+          <wp:inline distT="0" distB="0" distL="0" distR="0" wp14:anchorId="2A23A601" wp14:editId="21B9B455">
+            <wp:extent cx="5972810" cy="3359785"/>
+            <wp:effectExtent l="0" t="0" r="8890" b="0"/>
+            <wp:docPr id="20" name="Picture 20"/>
+            <wp:cNvGraphicFramePr>
+              <a:graphicFrameLocks xmlns:a="http://schemas.openxmlformats.org/drawingml/2006/main" noChangeAspect="1"/>
+            </wp:cNvGraphicFramePr>
+            <a:graphic xmlns:a="http://schemas.openxmlformats.org/drawingml/2006/main">
+              <a:graphicData uri="http://schemas.openxmlformats.org/drawingml/2006/picture">
+                <pic:pic xmlns:pic="http://schemas.openxmlformats.org/drawingml/2006/picture">
+                  <pic:nvPicPr>
+                    <pic:cNvPr id="20" name="Picture 20"/>
+                    <pic:cNvPicPr/>
+                  </pic:nvPicPr>
+                  <pic:blipFill>
+                    <a:blip r:embed="rId19">
+                      <a:extLst>
+                        <a:ext uri="{28A0092B-C50C-407E-A947-70E740481C1C}">
+                          <a14:useLocalDpi xmlns:a14="http://schemas.microsoft.com/office/drawing/2010/main" val="0"/>
+                        </a:ext>
+                      </a:extLst>
+                    </a:blip>
+                    <a:stretch>
+                      <a:fillRect/>
+                    </a:stretch>
+                  </pic:blipFill>
+                  <pic:spPr>
+                    <a:xfrm>
+                      <a:off x="0" y="0"/>
+                      <a:ext cx="5972810" cy="3359785"/>
+                    </a:xfrm>
+                    <a:prstGeom prst="rect">
+                      <a:avLst/>
+                    </a:prstGeom>
+                  </pic:spPr>
+                </pic:pic>
+              </a:graphicData>
+            </a:graphic>
+          </wp:inline>
+        </w:drawing>
+      </w:r>
+    </w:p>
+    <w:p>
+      <w:pPr>
+        <w:jc w:val="center"/>
+      </w:pPr>
+      <w:r>
+        <w:t>Extraction Process</w:t>
+      </w:r>
     </w:p>
     <w:p>
       <w:r>
@@ -1997,6 +2038,7 @@
         <w:rPr>
           <w:noProof/>
         </w:rPr>
+        <w:lastRenderedPageBreak/>
         <w:drawing>
           <wp:inline distT="0" distB="0" distL="0" distR="0" wp14:anchorId="0DA4B122" wp14:editId="43CFEF9C">
             <wp:extent cx="5972810" cy="2538730"/>
@@ -2013,7 +2055,7 @@
                     <pic:cNvPicPr/>
                   </pic:nvPicPr>
                   <pic:blipFill>
-                    <a:blip r:embed="rId19">
+                    <a:blip r:embed="rId20">
                       <a:extLst>
                         <a:ext uri="{28A0092B-C50C-407E-A947-70E740481C1C}">
                           <a14:useLocalDpi xmlns:a14="http://schemas.microsoft.com/office/drawing/2010/main" val="0"/>
@@ -2042,7 +2084,6 @@
     </w:p>
     <w:p>
       <w:r>
-        <w:lastRenderedPageBreak/>
         <w:t xml:space="preserve">Results with a confidence score of 99.94% and an error of 0.06% which is a good indicator of a </w:t>
       </w:r>
       <w:r>
@@ -2079,7 +2120,7 @@
                     <pic:cNvPicPr/>
                   </pic:nvPicPr>
                   <pic:blipFill>
-                    <a:blip r:embed="rId20" cstate="print">
+                    <a:blip r:embed="rId21" cstate="print">
                       <a:extLst>
                         <a:ext uri="{28A0092B-C50C-407E-A947-70E740481C1C}">
                           <a14:useLocalDpi xmlns:a14="http://schemas.microsoft.com/office/drawing/2010/main" val="0"/>
@@ -2293,11 +2334,47 @@
         </w:rPr>
         <w:t xml:space="preserve">[1] : </w:t>
       </w:r>
+      <w:proofErr w:type="spellStart"/>
       <w:r>
         <w:rPr>
           <w:lang w:val="fr-FR"/>
         </w:rPr>
-        <w:t>Zhiyu Wang et al 2020 J. Phys.: Conf. Ser. 1693 012017</w:t>
+        <w:t>Zhiyu</w:t>
+      </w:r>
+      <w:proofErr w:type="spellEnd"/>
+      <w:r>
+        <w:rPr>
+          <w:lang w:val="fr-FR"/>
+        </w:rPr>
+        <w:t xml:space="preserve"> Wang et al 2020 J. </w:t>
+      </w:r>
+      <w:proofErr w:type="gramStart"/>
+      <w:r>
+        <w:rPr>
+          <w:lang w:val="fr-FR"/>
+        </w:rPr>
+        <w:t>Phys.:</w:t>
+      </w:r>
+      <w:proofErr w:type="gramEnd"/>
+      <w:r>
+        <w:rPr>
+          <w:lang w:val="fr-FR"/>
+        </w:rPr>
+        <w:t xml:space="preserve"> Conf. </w:t>
+      </w:r>
+      <w:proofErr w:type="spellStart"/>
+      <w:r>
+        <w:rPr>
+          <w:lang w:val="fr-FR"/>
+        </w:rPr>
+        <w:t>Ser</w:t>
+      </w:r>
+      <w:proofErr w:type="spellEnd"/>
+      <w:r>
+        <w:rPr>
+          <w:lang w:val="fr-FR"/>
+        </w:rPr>
+        <w:t>. 1693 012017</w:t>
       </w:r>
     </w:p>
     <w:p>

--- a/how-it-works.docx
+++ b/how-it-works.docx
@@ -241,13 +241,8 @@
     </w:p>
     <w:p>
       <w:r>
-        <w:t xml:space="preserve">Watermarking procedure is usually divided into two steps: embedding and verification. In the embedding process, an embedding algorithm E embeds pre-defined watermarks W into the carrier data C, which is the data to be protected. After the embedding, the embedded data (e = </w:t>
-      </w:r>
-      <w:proofErr w:type="gramStart"/>
-      <w:r>
-        <w:t>E(</w:t>
-      </w:r>
-      <w:proofErr w:type="gramEnd"/>
+        <w:t>Watermarking procedure is usually divided into two steps: embedding and verification. In the embedding process, an embedding algorithm E embeds pre-defined watermarks W into the carrier data C, which is the data to be protected. After the embedding, the embedded data (e = E(</w:t>
+      </w:r>
       <w:r>
         <w:t>W, C</w:t>
       </w:r>
@@ -356,7 +351,14 @@
           <w:b/>
           <w:bCs/>
         </w:rPr>
-        <w:t>.2</w:t>
+        <w:t>.</w:t>
+      </w:r>
+      <w:r>
+        <w:rPr>
+          <w:b/>
+          <w:bCs/>
+        </w:rPr>
+        <w:t>3</w:t>
       </w:r>
       <w:r>
         <w:rPr>
@@ -621,36 +623,12 @@
     </w:p>
     <w:p>
       <w:r>
-        <w:t xml:space="preserve">The CanvasRenderingContext2D method </w:t>
-      </w:r>
-      <w:proofErr w:type="gramStart"/>
-      <w:r>
-        <w:t>fillText(</w:t>
-      </w:r>
-      <w:proofErr w:type="gramEnd"/>
-      <w:r>
-        <w:t xml:space="preserve">), part of the Canvas 2D API, draws a text string at the specified coordinates, filling the string's characters with the current </w:t>
-      </w:r>
-      <w:proofErr w:type="spellStart"/>
-      <w:r>
-        <w:t>fillStyle</w:t>
-      </w:r>
-      <w:proofErr w:type="spellEnd"/>
-      <w:r>
-        <w:t>. An optional parameter allows specifying a maximum width for the rendered text, which the user agent will achieve by condensing the text or by using a lower font size.</w:t>
-      </w:r>
-    </w:p>
-    <w:p>
-      <w:r>
-        <w:t xml:space="preserve">This method draws directly to the canvas without modifying the current path, so any subsequent </w:t>
-      </w:r>
-      <w:proofErr w:type="gramStart"/>
-      <w:r>
-        <w:t>fill(</w:t>
-      </w:r>
-      <w:proofErr w:type="gramEnd"/>
-      <w:r>
-        <w:t>) or stroke() calls will have no effect on it.</w:t>
+        <w:t>The CanvasRenderingContext2D method fillText(), part of the Canvas 2D API, draws a text string at the specified coordinates, filling the string's characters with the current fillStyle. An optional parameter allows specifying a maximum width for the rendered text, which the user agent will achieve by condensing the text or by using a lower font size.</w:t>
+      </w:r>
+    </w:p>
+    <w:p>
+      <w:r>
+        <w:t>This method draws directly to the canvas without modifying the current path, so any subsequent fill() or stroke() calls will have no effect on it.</w:t>
       </w:r>
     </w:p>
     <w:p>
@@ -724,27 +702,7 @@
           <w:szCs w:val="20"/>
           <w:highlight w:val="lightGray"/>
         </w:rPr>
-        <w:t xml:space="preserve">(text, x, y [, </w:t>
-      </w:r>
-      <w:proofErr w:type="spellStart"/>
-      <w:r>
-        <w:rPr>
-          <w:rFonts w:ascii="Courier New" w:eastAsia="Times New Roman" w:hAnsi="Courier New" w:cs="Courier New"/>
-          <w:sz w:val="20"/>
-          <w:szCs w:val="20"/>
-          <w:highlight w:val="lightGray"/>
-        </w:rPr>
-        <w:t>maxWidth</w:t>
-      </w:r>
-      <w:proofErr w:type="spellEnd"/>
-      <w:r>
-        <w:rPr>
-          <w:rFonts w:ascii="Courier New" w:eastAsia="Times New Roman" w:hAnsi="Courier New" w:cs="Courier New"/>
-          <w:sz w:val="20"/>
-          <w:szCs w:val="20"/>
-          <w:highlight w:val="lightGray"/>
-        </w:rPr>
-        <w:t>]);</w:t>
+        <w:t>(text, x, y [, maxWidth]);</w:t>
       </w:r>
     </w:p>
     <w:p/>
@@ -1027,15 +985,7 @@
         <w:t xml:space="preserve">In which </w:t>
       </w:r>
       <w:r>
-        <w:t>the “</w:t>
-      </w:r>
-      <w:proofErr w:type="spellStart"/>
-      <w:r>
-        <w:t>fillStyle</w:t>
-      </w:r>
-      <w:proofErr w:type="spellEnd"/>
-      <w:r>
-        <w:t xml:space="preserve">” property specified the color and the opacity (alpha component) of the text </w:t>
+        <w:t xml:space="preserve">the “fillStyle” property specified the color and the opacity (alpha component) of the text </w:t>
       </w:r>
       <w:r>
         <w:t>that we’re trying to insert into the image, also we have “font” property which specifies the size of the text and its font</w:t>
@@ -1096,7 +1046,7 @@
           <w:b/>
           <w:bCs/>
         </w:rPr>
-        <w:t>3</w:t>
+        <w:t>4</w:t>
       </w:r>
       <w:r>
         <w:rPr>
@@ -1414,15 +1364,7 @@
         <w:t xml:space="preserve"> background colors, and finally</w:t>
       </w:r>
       <w:r>
-        <w:t xml:space="preserve"> save them as </w:t>
-      </w:r>
-      <w:proofErr w:type="spellStart"/>
-      <w:r>
-        <w:t>png</w:t>
-      </w:r>
-      <w:proofErr w:type="spellEnd"/>
-      <w:r>
-        <w:t xml:space="preserve"> files in </w:t>
+        <w:t xml:space="preserve"> save them as png files in </w:t>
       </w:r>
       <w:r>
         <w:t xml:space="preserve">a </w:t>
@@ -1518,7 +1460,7 @@
           <w:b/>
           <w:bCs/>
         </w:rPr>
-        <w:t>4</w:t>
+        <w:t>5</w:t>
       </w:r>
       <w:r>
         <w:rPr>
@@ -1890,6 +1832,7 @@
         <w:rPr>
           <w:b/>
           <w:bCs/>
+          <w:rtl/>
         </w:rPr>
       </w:pPr>
       <w:r>
@@ -1911,7 +1854,7 @@
           <w:b/>
           <w:bCs/>
         </w:rPr>
-        <w:t>5</w:t>
+        <w:t>6</w:t>
       </w:r>
       <w:r>
         <w:rPr>
@@ -1936,12 +1879,114 @@
       </w:r>
     </w:p>
     <w:p>
-      <w:pPr>
-        <w:rPr>
-          <w:b/>
-          <w:bCs/>
-        </w:rPr>
-      </w:pPr>
+      <w:r>
+        <w:t>The extraction phase is d</w:t>
+      </w:r>
+      <w:r>
+        <w:t>ivided into two steps:</w:t>
+      </w:r>
+    </w:p>
+    <w:p>
+      <w:r>
+        <w:t xml:space="preserve">a) Cropping the watermark area (64x64 pixel) where the watermark is </w:t>
+      </w:r>
+      <w:r>
+        <w:t>expected</w:t>
+      </w:r>
+      <w:r>
+        <w:t xml:space="preserve"> to be</w:t>
+      </w:r>
+      <w:r>
+        <w:t xml:space="preserve"> as show below</w:t>
+      </w:r>
+      <w:r>
+        <w:t>;</w:t>
+      </w:r>
+    </w:p>
+    <w:p>
+      <w:r>
+        <w:t xml:space="preserve">b) </w:t>
+      </w:r>
+      <w:r>
+        <w:t>The trained DNN is going to take WA as an input (</w:t>
+      </w:r>
+      <w:r>
+        <w:t xml:space="preserve">pixels </w:t>
+      </w:r>
+      <w:r>
+        <w:t>matrix)</w:t>
+      </w:r>
+      <w:r>
+        <w:t xml:space="preserve">, and in the other hand we got 3 output nodes which well end up taking one of if not depending on the NC </w:t>
+      </w:r>
+      <w:r>
+        <w:t>factor (confidence score)</w:t>
+      </w:r>
+      <w:r>
+        <w:t xml:space="preserve"> as given in Eq. 2</w:t>
+      </w:r>
+      <w:r>
+        <w:t xml:space="preserve"> and 3</w:t>
+      </w:r>
+      <w:r>
+        <w:t xml:space="preserve">: </w:t>
+      </w:r>
+    </w:p>
+    <w:p>
+      <w:pPr>
+        <w:jc w:val="center"/>
+      </w:pPr>
+      <w:r>
+        <w:rPr>
+          <w:b/>
+          <w:bCs/>
+        </w:rPr>
+        <w:t>NC(i) = AN / TNN</w:t>
+      </w:r>
+      <w:r>
+        <w:t xml:space="preserve"> …... (Eq. 2)</w:t>
+      </w:r>
+    </w:p>
+    <w:p>
+      <w:r>
+        <w:t>AN: activated neurons</w:t>
+      </w:r>
+    </w:p>
+    <w:p>
+      <w:r>
+        <w:t>TNN: total number of neurons</w:t>
+      </w:r>
+    </w:p>
+    <w:p>
+      <w:r>
+        <w:t xml:space="preserve">The </w:t>
+      </w:r>
+      <w:r>
+        <w:t>percentage of non-activated neurons is going to be calculated as following:</w:t>
+      </w:r>
+    </w:p>
+    <w:p>
+      <w:pPr>
+        <w:jc w:val="center"/>
+      </w:pPr>
+      <w:r>
+        <w:rPr>
+          <w:b/>
+          <w:bCs/>
+        </w:rPr>
+        <w:t>Err(i) = 1- NC(i)</w:t>
+      </w:r>
+      <w:r>
+        <w:t xml:space="preserve"> …... (Eq. 3)</w:t>
+      </w:r>
+    </w:p>
+    <w:p>
+      <w:r>
+        <w:t xml:space="preserve">The minimum confidence for a positive watermark detection is 0.5, detections with a probability less than this value will be discarded as a false-positive result. </w:t>
+      </w:r>
+      <w:r>
+        <w:t xml:space="preserve"> </w:t>
+      </w:r>
     </w:p>
     <w:p>
       <w:pPr>
@@ -2007,18 +2052,57 @@
         <w:t>Extraction Process</w:t>
       </w:r>
     </w:p>
-    <w:p>
-      <w:r>
-        <w:t xml:space="preserve">After we’d finished training our </w:t>
-      </w:r>
-      <w:r>
-        <w:t>D</w:t>
-      </w:r>
-      <w:r>
-        <w:t>NN</w:t>
-      </w:r>
-      <w:r>
-        <w:t xml:space="preserve"> and got our model files (weights and meta data files), now it’s time to try it out and see if it will give us some decent results or not, so to do that we need to load our pretrained model to our app and</w:t>
+    <w:p/>
+    <w:p>
+      <w:pPr>
+        <w:rPr>
+          <w:b/>
+          <w:bCs/>
+        </w:rPr>
+      </w:pPr>
+      <w:r>
+        <w:rPr>
+          <w:b/>
+          <w:bCs/>
+        </w:rPr>
+        <w:lastRenderedPageBreak/>
+        <w:t>I.</w:t>
+      </w:r>
+      <w:r>
+        <w:rPr>
+          <w:b/>
+          <w:bCs/>
+        </w:rPr>
+        <w:t>7</w:t>
+      </w:r>
+      <w:r>
+        <w:rPr>
+          <w:b/>
+          <w:bCs/>
+        </w:rPr>
+        <w:t xml:space="preserve">) </w:t>
+      </w:r>
+      <w:r>
+        <w:rPr>
+          <w:b/>
+          <w:bCs/>
+        </w:rPr>
+        <w:t>Testing</w:t>
+      </w:r>
+      <w:r>
+        <w:rPr>
+          <w:b/>
+          <w:bCs/>
+        </w:rPr>
+        <w:t>:</w:t>
+      </w:r>
+    </w:p>
+    <w:p>
+      <w:r>
+        <w:t xml:space="preserve">Now </w:t>
+      </w:r>
+      <w:r>
+        <w:t>it’s time to try it out and see if it will give us some decent results or not, so to do that we need to load our pretrained model to our app and</w:t>
       </w:r>
       <w:r>
         <w:t xml:space="preserve"> trigger</w:t>
@@ -2038,7 +2122,6 @@
         <w:rPr>
           <w:noProof/>
         </w:rPr>
-        <w:lastRenderedPageBreak/>
         <w:drawing>
           <wp:inline distT="0" distB="0" distL="0" distR="0" wp14:anchorId="0DA4B122" wp14:editId="43CFEF9C">
             <wp:extent cx="5972810" cy="2538730"/>
@@ -2105,9 +2188,9 @@
           <w:noProof/>
         </w:rPr>
         <w:drawing>
-          <wp:inline distT="0" distB="0" distL="0" distR="0" wp14:anchorId="1E8F9141" wp14:editId="3FEA4113">
-            <wp:extent cx="3539253" cy="2609850"/>
-            <wp:effectExtent l="114300" t="114300" r="137795" b="152400"/>
+          <wp:inline distT="0" distB="0" distL="0" distR="0" wp14:anchorId="1E8F9141" wp14:editId="46A73605">
+            <wp:extent cx="5038725" cy="3715562"/>
+            <wp:effectExtent l="133350" t="114300" r="142875" b="170815"/>
             <wp:docPr id="14" name="Picture 14"/>
             <wp:cNvGraphicFramePr>
               <a:graphicFrameLocks xmlns:a="http://schemas.openxmlformats.org/drawingml/2006/main" noChangeAspect="1"/>
@@ -2134,7 +2217,7 @@
                   <pic:spPr>
                     <a:xfrm>
                       <a:off x="0" y="0"/>
-                      <a:ext cx="3570866" cy="2633161"/>
+                      <a:ext cx="5104196" cy="3763840"/>
                     </a:xfrm>
                     <a:prstGeom prst="rect">
                       <a:avLst/>
@@ -2204,7 +2287,7 @@
           <w:b/>
           <w:bCs/>
         </w:rPr>
-        <w:t>6</w:t>
+        <w:t>7</w:t>
       </w:r>
       <w:r>
         <w:rPr>
@@ -2218,7 +2301,7 @@
           <w:b/>
           <w:bCs/>
         </w:rPr>
-        <w:t>Testing</w:t>
+        <w:t>Robustness</w:t>
       </w:r>
       <w:r>
         <w:rPr>
@@ -2229,6 +2312,32 @@
       </w:r>
     </w:p>
     <w:p>
+      <w:r>
+        <w:t>The robustness of the proposed system against different</w:t>
+      </w:r>
+      <w:r>
+        <w:t xml:space="preserve"> d</w:t>
+      </w:r>
+      <w:r>
+        <w:t>istortions applied to the marked-image is</w:t>
+      </w:r>
+      <w:r>
+        <w:t xml:space="preserve"> </w:t>
+      </w:r>
+      <w:r>
+        <w:t>evaluated by</w:t>
+      </w:r>
+      <w:r>
+        <w:t xml:space="preserve"> </w:t>
+      </w:r>
+      <w:r>
+        <w:t>analyzing the distortion tolerance rang</w:t>
+      </w:r>
+      <w:r>
+        <w:t xml:space="preserve">e, and for that matter we’re using Microsoft COCO dataset </w:t>
+      </w:r>
+    </w:p>
+    <w:p>
       <w:pPr>
         <w:rPr>
           <w:b/>
@@ -2247,7 +2356,7 @@
           <w:b/>
           <w:bCs/>
         </w:rPr>
-        <w:t>7</w:t>
+        <w:t>8</w:t>
       </w:r>
       <w:r>
         <w:rPr>
@@ -2308,73 +2417,19 @@
     <w:p/>
     <w:p/>
     <w:p/>
+    <w:p/>
+    <w:p/>
     <w:p>
       <w:pPr>
         <w:rPr>
           <w:lang w:val="fr-FR"/>
         </w:rPr>
       </w:pPr>
-    </w:p>
-    <w:p>
-      <w:pPr>
+      <w:r>
         <w:rPr>
           <w:lang w:val="fr-FR"/>
         </w:rPr>
-      </w:pPr>
-    </w:p>
-    <w:p>
-      <w:pPr>
-        <w:rPr>
-          <w:lang w:val="fr-FR"/>
-        </w:rPr>
-      </w:pPr>
-      <w:r>
-        <w:rPr>
-          <w:lang w:val="fr-FR"/>
-        </w:rPr>
-        <w:t xml:space="preserve">[1] : </w:t>
-      </w:r>
-      <w:proofErr w:type="spellStart"/>
-      <w:r>
-        <w:rPr>
-          <w:lang w:val="fr-FR"/>
-        </w:rPr>
-        <w:t>Zhiyu</w:t>
-      </w:r>
-      <w:proofErr w:type="spellEnd"/>
-      <w:r>
-        <w:rPr>
-          <w:lang w:val="fr-FR"/>
-        </w:rPr>
-        <w:t xml:space="preserve"> Wang et al 2020 J. </w:t>
-      </w:r>
-      <w:proofErr w:type="gramStart"/>
-      <w:r>
-        <w:rPr>
-          <w:lang w:val="fr-FR"/>
-        </w:rPr>
-        <w:t>Phys.:</w:t>
-      </w:r>
-      <w:proofErr w:type="gramEnd"/>
-      <w:r>
-        <w:rPr>
-          <w:lang w:val="fr-FR"/>
-        </w:rPr>
-        <w:t xml:space="preserve"> Conf. </w:t>
-      </w:r>
-      <w:proofErr w:type="spellStart"/>
-      <w:r>
-        <w:rPr>
-          <w:lang w:val="fr-FR"/>
-        </w:rPr>
-        <w:t>Ser</w:t>
-      </w:r>
-      <w:proofErr w:type="spellEnd"/>
-      <w:r>
-        <w:rPr>
-          <w:lang w:val="fr-FR"/>
-        </w:rPr>
-        <w:t>. 1693 012017</w:t>
+        <w:t>[1] : Zhiyu Wang et al 2020 J. Phys.: Conf. Ser. 1693 012017</w:t>
       </w:r>
     </w:p>
     <w:p>
@@ -3006,7 +3061,7 @@
   <w:style w:type="paragraph" w:default="1" w:styleId="Normal">
     <w:name w:val="Normal"/>
     <w:qFormat/>
-    <w:rsid w:val="00F43576"/>
+    <w:rsid w:val="009C3834"/>
   </w:style>
   <w:style w:type="character" w:default="1" w:styleId="DefaultParagraphFont">
     <w:name w:val="Default Paragraph Font"/>

--- a/how-it-works.docx
+++ b/how-it-works.docx
@@ -2335,6 +2335,346 @@
       </w:r>
       <w:r>
         <w:t xml:space="preserve">e, and for that matter we’re using Microsoft COCO dataset </w:t>
+      </w:r>
+      <w:r>
+        <w:t>and a software called ImageJ</w:t>
+      </w:r>
+      <w:r>
+        <w:t xml:space="preserve"> and some other tools</w:t>
+      </w:r>
+      <w:r>
+        <w:t xml:space="preserve"> to apply the distortion.</w:t>
+      </w:r>
+    </w:p>
+    <w:p>
+      <w:r>
+        <w:t xml:space="preserve">a) </w:t>
+      </w:r>
+      <w:r>
+        <w:t>Compression:</w:t>
+      </w:r>
+    </w:p>
+    <w:p>
+      <w:pPr>
+        <w:jc w:val="center"/>
+      </w:pPr>
+      <w:r>
+        <w:rPr>
+          <w:noProof/>
+        </w:rPr>
+        <w:drawing>
+          <wp:inline distT="0" distB="0" distL="0" distR="0" wp14:anchorId="537667A2" wp14:editId="1F1D370F">
+            <wp:extent cx="1543050" cy="1027114"/>
+            <wp:effectExtent l="0" t="0" r="0" b="1905"/>
+            <wp:docPr id="21" name="Picture 21"/>
+            <wp:cNvGraphicFramePr>
+              <a:graphicFrameLocks xmlns:a="http://schemas.openxmlformats.org/drawingml/2006/main" noChangeAspect="1"/>
+            </wp:cNvGraphicFramePr>
+            <a:graphic xmlns:a="http://schemas.openxmlformats.org/drawingml/2006/main">
+              <a:graphicData uri="http://schemas.openxmlformats.org/drawingml/2006/picture">
+                <pic:pic xmlns:pic="http://schemas.openxmlformats.org/drawingml/2006/picture">
+                  <pic:nvPicPr>
+                    <pic:cNvPr id="21" name="Picture 21"/>
+                    <pic:cNvPicPr/>
+                  </pic:nvPicPr>
+                  <pic:blipFill>
+                    <a:blip r:embed="rId22" cstate="print">
+                      <a:extLst>
+                        <a:ext uri="{28A0092B-C50C-407E-A947-70E740481C1C}">
+                          <a14:useLocalDpi xmlns:a14="http://schemas.microsoft.com/office/drawing/2010/main" val="0"/>
+                        </a:ext>
+                      </a:extLst>
+                    </a:blip>
+                    <a:stretch>
+                      <a:fillRect/>
+                    </a:stretch>
+                  </pic:blipFill>
+                  <pic:spPr>
+                    <a:xfrm>
+                      <a:off x="0" y="0"/>
+                      <a:ext cx="1550366" cy="1031984"/>
+                    </a:xfrm>
+                    <a:prstGeom prst="rect">
+                      <a:avLst/>
+                    </a:prstGeom>
+                  </pic:spPr>
+                </pic:pic>
+              </a:graphicData>
+            </a:graphic>
+          </wp:inline>
+        </w:drawing>
+      </w:r>
+      <w:r>
+        <w:t xml:space="preserve">     </w:t>
+      </w:r>
+      <w:r>
+        <w:rPr>
+          <w:noProof/>
+        </w:rPr>
+        <w:drawing>
+          <wp:inline distT="0" distB="0" distL="0" distR="0" wp14:anchorId="27921AFC" wp14:editId="00470261">
+            <wp:extent cx="1543050" cy="1027114"/>
+            <wp:effectExtent l="0" t="0" r="0" b="1905"/>
+            <wp:docPr id="22" name="Picture 22"/>
+            <wp:cNvGraphicFramePr>
+              <a:graphicFrameLocks xmlns:a="http://schemas.openxmlformats.org/drawingml/2006/main" noChangeAspect="1"/>
+            </wp:cNvGraphicFramePr>
+            <a:graphic xmlns:a="http://schemas.openxmlformats.org/drawingml/2006/main">
+              <a:graphicData uri="http://schemas.openxmlformats.org/drawingml/2006/picture">
+                <pic:pic xmlns:pic="http://schemas.openxmlformats.org/drawingml/2006/picture">
+                  <pic:nvPicPr>
+                    <pic:cNvPr id="22" name="Picture 22"/>
+                    <pic:cNvPicPr/>
+                  </pic:nvPicPr>
+                  <pic:blipFill>
+                    <a:blip r:embed="rId23" cstate="print">
+                      <a:extLst>
+                        <a:ext uri="{28A0092B-C50C-407E-A947-70E740481C1C}">
+                          <a14:useLocalDpi xmlns:a14="http://schemas.microsoft.com/office/drawing/2010/main" val="0"/>
+                        </a:ext>
+                      </a:extLst>
+                    </a:blip>
+                    <a:stretch>
+                      <a:fillRect/>
+                    </a:stretch>
+                  </pic:blipFill>
+                  <pic:spPr>
+                    <a:xfrm>
+                      <a:off x="0" y="0"/>
+                      <a:ext cx="1575393" cy="1048643"/>
+                    </a:xfrm>
+                    <a:prstGeom prst="rect">
+                      <a:avLst/>
+                    </a:prstGeom>
+                  </pic:spPr>
+                </pic:pic>
+              </a:graphicData>
+            </a:graphic>
+          </wp:inline>
+        </w:drawing>
+      </w:r>
+      <w:r>
+        <w:t xml:space="preserve">     </w:t>
+      </w:r>
+      <w:r>
+        <w:rPr>
+          <w:noProof/>
+        </w:rPr>
+        <w:drawing>
+          <wp:inline distT="0" distB="0" distL="0" distR="0" wp14:anchorId="1C59BB33" wp14:editId="15BCB02B">
+            <wp:extent cx="1536847" cy="1022985"/>
+            <wp:effectExtent l="0" t="0" r="6350" b="5715"/>
+            <wp:docPr id="23" name="Picture 23"/>
+            <wp:cNvGraphicFramePr>
+              <a:graphicFrameLocks xmlns:a="http://schemas.openxmlformats.org/drawingml/2006/main" noChangeAspect="1"/>
+            </wp:cNvGraphicFramePr>
+            <a:graphic xmlns:a="http://schemas.openxmlformats.org/drawingml/2006/main">
+              <a:graphicData uri="http://schemas.openxmlformats.org/drawingml/2006/picture">
+                <pic:pic xmlns:pic="http://schemas.openxmlformats.org/drawingml/2006/picture">
+                  <pic:nvPicPr>
+                    <pic:cNvPr id="23" name="Picture 23"/>
+                    <pic:cNvPicPr/>
+                  </pic:nvPicPr>
+                  <pic:blipFill>
+                    <a:blip r:embed="rId24" cstate="print">
+                      <a:extLst>
+                        <a:ext uri="{28A0092B-C50C-407E-A947-70E740481C1C}">
+                          <a14:useLocalDpi xmlns:a14="http://schemas.microsoft.com/office/drawing/2010/main" val="0"/>
+                        </a:ext>
+                      </a:extLst>
+                    </a:blip>
+                    <a:stretch>
+                      <a:fillRect/>
+                    </a:stretch>
+                  </pic:blipFill>
+                  <pic:spPr>
+                    <a:xfrm>
+                      <a:off x="0" y="0"/>
+                      <a:ext cx="1552625" cy="1033487"/>
+                    </a:xfrm>
+                    <a:prstGeom prst="rect">
+                      <a:avLst/>
+                    </a:prstGeom>
+                  </pic:spPr>
+                </pic:pic>
+              </a:graphicData>
+            </a:graphic>
+          </wp:inline>
+        </w:drawing>
+      </w:r>
+    </w:p>
+    <w:p>
+      <w:r>
+        <w:t xml:space="preserve">                          No compression                        25% compression                       </w:t>
+      </w:r>
+      <w:r>
+        <w:t>50% compression</w:t>
+      </w:r>
+    </w:p>
+    <w:p>
+      <w:pPr>
+        <w:jc w:val="center"/>
+      </w:pPr>
+      <w:r>
+        <w:rPr>
+          <w:noProof/>
+        </w:rPr>
+        <w:drawing>
+          <wp:inline distT="0" distB="0" distL="0" distR="0" wp14:anchorId="50E72DDC" wp14:editId="2AA7481F">
+            <wp:extent cx="1607185" cy="1069805"/>
+            <wp:effectExtent l="0" t="0" r="0" b="0"/>
+            <wp:docPr id="25" name="Picture 25"/>
+            <wp:cNvGraphicFramePr>
+              <a:graphicFrameLocks xmlns:a="http://schemas.openxmlformats.org/drawingml/2006/main" noChangeAspect="1"/>
+            </wp:cNvGraphicFramePr>
+            <a:graphic xmlns:a="http://schemas.openxmlformats.org/drawingml/2006/main">
+              <a:graphicData uri="http://schemas.openxmlformats.org/drawingml/2006/picture">
+                <pic:pic xmlns:pic="http://schemas.openxmlformats.org/drawingml/2006/picture">
+                  <pic:nvPicPr>
+                    <pic:cNvPr id="25" name="Picture 25"/>
+                    <pic:cNvPicPr/>
+                  </pic:nvPicPr>
+                  <pic:blipFill>
+                    <a:blip r:embed="rId25" cstate="print">
+                      <a:extLst>
+                        <a:ext uri="{28A0092B-C50C-407E-A947-70E740481C1C}">
+                          <a14:useLocalDpi xmlns:a14="http://schemas.microsoft.com/office/drawing/2010/main" val="0"/>
+                        </a:ext>
+                      </a:extLst>
+                    </a:blip>
+                    <a:stretch>
+                      <a:fillRect/>
+                    </a:stretch>
+                  </pic:blipFill>
+                  <pic:spPr>
+                    <a:xfrm>
+                      <a:off x="0" y="0"/>
+                      <a:ext cx="1621623" cy="1079415"/>
+                    </a:xfrm>
+                    <a:prstGeom prst="rect">
+                      <a:avLst/>
+                    </a:prstGeom>
+                  </pic:spPr>
+                </pic:pic>
+              </a:graphicData>
+            </a:graphic>
+          </wp:inline>
+        </w:drawing>
+      </w:r>
+      <w:r>
+        <w:t xml:space="preserve">    </w:t>
+      </w:r>
+      <w:r>
+        <w:rPr>
+          <w:noProof/>
+        </w:rPr>
+        <w:drawing>
+          <wp:inline distT="0" distB="0" distL="0" distR="0" wp14:anchorId="002998B3" wp14:editId="30F27AF3">
+            <wp:extent cx="1573097" cy="1047115"/>
+            <wp:effectExtent l="0" t="0" r="8255" b="635"/>
+            <wp:docPr id="26" name="Picture 26"/>
+            <wp:cNvGraphicFramePr>
+              <a:graphicFrameLocks xmlns:a="http://schemas.openxmlformats.org/drawingml/2006/main" noChangeAspect="1"/>
+            </wp:cNvGraphicFramePr>
+            <a:graphic xmlns:a="http://schemas.openxmlformats.org/drawingml/2006/main">
+              <a:graphicData uri="http://schemas.openxmlformats.org/drawingml/2006/picture">
+                <pic:pic xmlns:pic="http://schemas.openxmlformats.org/drawingml/2006/picture">
+                  <pic:nvPicPr>
+                    <pic:cNvPr id="26" name="Picture 26"/>
+                    <pic:cNvPicPr/>
+                  </pic:nvPicPr>
+                  <pic:blipFill>
+                    <a:blip r:embed="rId26" cstate="print">
+                      <a:extLst>
+                        <a:ext uri="{28A0092B-C50C-407E-A947-70E740481C1C}">
+                          <a14:useLocalDpi xmlns:a14="http://schemas.microsoft.com/office/drawing/2010/main" val="0"/>
+                        </a:ext>
+                      </a:extLst>
+                    </a:blip>
+                    <a:stretch>
+                      <a:fillRect/>
+                    </a:stretch>
+                  </pic:blipFill>
+                  <pic:spPr>
+                    <a:xfrm>
+                      <a:off x="0" y="0"/>
+                      <a:ext cx="1591902" cy="1059633"/>
+                    </a:xfrm>
+                    <a:prstGeom prst="rect">
+                      <a:avLst/>
+                    </a:prstGeom>
+                  </pic:spPr>
+                </pic:pic>
+              </a:graphicData>
+            </a:graphic>
+          </wp:inline>
+        </w:drawing>
+      </w:r>
+      <w:r>
+        <w:t xml:space="preserve">    </w:t>
+      </w:r>
+      <w:r>
+        <w:rPr>
+          <w:noProof/>
+        </w:rPr>
+        <w:drawing>
+          <wp:inline distT="0" distB="0" distL="0" distR="0" wp14:anchorId="350AA988" wp14:editId="75168904">
+            <wp:extent cx="1599807" cy="1064895"/>
+            <wp:effectExtent l="0" t="0" r="635" b="1905"/>
+            <wp:docPr id="24" name="Picture 24"/>
+            <wp:cNvGraphicFramePr>
+              <a:graphicFrameLocks xmlns:a="http://schemas.openxmlformats.org/drawingml/2006/main" noChangeAspect="1"/>
+            </wp:cNvGraphicFramePr>
+            <a:graphic xmlns:a="http://schemas.openxmlformats.org/drawingml/2006/main">
+              <a:graphicData uri="http://schemas.openxmlformats.org/drawingml/2006/picture">
+                <pic:pic xmlns:pic="http://schemas.openxmlformats.org/drawingml/2006/picture">
+                  <pic:nvPicPr>
+                    <pic:cNvPr id="24" name="Picture 24"/>
+                    <pic:cNvPicPr/>
+                  </pic:nvPicPr>
+                  <pic:blipFill>
+                    <a:blip r:embed="rId27" cstate="print">
+                      <a:extLst>
+                        <a:ext uri="{28A0092B-C50C-407E-A947-70E740481C1C}">
+                          <a14:useLocalDpi xmlns:a14="http://schemas.microsoft.com/office/drawing/2010/main" val="0"/>
+                        </a:ext>
+                      </a:extLst>
+                    </a:blip>
+                    <a:stretch>
+                      <a:fillRect/>
+                    </a:stretch>
+                  </pic:blipFill>
+                  <pic:spPr>
+                    <a:xfrm>
+                      <a:off x="0" y="0"/>
+                      <a:ext cx="1623132" cy="1080421"/>
+                    </a:xfrm>
+                    <a:prstGeom prst="rect">
+                      <a:avLst/>
+                    </a:prstGeom>
+                  </pic:spPr>
+                </pic:pic>
+              </a:graphicData>
+            </a:graphic>
+          </wp:inline>
+        </w:drawing>
+      </w:r>
+    </w:p>
+    <w:p>
+      <w:r>
+        <w:t xml:space="preserve">                </w:t>
+      </w:r>
+      <w:r>
+        <w:t xml:space="preserve">           75% compression                      85% </w:t>
+      </w:r>
+      <w:r>
+        <w:t>compression</w:t>
+      </w:r>
+      <w:r>
+        <w:t xml:space="preserve">                       90% </w:t>
+      </w:r>
+      <w:r>
+        <w:t>compression</w:t>
       </w:r>
     </w:p>
     <w:p>

--- a/how-it-works.docx
+++ b/how-it-works.docx
@@ -241,8 +241,13 @@
     </w:p>
     <w:p>
       <w:r>
-        <w:t>Watermarking procedure is usually divided into two steps: embedding and verification. In the embedding process, an embedding algorithm E embeds pre-defined watermarks W into the carrier data C, which is the data to be protected. After the embedding, the embedded data (e = E(</w:t>
-      </w:r>
+        <w:t xml:space="preserve">Watermarking procedure is usually divided into two steps: embedding and verification. In the embedding process, an embedding algorithm E embeds pre-defined watermarks W into the carrier data C, which is the data to be protected. After the embedding, the embedded data (e = </w:t>
+      </w:r>
+      <w:proofErr w:type="gramStart"/>
+      <w:r>
+        <w:t>E(</w:t>
+      </w:r>
+      <w:proofErr w:type="gramEnd"/>
       <w:r>
         <w:t>W, C</w:t>
       </w:r>
@@ -623,12 +628,36 @@
     </w:p>
     <w:p>
       <w:r>
-        <w:t>The CanvasRenderingContext2D method fillText(), part of the Canvas 2D API, draws a text string at the specified coordinates, filling the string's characters with the current fillStyle. An optional parameter allows specifying a maximum width for the rendered text, which the user agent will achieve by condensing the text or by using a lower font size.</w:t>
-      </w:r>
-    </w:p>
-    <w:p>
-      <w:r>
-        <w:t>This method draws directly to the canvas without modifying the current path, so any subsequent fill() or stroke() calls will have no effect on it.</w:t>
+        <w:t xml:space="preserve">The CanvasRenderingContext2D method </w:t>
+      </w:r>
+      <w:proofErr w:type="gramStart"/>
+      <w:r>
+        <w:t>fillText(</w:t>
+      </w:r>
+      <w:proofErr w:type="gramEnd"/>
+      <w:r>
+        <w:t xml:space="preserve">), part of the Canvas 2D API, draws a text string at the specified coordinates, filling the string's characters with the current </w:t>
+      </w:r>
+      <w:proofErr w:type="spellStart"/>
+      <w:r>
+        <w:t>fillStyle</w:t>
+      </w:r>
+      <w:proofErr w:type="spellEnd"/>
+      <w:r>
+        <w:t>. An optional parameter allows specifying a maximum width for the rendered text, which the user agent will achieve by condensing the text or by using a lower font size.</w:t>
+      </w:r>
+    </w:p>
+    <w:p>
+      <w:r>
+        <w:t xml:space="preserve">This method draws directly to the canvas without modifying the current path, so any subsequent </w:t>
+      </w:r>
+      <w:proofErr w:type="gramStart"/>
+      <w:r>
+        <w:t>fill(</w:t>
+      </w:r>
+      <w:proofErr w:type="gramEnd"/>
+      <w:r>
+        <w:t>) or stroke() calls will have no effect on it.</w:t>
       </w:r>
     </w:p>
     <w:p>
@@ -702,7 +731,27 @@
           <w:szCs w:val="20"/>
           <w:highlight w:val="lightGray"/>
         </w:rPr>
-        <w:t>(text, x, y [, maxWidth]);</w:t>
+        <w:t xml:space="preserve">(text, x, y [, </w:t>
+      </w:r>
+      <w:proofErr w:type="spellStart"/>
+      <w:r>
+        <w:rPr>
+          <w:rFonts w:ascii="Courier New" w:eastAsia="Times New Roman" w:hAnsi="Courier New" w:cs="Courier New"/>
+          <w:sz w:val="20"/>
+          <w:szCs w:val="20"/>
+          <w:highlight w:val="lightGray"/>
+        </w:rPr>
+        <w:t>maxWidth</w:t>
+      </w:r>
+      <w:proofErr w:type="spellEnd"/>
+      <w:r>
+        <w:rPr>
+          <w:rFonts w:ascii="Courier New" w:eastAsia="Times New Roman" w:hAnsi="Courier New" w:cs="Courier New"/>
+          <w:sz w:val="20"/>
+          <w:szCs w:val="20"/>
+          <w:highlight w:val="lightGray"/>
+        </w:rPr>
+        <w:t>]);</w:t>
       </w:r>
     </w:p>
     <w:p/>
@@ -985,7 +1034,15 @@
         <w:t xml:space="preserve">In which </w:t>
       </w:r>
       <w:r>
-        <w:t xml:space="preserve">the “fillStyle” property specified the color and the opacity (alpha component) of the text </w:t>
+        <w:t>the “</w:t>
+      </w:r>
+      <w:proofErr w:type="spellStart"/>
+      <w:r>
+        <w:t>fillStyle</w:t>
+      </w:r>
+      <w:proofErr w:type="spellEnd"/>
+      <w:r>
+        <w:t xml:space="preserve">” property specified the color and the opacity (alpha component) of the text </w:t>
       </w:r>
       <w:r>
         <w:t>that we’re trying to insert into the image, also we have “font” property which specifies the size of the text and its font</w:t>
@@ -1364,7 +1421,15 @@
         <w:t xml:space="preserve"> background colors, and finally</w:t>
       </w:r>
       <w:r>
-        <w:t xml:space="preserve"> save them as png files in </w:t>
+        <w:t xml:space="preserve"> save them as </w:t>
+      </w:r>
+      <w:proofErr w:type="spellStart"/>
+      <w:r>
+        <w:t>png</w:t>
+      </w:r>
+      <w:proofErr w:type="spellEnd"/>
+      <w:r>
+        <w:t xml:space="preserve"> files in </w:t>
       </w:r>
       <w:r>
         <w:t xml:space="preserve">a </w:t>
@@ -1941,7 +2006,23 @@
           <w:b/>
           <w:bCs/>
         </w:rPr>
-        <w:t>NC(i) = AN / TNN</w:t>
+        <w:t>NC(</w:t>
+      </w:r>
+      <w:proofErr w:type="spellStart"/>
+      <w:r>
+        <w:rPr>
+          <w:b/>
+          <w:bCs/>
+        </w:rPr>
+        <w:t>i</w:t>
+      </w:r>
+      <w:proofErr w:type="spellEnd"/>
+      <w:r>
+        <w:rPr>
+          <w:b/>
+          <w:bCs/>
+        </w:rPr>
+        <w:t>) = AN / TNN</w:t>
       </w:r>
       <w:r>
         <w:t xml:space="preserve"> …... (Eq. 2)</w:t>
@@ -1974,7 +2055,39 @@
           <w:b/>
           <w:bCs/>
         </w:rPr>
-        <w:t>Err(i) = 1- NC(i)</w:t>
+        <w:t>Err(</w:t>
+      </w:r>
+      <w:proofErr w:type="spellStart"/>
+      <w:r>
+        <w:rPr>
+          <w:b/>
+          <w:bCs/>
+        </w:rPr>
+        <w:t>i</w:t>
+      </w:r>
+      <w:proofErr w:type="spellEnd"/>
+      <w:r>
+        <w:rPr>
+          <w:b/>
+          <w:bCs/>
+        </w:rPr>
+        <w:t>) = 1- NC(</w:t>
+      </w:r>
+      <w:proofErr w:type="spellStart"/>
+      <w:r>
+        <w:rPr>
+          <w:b/>
+          <w:bCs/>
+        </w:rPr>
+        <w:t>i</w:t>
+      </w:r>
+      <w:proofErr w:type="spellEnd"/>
+      <w:r>
+        <w:rPr>
+          <w:b/>
+          <w:bCs/>
+        </w:rPr>
+        <w:t>)</w:t>
       </w:r>
       <w:r>
         <w:t xml:space="preserve"> …... (Eq. 3)</w:t>
@@ -2261,25 +2374,12 @@
       </w:r>
     </w:p>
     <w:p>
-      <w:pPr>
-        <w:rPr>
-          <w:b/>
-          <w:bCs/>
-        </w:rPr>
-      </w:pPr>
-    </w:p>
-    <w:p>
-      <w:pPr>
-        <w:rPr>
-          <w:b/>
-          <w:bCs/>
-        </w:rPr>
-      </w:pPr>
-      <w:r>
-        <w:rPr>
-          <w:b/>
-          <w:bCs/>
-        </w:rPr>
+      <w:r>
+        <w:rPr>
+          <w:b/>
+          <w:bCs/>
+        </w:rPr>
+        <w:lastRenderedPageBreak/>
         <w:t>I.</w:t>
       </w:r>
       <w:r>
@@ -2345,15 +2445,180 @@
       <w:r>
         <w:t xml:space="preserve"> to apply the distortion.</w:t>
       </w:r>
-    </w:p>
-    <w:p>
-      <w:r>
+      <w:r>
+        <w:t xml:space="preserve"> </w:t>
+      </w:r>
+    </w:p>
+    <w:p>
+      <w:r>
+        <w:t>For</w:t>
+      </w:r>
+      <w:r>
+        <w:t xml:space="preserve"> </w:t>
+      </w:r>
+      <w:r>
+        <w:t>demonstration,</w:t>
+      </w:r>
+      <w:r>
+        <w:t xml:space="preserve"> the proposed system generalizes the watermarking rules without over-fitting to the training samples, the testing cover-images are not used in the training.</w:t>
+      </w:r>
+      <w:r>
+        <w:t xml:space="preserve"> </w:t>
+      </w:r>
+    </w:p>
+    <w:p>
+      <w:pPr>
+        <w:rPr>
+          <w:b/>
+          <w:bCs/>
+        </w:rPr>
+      </w:pPr>
+      <w:r>
+        <w:rPr>
+          <w:b/>
+          <w:bCs/>
+        </w:rPr>
         <w:t xml:space="preserve">a) </w:t>
       </w:r>
       <w:r>
+        <w:rPr>
+          <w:b/>
+          <w:bCs/>
+        </w:rPr>
         <w:t>Compression:</w:t>
       </w:r>
     </w:p>
+    <w:p>
+      <w:r>
+        <w:t>The PSNR block computes the peak signal-to-noise ratio, in decibels, between two images. This ratio is used as a quality measurement between the original and a compressed image. The higher the PSNR, the better the quality of the compressed, or reconstructed image.</w:t>
+      </w:r>
+    </w:p>
+    <w:p>
+      <w:r>
+        <w:t>The mean-square error (MSE) and the peak signal-to-noise ratio (PSNR) are used to compare image compression quality. The MSE represents the cumulative squared error between the compressed and the original image, whereas PSNR represents a measure of the peak error. The lower the value of MSE, the lower the error.</w:t>
+      </w:r>
+    </w:p>
+    <w:p>
+      <w:r>
+        <w:t>To compute the PSNR, the block first calculates the mean-squared error using the following equation:</w:t>
+      </w:r>
+    </w:p>
+    <w:p>
+      <w:pPr>
+        <w:jc w:val="center"/>
+      </w:pPr>
+      <w:r>
+        <w:rPr>
+          <w:noProof/>
+        </w:rPr>
+        <w:drawing>
+          <wp:inline distT="0" distB="0" distL="0" distR="0" wp14:anchorId="35F547D9" wp14:editId="763B9A29">
+            <wp:extent cx="1952625" cy="609662"/>
+            <wp:effectExtent l="0" t="0" r="0" b="0"/>
+            <wp:docPr id="27" name="Picture 27"/>
+            <wp:cNvGraphicFramePr>
+              <a:graphicFrameLocks xmlns:a="http://schemas.openxmlformats.org/drawingml/2006/main" noChangeAspect="1"/>
+            </wp:cNvGraphicFramePr>
+            <a:graphic xmlns:a="http://schemas.openxmlformats.org/drawingml/2006/main">
+              <a:graphicData uri="http://schemas.openxmlformats.org/drawingml/2006/picture">
+                <pic:pic xmlns:pic="http://schemas.openxmlformats.org/drawingml/2006/picture">
+                  <pic:nvPicPr>
+                    <pic:cNvPr id="27" name="Picture 27"/>
+                    <pic:cNvPicPr/>
+                  </pic:nvPicPr>
+                  <pic:blipFill>
+                    <a:blip r:embed="rId22">
+                      <a:extLst>
+                        <a:ext uri="{28A0092B-C50C-407E-A947-70E740481C1C}">
+                          <a14:useLocalDpi xmlns:a14="http://schemas.microsoft.com/office/drawing/2010/main" val="0"/>
+                        </a:ext>
+                      </a:extLst>
+                    </a:blip>
+                    <a:stretch>
+                      <a:fillRect/>
+                    </a:stretch>
+                  </pic:blipFill>
+                  <pic:spPr>
+                    <a:xfrm>
+                      <a:off x="0" y="0"/>
+                      <a:ext cx="1965908" cy="613809"/>
+                    </a:xfrm>
+                    <a:prstGeom prst="rect">
+                      <a:avLst/>
+                    </a:prstGeom>
+                  </pic:spPr>
+                </pic:pic>
+              </a:graphicData>
+            </a:graphic>
+          </wp:inline>
+        </w:drawing>
+      </w:r>
+    </w:p>
+    <w:p>
+      <w:r>
+        <w:t>In the previous equation, M and N are the number of rows and columns in the input images. Then the block computes the PSNR using the following equation:</w:t>
+      </w:r>
+    </w:p>
+    <w:p>
+      <w:pPr>
+        <w:jc w:val="center"/>
+      </w:pPr>
+      <w:r>
+        <w:rPr>
+          <w:noProof/>
+        </w:rPr>
+        <w:drawing>
+          <wp:inline distT="0" distB="0" distL="0" distR="0" wp14:anchorId="18C5EB1B" wp14:editId="7D913715">
+            <wp:extent cx="1695450" cy="560319"/>
+            <wp:effectExtent l="0" t="0" r="0" b="0"/>
+            <wp:docPr id="28" name="Picture 28"/>
+            <wp:cNvGraphicFramePr>
+              <a:graphicFrameLocks xmlns:a="http://schemas.openxmlformats.org/drawingml/2006/main" noChangeAspect="1"/>
+            </wp:cNvGraphicFramePr>
+            <a:graphic xmlns:a="http://schemas.openxmlformats.org/drawingml/2006/main">
+              <a:graphicData uri="http://schemas.openxmlformats.org/drawingml/2006/picture">
+                <pic:pic xmlns:pic="http://schemas.openxmlformats.org/drawingml/2006/picture">
+                  <pic:nvPicPr>
+                    <pic:cNvPr id="28" name="Picture 28"/>
+                    <pic:cNvPicPr/>
+                  </pic:nvPicPr>
+                  <pic:blipFill>
+                    <a:blip r:embed="rId23">
+                      <a:extLst>
+                        <a:ext uri="{28A0092B-C50C-407E-A947-70E740481C1C}">
+                          <a14:useLocalDpi xmlns:a14="http://schemas.microsoft.com/office/drawing/2010/main" val="0"/>
+                        </a:ext>
+                      </a:extLst>
+                    </a:blip>
+                    <a:stretch>
+                      <a:fillRect/>
+                    </a:stretch>
+                  </pic:blipFill>
+                  <pic:spPr>
+                    <a:xfrm>
+                      <a:off x="0" y="0"/>
+                      <a:ext cx="1705482" cy="563634"/>
+                    </a:xfrm>
+                    <a:prstGeom prst="rect">
+                      <a:avLst/>
+                    </a:prstGeom>
+                  </pic:spPr>
+                </pic:pic>
+              </a:graphicData>
+            </a:graphic>
+          </wp:inline>
+        </w:drawing>
+      </w:r>
+    </w:p>
+    <w:p>
+      <w:r>
+        <w:t>In the previous equation, R is the maximum fluctuation in the input image data type. For example, if the input image has a double-precision floating-point data type, then R is 1. If it has an 8-bit unsigned integer data type, R is 255, etc.</w:t>
+      </w:r>
+      <w:r>
+        <w:t xml:space="preserve"> [4]</w:t>
+      </w:r>
+    </w:p>
+    <w:p/>
     <w:p>
       <w:pPr>
         <w:jc w:val="center"/>
@@ -2378,7 +2643,7 @@
                     <pic:cNvPicPr/>
                   </pic:nvPicPr>
                   <pic:blipFill>
-                    <a:blip r:embed="rId22" cstate="print">
+                    <a:blip r:embed="rId24" cstate="print">
                       <a:extLst>
                         <a:ext uri="{28A0092B-C50C-407E-A947-70E740481C1C}">
                           <a14:useLocalDpi xmlns:a14="http://schemas.microsoft.com/office/drawing/2010/main" val="0"/>
@@ -2427,7 +2692,7 @@
                     <pic:cNvPicPr/>
                   </pic:nvPicPr>
                   <pic:blipFill>
-                    <a:blip r:embed="rId23" cstate="print">
+                    <a:blip r:embed="rId25" cstate="print">
                       <a:extLst>
                         <a:ext uri="{28A0092B-C50C-407E-A947-70E740481C1C}">
                           <a14:useLocalDpi xmlns:a14="http://schemas.microsoft.com/office/drawing/2010/main" val="0"/>
@@ -2476,7 +2741,7 @@
                     <pic:cNvPicPr/>
                   </pic:nvPicPr>
                   <pic:blipFill>
-                    <a:blip r:embed="rId24" cstate="print">
+                    <a:blip r:embed="rId26" cstate="print">
                       <a:extLst>
                         <a:ext uri="{28A0092B-C50C-407E-A947-70E740481C1C}">
                           <a14:useLocalDpi xmlns:a14="http://schemas.microsoft.com/office/drawing/2010/main" val="0"/>
@@ -2519,6 +2784,7 @@
         <w:rPr>
           <w:noProof/>
         </w:rPr>
+        <w:lastRenderedPageBreak/>
         <w:drawing>
           <wp:inline distT="0" distB="0" distL="0" distR="0" wp14:anchorId="50E72DDC" wp14:editId="2AA7481F">
             <wp:extent cx="1607185" cy="1069805"/>
@@ -2535,7 +2801,7 @@
                     <pic:cNvPicPr/>
                   </pic:nvPicPr>
                   <pic:blipFill>
-                    <a:blip r:embed="rId25" cstate="print">
+                    <a:blip r:embed="rId27" cstate="print">
                       <a:extLst>
                         <a:ext uri="{28A0092B-C50C-407E-A947-70E740481C1C}">
                           <a14:useLocalDpi xmlns:a14="http://schemas.microsoft.com/office/drawing/2010/main" val="0"/>
@@ -2584,7 +2850,7 @@
                     <pic:cNvPicPr/>
                   </pic:nvPicPr>
                   <pic:blipFill>
-                    <a:blip r:embed="rId26" cstate="print">
+                    <a:blip r:embed="rId28" cstate="print">
                       <a:extLst>
                         <a:ext uri="{28A0092B-C50C-407E-A947-70E740481C1C}">
                           <a14:useLocalDpi xmlns:a14="http://schemas.microsoft.com/office/drawing/2010/main" val="0"/>
@@ -2633,7 +2899,7 @@
                     <pic:cNvPicPr/>
                   </pic:nvPicPr>
                   <pic:blipFill>
-                    <a:blip r:embed="rId27" cstate="print">
+                    <a:blip r:embed="rId29" cstate="print">
                       <a:extLst>
                         <a:ext uri="{28A0092B-C50C-407E-A947-70E740481C1C}">
                           <a14:useLocalDpi xmlns:a14="http://schemas.microsoft.com/office/drawing/2010/main" val="0"/>
@@ -2678,6 +2944,36 @@
       </w:r>
     </w:p>
     <w:p>
+      <w:r>
+        <w:t>Results:</w:t>
+      </w:r>
+    </w:p>
+    <w:p>
+      <w:r>
+        <w:t xml:space="preserve">25% compression = </w:t>
+      </w:r>
+      <w:r>
+        <w:t>99</w:t>
+      </w:r>
+      <w:r>
+        <w:t>.</w:t>
+      </w:r>
+      <w:r>
+        <w:t>81</w:t>
+      </w:r>
+      <w:r>
+        <w:t>% acc</w:t>
+      </w:r>
+    </w:p>
+    <w:p>
+      <w:r>
+        <w:t>30</w:t>
+      </w:r>
+      <w:r>
+        <w:t xml:space="preserve">% compression = </w:t>
+      </w:r>
+    </w:p>
+    <w:p>
       <w:pPr>
         <w:rPr>
           <w:b/>
@@ -2769,19 +3065,61 @@
         <w:rPr>
           <w:lang w:val="fr-FR"/>
         </w:rPr>
-        <w:t>[1] : Zhiyu Wang et al 2020 J. Phys.: Conf. Ser. 1693 012017</w:t>
-      </w:r>
-    </w:p>
-    <w:p>
-      <w:pPr>
+        <w:t xml:space="preserve">[1] : </w:t>
+      </w:r>
+      <w:proofErr w:type="spellStart"/>
+      <w:r>
         <w:rPr>
           <w:lang w:val="fr-FR"/>
         </w:rPr>
-      </w:pPr>
+        <w:t>Zhiyu</w:t>
+      </w:r>
+      <w:proofErr w:type="spellEnd"/>
       <w:r>
         <w:rPr>
           <w:lang w:val="fr-FR"/>
         </w:rPr>
+        <w:t xml:space="preserve"> Wang et al 2020 J. </w:t>
+      </w:r>
+      <w:proofErr w:type="gramStart"/>
+      <w:r>
+        <w:rPr>
+          <w:lang w:val="fr-FR"/>
+        </w:rPr>
+        <w:t>Phys.:</w:t>
+      </w:r>
+      <w:proofErr w:type="gramEnd"/>
+      <w:r>
+        <w:rPr>
+          <w:lang w:val="fr-FR"/>
+        </w:rPr>
+        <w:t xml:space="preserve"> Conf. </w:t>
+      </w:r>
+      <w:proofErr w:type="spellStart"/>
+      <w:r>
+        <w:rPr>
+          <w:lang w:val="fr-FR"/>
+        </w:rPr>
+        <w:t>Ser</w:t>
+      </w:r>
+      <w:proofErr w:type="spellEnd"/>
+      <w:r>
+        <w:rPr>
+          <w:lang w:val="fr-FR"/>
+        </w:rPr>
+        <w:t>. 1693 012017</w:t>
+      </w:r>
+    </w:p>
+    <w:p>
+      <w:pPr>
+        <w:rPr>
+          <w:lang w:val="fr-FR"/>
+        </w:rPr>
+      </w:pPr>
+      <w:r>
+        <w:rPr>
+          <w:lang w:val="fr-FR"/>
+        </w:rPr>
         <w:t xml:space="preserve">[2] : </w:t>
       </w:r>
       <w:r>
@@ -2801,8 +3139,46 @@
         <w:rPr>
           <w:lang w:val="fr-FR"/>
         </w:rPr>
-        <w:t xml:space="preserve">[3] : https://radiopaedia.org/articles/epoch-machine-learning </w:t>
-      </w:r>
+        <w:t xml:space="preserve">[3] : </w:t>
+      </w:r>
+      <w:r>
+        <w:rPr>
+          <w:lang w:val="fr-FR"/>
+        </w:rPr>
+        <w:t>https://radiopaedia.org/articles/epoch-machine-learning</w:t>
+      </w:r>
+      <w:r>
+        <w:rPr>
+          <w:lang w:val="fr-FR"/>
+        </w:rPr>
+        <w:t xml:space="preserve"> </w:t>
+      </w:r>
+    </w:p>
+    <w:p>
+      <w:pPr>
+        <w:rPr>
+          <w:lang w:val="fr-FR"/>
+        </w:rPr>
+      </w:pPr>
+      <w:r>
+        <w:rPr>
+          <w:lang w:val="fr-FR"/>
+        </w:rPr>
+        <w:t xml:space="preserve">[4] : </w:t>
+      </w:r>
+      <w:r>
+        <w:rPr>
+          <w:lang w:val="fr-FR"/>
+        </w:rPr>
+        <w:t xml:space="preserve">https://www.mathworks.com/help/vision/ref/psnr.html </w:t>
+      </w:r>
+    </w:p>
+    <w:p>
+      <w:pPr>
+        <w:rPr>
+          <w:lang w:val="fr-FR"/>
+        </w:rPr>
+      </w:pPr>
     </w:p>
     <w:sectPr>
       <w:pgSz w:w="12240" w:h="15840"/>

--- a/how-it-works.docx
+++ b/how-it-works.docx
@@ -241,13 +241,8 @@
     </w:p>
     <w:p>
       <w:r>
-        <w:t xml:space="preserve">Watermarking procedure is usually divided into two steps: embedding and verification. In the embedding process, an embedding algorithm E embeds pre-defined watermarks W into the carrier data C, which is the data to be protected. After the embedding, the embedded data (e = </w:t>
-      </w:r>
-      <w:proofErr w:type="gramStart"/>
-      <w:r>
-        <w:t>E(</w:t>
-      </w:r>
-      <w:proofErr w:type="gramEnd"/>
+        <w:t>Watermarking procedure is usually divided into two steps: embedding and verification. In the embedding process, an embedding algorithm E embeds pre-defined watermarks W into the carrier data C, which is the data to be protected. After the embedding, the embedded data (e = E(</w:t>
+      </w:r>
       <w:r>
         <w:t>W, C</w:t>
       </w:r>
@@ -628,15 +623,7 @@
     </w:p>
     <w:p>
       <w:r>
-        <w:t xml:space="preserve">The CanvasRenderingContext2D method </w:t>
-      </w:r>
-      <w:proofErr w:type="gramStart"/>
-      <w:r>
-        <w:t>fillText(</w:t>
-      </w:r>
-      <w:proofErr w:type="gramEnd"/>
-      <w:r>
-        <w:t xml:space="preserve">), part of the Canvas 2D API, draws a text string at the specified coordinates, filling the string's characters with the current </w:t>
+        <w:t xml:space="preserve">The CanvasRenderingContext2D method fillText(), part of the Canvas 2D API, draws a text string at the specified coordinates, filling the string's characters with the current </w:t>
       </w:r>
       <w:proofErr w:type="spellStart"/>
       <w:r>
@@ -649,15 +636,7 @@
     </w:p>
     <w:p>
       <w:r>
-        <w:t xml:space="preserve">This method draws directly to the canvas without modifying the current path, so any subsequent </w:t>
-      </w:r>
-      <w:proofErr w:type="gramStart"/>
-      <w:r>
-        <w:t>fill(</w:t>
-      </w:r>
-      <w:proofErr w:type="gramEnd"/>
-      <w:r>
-        <w:t>) or stroke() calls will have no effect on it.</w:t>
+        <w:t>This method draws directly to the canvas without modifying the current path, so any subsequent fill() or stroke() calls will have no effect on it.</w:t>
       </w:r>
     </w:p>
     <w:p>
@@ -2437,7 +2416,10 @@
         <w:t xml:space="preserve">e, and for that matter we’re using Microsoft COCO dataset </w:t>
       </w:r>
       <w:r>
-        <w:t>and a software called ImageJ</w:t>
+        <w:t xml:space="preserve">and a software called </w:t>
+      </w:r>
+      <w:r>
+        <w:t>Photoshop</w:t>
       </w:r>
       <w:r>
         <w:t xml:space="preserve"> and some other tools</w:t>
@@ -2467,28 +2449,6 @@
       </w:r>
     </w:p>
     <w:p>
-      <w:pPr>
-        <w:rPr>
-          <w:b/>
-          <w:bCs/>
-        </w:rPr>
-      </w:pPr>
-      <w:r>
-        <w:rPr>
-          <w:b/>
-          <w:bCs/>
-        </w:rPr>
-        <w:t xml:space="preserve">a) </w:t>
-      </w:r>
-      <w:r>
-        <w:rPr>
-          <w:b/>
-          <w:bCs/>
-        </w:rPr>
-        <w:t>Compression:</w:t>
-      </w:r>
-    </w:p>
-    <w:p>
       <w:r>
         <w:t>The PSNR block computes the peak signal-to-noise ratio, in decibels, between two images. This ratio is used as a quality measurement between the original and a compressed image. The higher the PSNR, the better the quality of the compressed, or reconstructed image.</w:t>
       </w:r>
@@ -2512,7 +2472,7 @@
           <w:noProof/>
         </w:rPr>
         <w:drawing>
-          <wp:inline distT="0" distB="0" distL="0" distR="0" wp14:anchorId="35F547D9" wp14:editId="763B9A29">
+          <wp:inline distT="0" distB="0" distL="0" distR="0" wp14:anchorId="196E0F6F" wp14:editId="2E52E56D">
             <wp:extent cx="1952625" cy="609662"/>
             <wp:effectExtent l="0" t="0" r="0" b="0"/>
             <wp:docPr id="27" name="Picture 27"/>
@@ -2568,7 +2528,7 @@
           <w:noProof/>
         </w:rPr>
         <w:drawing>
-          <wp:inline distT="0" distB="0" distL="0" distR="0" wp14:anchorId="18C5EB1B" wp14:editId="7D913715">
+          <wp:inline distT="0" distB="0" distL="0" distR="0" wp14:anchorId="3D3840BE" wp14:editId="32189111">
             <wp:extent cx="1695450" cy="560319"/>
             <wp:effectExtent l="0" t="0" r="0" b="0"/>
             <wp:docPr id="28" name="Picture 28"/>
@@ -2621,6 +2581,65 @@
     <w:p/>
     <w:p>
       <w:pPr>
+        <w:rPr>
+          <w:b/>
+          <w:bCs/>
+        </w:rPr>
+      </w:pPr>
+      <w:r>
+        <w:rPr>
+          <w:b/>
+          <w:bCs/>
+        </w:rPr>
+        <w:t xml:space="preserve">a) </w:t>
+      </w:r>
+      <w:r>
+        <w:rPr>
+          <w:b/>
+          <w:bCs/>
+        </w:rPr>
+        <w:t>Compression:</w:t>
+      </w:r>
+    </w:p>
+    <w:p>
+      <w:r>
+        <w:t>Image compression is a type of data compression applied to digital images, to reduce their cost for storage or transmission. Algorithms may take advantage of visual perception and the statistical properties of image data to provide superior results compared with generic data compression methods which are used for other digital data.</w:t>
+      </w:r>
+    </w:p>
+    <w:p>
+      <w:r>
+        <w:t>Image compression may be lossy or lossless. Lossless compression is preferred for archival purposes and often for medical imaging, technical drawings, clip art, or comics. Lossy compression methods, especially when used at low bit rates, introduce compression artifacts. Lossy methods are especially suitable for natural images such as photographs in applications where minor (sometimes imperceptible) loss of fidelity is acceptable to achieve a substantial reduction in bit rate. Lossy compression that produces negligible differences may be called visually lossless.</w:t>
+      </w:r>
+      <w:r>
+        <w:t xml:space="preserve"> </w:t>
+      </w:r>
+      <w:r>
+        <w:t>[5]</w:t>
+      </w:r>
+    </w:p>
+    <w:p>
+      <w:r>
+        <w:lastRenderedPageBreak/>
+        <w:t>In this experiment we’re going to use a</w:t>
+      </w:r>
+      <w:r>
+        <w:t xml:space="preserve"> compression</w:t>
+      </w:r>
+      <w:r>
+        <w:t xml:space="preserve"> method called </w:t>
+      </w:r>
+      <w:r>
+        <w:t xml:space="preserve">Transform coding </w:t>
+      </w:r>
+      <w:r>
+        <w:t>which</w:t>
+      </w:r>
+      <w:r>
+        <w:t xml:space="preserve"> is the most commonly used method.</w:t>
+      </w:r>
+    </w:p>
+    <w:p>
+      <w:pPr>
         <w:jc w:val="center"/>
       </w:pPr>
       <w:r>
@@ -2628,9 +2647,9 @@
           <w:noProof/>
         </w:rPr>
         <w:drawing>
-          <wp:inline distT="0" distB="0" distL="0" distR="0" wp14:anchorId="537667A2" wp14:editId="1F1D370F">
-            <wp:extent cx="1543050" cy="1027114"/>
-            <wp:effectExtent l="0" t="0" r="0" b="1905"/>
+          <wp:inline distT="0" distB="0" distL="0" distR="0" wp14:anchorId="537667A2" wp14:editId="0E8EDF14">
+            <wp:extent cx="1483360" cy="1073118"/>
+            <wp:effectExtent l="0" t="0" r="2540" b="0"/>
             <wp:docPr id="21" name="Picture 21"/>
             <wp:cNvGraphicFramePr>
               <a:graphicFrameLocks xmlns:a="http://schemas.openxmlformats.org/drawingml/2006/main" noChangeAspect="1"/>
@@ -2657,7 +2676,7 @@
                   <pic:spPr>
                     <a:xfrm>
                       <a:off x="0" y="0"/>
-                      <a:ext cx="1550366" cy="1031984"/>
+                      <a:ext cx="1484937" cy="1074259"/>
                     </a:xfrm>
                     <a:prstGeom prst="rect">
                       <a:avLst/>
@@ -2677,9 +2696,9 @@
           <w:noProof/>
         </w:rPr>
         <w:drawing>
-          <wp:inline distT="0" distB="0" distL="0" distR="0" wp14:anchorId="27921AFC" wp14:editId="00470261">
-            <wp:extent cx="1543050" cy="1027114"/>
-            <wp:effectExtent l="0" t="0" r="0" b="1905"/>
+          <wp:inline distT="0" distB="0" distL="0" distR="0" wp14:anchorId="27921AFC" wp14:editId="3FB66D78">
+            <wp:extent cx="1488569" cy="1076887"/>
+            <wp:effectExtent l="0" t="0" r="0" b="9525"/>
             <wp:docPr id="22" name="Picture 22"/>
             <wp:cNvGraphicFramePr>
               <a:graphicFrameLocks xmlns:a="http://schemas.openxmlformats.org/drawingml/2006/main" noChangeAspect="1"/>
@@ -2706,7 +2725,7 @@
                   <pic:spPr>
                     <a:xfrm>
                       <a:off x="0" y="0"/>
-                      <a:ext cx="1575393" cy="1048643"/>
+                      <a:ext cx="1491917" cy="1079309"/>
                     </a:xfrm>
                     <a:prstGeom prst="rect">
                       <a:avLst/>
@@ -2726,9 +2745,9 @@
           <w:noProof/>
         </w:rPr>
         <w:drawing>
-          <wp:inline distT="0" distB="0" distL="0" distR="0" wp14:anchorId="1C59BB33" wp14:editId="15BCB02B">
-            <wp:extent cx="1536847" cy="1022985"/>
-            <wp:effectExtent l="0" t="0" r="6350" b="5715"/>
+          <wp:inline distT="0" distB="0" distL="0" distR="0" wp14:anchorId="1C59BB33" wp14:editId="3A11C76B">
+            <wp:extent cx="1480770" cy="1071245"/>
+            <wp:effectExtent l="0" t="0" r="5715" b="0"/>
             <wp:docPr id="23" name="Picture 23"/>
             <wp:cNvGraphicFramePr>
               <a:graphicFrameLocks xmlns:a="http://schemas.openxmlformats.org/drawingml/2006/main" noChangeAspect="1"/>
@@ -2755,7 +2774,7 @@
                   <pic:spPr>
                     <a:xfrm>
                       <a:off x="0" y="0"/>
-                      <a:ext cx="1552625" cy="1033487"/>
+                      <a:ext cx="1484313" cy="1073808"/>
                     </a:xfrm>
                     <a:prstGeom prst="rect">
                       <a:avLst/>
@@ -2770,10 +2789,19 @@
     </w:p>
     <w:p>
       <w:r>
-        <w:t xml:space="preserve">                          No compression                        25% compression                       </w:t>
-      </w:r>
-      <w:r>
-        <w:t>50% compression</w:t>
+        <w:t xml:space="preserve">                          No compression                        </w:t>
+      </w:r>
+      <w:r>
+        <w:t>10</w:t>
+      </w:r>
+      <w:r>
+        <w:t xml:space="preserve">% compression                       </w:t>
+      </w:r>
+      <w:r>
+        <w:t>20</w:t>
+      </w:r>
+      <w:r>
+        <w:t>% compression</w:t>
       </w:r>
     </w:p>
     <w:p>
@@ -2784,11 +2812,10 @@
         <w:rPr>
           <w:noProof/>
         </w:rPr>
-        <w:lastRenderedPageBreak/>
         <w:drawing>
-          <wp:inline distT="0" distB="0" distL="0" distR="0" wp14:anchorId="50E72DDC" wp14:editId="2AA7481F">
-            <wp:extent cx="1607185" cy="1069805"/>
-            <wp:effectExtent l="0" t="0" r="0" b="0"/>
+          <wp:inline distT="0" distB="0" distL="0" distR="0" wp14:anchorId="50E72DDC" wp14:editId="5EE4FC72">
+            <wp:extent cx="1492063" cy="1079415"/>
+            <wp:effectExtent l="0" t="0" r="0" b="6985"/>
             <wp:docPr id="25" name="Picture 25"/>
             <wp:cNvGraphicFramePr>
               <a:graphicFrameLocks xmlns:a="http://schemas.openxmlformats.org/drawingml/2006/main" noChangeAspect="1"/>
@@ -2815,7 +2842,7 @@
                   <pic:spPr>
                     <a:xfrm>
                       <a:off x="0" y="0"/>
-                      <a:ext cx="1621623" cy="1079415"/>
+                      <a:ext cx="1492063" cy="1079415"/>
                     </a:xfrm>
                     <a:prstGeom prst="rect">
                       <a:avLst/>
@@ -2835,9 +2862,9 @@
           <w:noProof/>
         </w:rPr>
         <w:drawing>
-          <wp:inline distT="0" distB="0" distL="0" distR="0" wp14:anchorId="002998B3" wp14:editId="30F27AF3">
-            <wp:extent cx="1573097" cy="1047115"/>
-            <wp:effectExtent l="0" t="0" r="8255" b="635"/>
+          <wp:inline distT="0" distB="0" distL="0" distR="0" wp14:anchorId="002998B3" wp14:editId="5A39E8EE">
+            <wp:extent cx="1464719" cy="1059633"/>
+            <wp:effectExtent l="0" t="0" r="2540" b="7620"/>
             <wp:docPr id="26" name="Picture 26"/>
             <wp:cNvGraphicFramePr>
               <a:graphicFrameLocks xmlns:a="http://schemas.openxmlformats.org/drawingml/2006/main" noChangeAspect="1"/>
@@ -2864,7 +2891,7 @@
                   <pic:spPr>
                     <a:xfrm>
                       <a:off x="0" y="0"/>
-                      <a:ext cx="1591902" cy="1059633"/>
+                      <a:ext cx="1464719" cy="1059633"/>
                     </a:xfrm>
                     <a:prstGeom prst="rect">
                       <a:avLst/>
@@ -2884,9 +2911,9 @@
           <w:noProof/>
         </w:rPr>
         <w:drawing>
-          <wp:inline distT="0" distB="0" distL="0" distR="0" wp14:anchorId="350AA988" wp14:editId="75168904">
-            <wp:extent cx="1599807" cy="1064895"/>
-            <wp:effectExtent l="0" t="0" r="635" b="1905"/>
+          <wp:inline distT="0" distB="0" distL="0" distR="0" wp14:anchorId="350AA988" wp14:editId="205C4EE5">
+            <wp:extent cx="1493454" cy="1080421"/>
+            <wp:effectExtent l="0" t="0" r="0" b="5715"/>
             <wp:docPr id="24" name="Picture 24"/>
             <wp:cNvGraphicFramePr>
               <a:graphicFrameLocks xmlns:a="http://schemas.openxmlformats.org/drawingml/2006/main" noChangeAspect="1"/>
@@ -2913,7 +2940,7 @@
                   <pic:spPr>
                     <a:xfrm>
                       <a:off x="0" y="0"/>
-                      <a:ext cx="1623132" cy="1080421"/>
+                      <a:ext cx="1493454" cy="1080421"/>
                     </a:xfrm>
                     <a:prstGeom prst="rect">
                       <a:avLst/>
@@ -2931,13 +2958,31 @@
         <w:t xml:space="preserve">                </w:t>
       </w:r>
       <w:r>
-        <w:t xml:space="preserve">           75% compression                      85% </w:t>
+        <w:t xml:space="preserve">           </w:t>
+      </w:r>
+      <w:r>
+        <w:t>30</w:t>
+      </w:r>
+      <w:r>
+        <w:t xml:space="preserve">% compression                      </w:t>
+      </w:r>
+      <w:r>
+        <w:t>40</w:t>
+      </w:r>
+      <w:r>
+        <w:t xml:space="preserve">% </w:t>
       </w:r>
       <w:r>
         <w:t>compression</w:t>
       </w:r>
       <w:r>
-        <w:t xml:space="preserve">                       90% </w:t>
+        <w:t xml:space="preserve">                       </w:t>
+      </w:r>
+      <w:r>
+        <w:t>50</w:t>
+      </w:r>
+      <w:r>
+        <w:t xml:space="preserve">% </w:t>
       </w:r>
       <w:r>
         <w:t>compression</w:t>
@@ -2948,29 +2993,1091 @@
         <w:t>Results:</w:t>
       </w:r>
     </w:p>
-    <w:p>
-      <w:r>
-        <w:t xml:space="preserve">25% compression = </w:t>
-      </w:r>
-      <w:r>
-        <w:t>99</w:t>
-      </w:r>
-      <w:r>
-        <w:t>.</w:t>
-      </w:r>
-      <w:r>
-        <w:t>81</w:t>
-      </w:r>
-      <w:r>
-        <w:t>% acc</w:t>
-      </w:r>
-    </w:p>
-    <w:p>
-      <w:r>
-        <w:t>30</w:t>
-      </w:r>
-      <w:r>
-        <w:t xml:space="preserve">% compression = </w:t>
+    <w:tbl>
+      <w:tblPr>
+        <w:tblStyle w:val="TableGrid"/>
+        <w:tblW w:w="0" w:type="auto"/>
+        <w:tblLook w:val="04A0" w:firstRow="1" w:lastRow="0" w:firstColumn="1" w:lastColumn="0" w:noHBand="0" w:noVBand="1"/>
+      </w:tblPr>
+      <w:tblGrid>
+        <w:gridCol w:w="2349"/>
+        <w:gridCol w:w="2236"/>
+        <w:gridCol w:w="2250"/>
+        <w:gridCol w:w="2561"/>
+      </w:tblGrid>
+      <w:tr>
+        <w:tc>
+          <w:tcPr>
+            <w:tcW w:w="2349" w:type="dxa"/>
+          </w:tcPr>
+          <w:p>
+            <w:pPr>
+              <w:jc w:val="center"/>
+            </w:pPr>
+            <w:r>
+              <w:t xml:space="preserve">Compression </w:t>
+            </w:r>
+            <w:r>
+              <w:t>level (%)</w:t>
+            </w:r>
+          </w:p>
+        </w:tc>
+        <w:tc>
+          <w:tcPr>
+            <w:tcW w:w="2236" w:type="dxa"/>
+          </w:tcPr>
+          <w:p>
+            <w:pPr>
+              <w:jc w:val="center"/>
+            </w:pPr>
+            <w:r>
+              <w:t>Accuracy (%)</w:t>
+            </w:r>
+          </w:p>
+        </w:tc>
+        <w:tc>
+          <w:tcPr>
+            <w:tcW w:w="2250" w:type="dxa"/>
+          </w:tcPr>
+          <w:p>
+            <w:pPr>
+              <w:jc w:val="center"/>
+            </w:pPr>
+            <w:r>
+              <w:t>PSNR (dB)</w:t>
+            </w:r>
+          </w:p>
+        </w:tc>
+        <w:tc>
+          <w:tcPr>
+            <w:tcW w:w="2561" w:type="dxa"/>
+          </w:tcPr>
+          <w:p>
+            <w:pPr>
+              <w:jc w:val="center"/>
+            </w:pPr>
+            <w:r>
+              <w:t>Output</w:t>
+            </w:r>
+          </w:p>
+        </w:tc>
+      </w:tr>
+      <w:tr>
+        <w:tc>
+          <w:tcPr>
+            <w:tcW w:w="2349" w:type="dxa"/>
+          </w:tcPr>
+          <w:p>
+            <w:pPr>
+              <w:jc w:val="center"/>
+            </w:pPr>
+            <w:r>
+              <w:t>0 (No compression)</w:t>
+            </w:r>
+          </w:p>
+        </w:tc>
+        <w:tc>
+          <w:tcPr>
+            <w:tcW w:w="2236" w:type="dxa"/>
+          </w:tcPr>
+          <w:p>
+            <w:pPr>
+              <w:jc w:val="center"/>
+            </w:pPr>
+            <w:r>
+              <w:t>96</w:t>
+            </w:r>
+            <w:r>
+              <w:t>.</w:t>
+            </w:r>
+            <w:r>
+              <w:t>22</w:t>
+            </w:r>
+          </w:p>
+        </w:tc>
+        <w:tc>
+          <w:tcPr>
+            <w:tcW w:w="2250" w:type="dxa"/>
+          </w:tcPr>
+          <w:p>
+            <w:pPr>
+              <w:jc w:val="center"/>
+            </w:pPr>
+            <w:r>
+              <w:t>Infinite</w:t>
+            </w:r>
+          </w:p>
+        </w:tc>
+        <w:tc>
+          <w:tcPr>
+            <w:tcW w:w="2561" w:type="dxa"/>
+          </w:tcPr>
+          <w:p>
+            <w:pPr>
+              <w:jc w:val="center"/>
+            </w:pPr>
+            <w:r>
+              <w:t>Watermark detected</w:t>
+            </w:r>
+          </w:p>
+        </w:tc>
+      </w:tr>
+      <w:tr>
+        <w:tc>
+          <w:tcPr>
+            <w:tcW w:w="2349" w:type="dxa"/>
+          </w:tcPr>
+          <w:p>
+            <w:pPr>
+              <w:jc w:val="center"/>
+            </w:pPr>
+            <w:r>
+              <w:t>10</w:t>
+            </w:r>
+          </w:p>
+        </w:tc>
+        <w:tc>
+          <w:tcPr>
+            <w:tcW w:w="2236" w:type="dxa"/>
+          </w:tcPr>
+          <w:p>
+            <w:pPr>
+              <w:jc w:val="center"/>
+            </w:pPr>
+            <w:r>
+              <w:t>97.45</w:t>
+            </w:r>
+          </w:p>
+        </w:tc>
+        <w:tc>
+          <w:tcPr>
+            <w:tcW w:w="2250" w:type="dxa"/>
+          </w:tcPr>
+          <w:p>
+            <w:pPr>
+              <w:jc w:val="center"/>
+            </w:pPr>
+            <w:r>
+              <w:t>52.78</w:t>
+            </w:r>
+          </w:p>
+        </w:tc>
+        <w:tc>
+          <w:tcPr>
+            <w:tcW w:w="2561" w:type="dxa"/>
+          </w:tcPr>
+          <w:p>
+            <w:pPr>
+              <w:jc w:val="center"/>
+            </w:pPr>
+            <w:r>
+              <w:t>Watermark detected</w:t>
+            </w:r>
+          </w:p>
+        </w:tc>
+      </w:tr>
+      <w:tr>
+        <w:tc>
+          <w:tcPr>
+            <w:tcW w:w="2349" w:type="dxa"/>
+          </w:tcPr>
+          <w:p>
+            <w:pPr>
+              <w:jc w:val="center"/>
+            </w:pPr>
+            <w:r>
+              <w:t>15</w:t>
+            </w:r>
+          </w:p>
+        </w:tc>
+        <w:tc>
+          <w:tcPr>
+            <w:tcW w:w="2236" w:type="dxa"/>
+          </w:tcPr>
+          <w:p>
+            <w:pPr>
+              <w:jc w:val="center"/>
+            </w:pPr>
+            <w:r>
+              <w:t>94.05</w:t>
+            </w:r>
+          </w:p>
+        </w:tc>
+        <w:tc>
+          <w:tcPr>
+            <w:tcW w:w="2250" w:type="dxa"/>
+          </w:tcPr>
+          <w:p>
+            <w:pPr>
+              <w:jc w:val="center"/>
+            </w:pPr>
+            <w:r>
+              <w:t>43.61</w:t>
+            </w:r>
+          </w:p>
+        </w:tc>
+        <w:tc>
+          <w:tcPr>
+            <w:tcW w:w="2561" w:type="dxa"/>
+          </w:tcPr>
+          <w:p>
+            <w:pPr>
+              <w:jc w:val="center"/>
+            </w:pPr>
+            <w:r>
+              <w:t>Watermark detected</w:t>
+            </w:r>
+          </w:p>
+        </w:tc>
+      </w:tr>
+      <w:tr>
+        <w:tc>
+          <w:tcPr>
+            <w:tcW w:w="2349" w:type="dxa"/>
+          </w:tcPr>
+          <w:p>
+            <w:pPr>
+              <w:jc w:val="center"/>
+            </w:pPr>
+            <w:r>
+              <w:t>20</w:t>
+            </w:r>
+          </w:p>
+        </w:tc>
+        <w:tc>
+          <w:tcPr>
+            <w:tcW w:w="2236" w:type="dxa"/>
+          </w:tcPr>
+          <w:p>
+            <w:pPr>
+              <w:jc w:val="center"/>
+            </w:pPr>
+            <w:r>
+              <w:t>56.65</w:t>
+            </w:r>
+          </w:p>
+        </w:tc>
+        <w:tc>
+          <w:tcPr>
+            <w:tcW w:w="2250" w:type="dxa"/>
+          </w:tcPr>
+          <w:p>
+            <w:pPr>
+              <w:jc w:val="center"/>
+            </w:pPr>
+            <w:r>
+              <w:t>43.61</w:t>
+            </w:r>
+          </w:p>
+        </w:tc>
+        <w:tc>
+          <w:tcPr>
+            <w:tcW w:w="2561" w:type="dxa"/>
+          </w:tcPr>
+          <w:p>
+            <w:pPr>
+              <w:jc w:val="center"/>
+            </w:pPr>
+            <w:r>
+              <w:t>Watermark detected</w:t>
+            </w:r>
+          </w:p>
+        </w:tc>
+      </w:tr>
+      <w:tr>
+        <w:tc>
+          <w:tcPr>
+            <w:tcW w:w="2349" w:type="dxa"/>
+          </w:tcPr>
+          <w:p>
+            <w:pPr>
+              <w:jc w:val="center"/>
+            </w:pPr>
+            <w:r>
+              <w:t>25</w:t>
+            </w:r>
+          </w:p>
+        </w:tc>
+        <w:tc>
+          <w:tcPr>
+            <w:tcW w:w="2236" w:type="dxa"/>
+          </w:tcPr>
+          <w:p>
+            <w:pPr>
+              <w:jc w:val="center"/>
+            </w:pPr>
+            <w:r>
+              <w:t>70.54</w:t>
+            </w:r>
+          </w:p>
+        </w:tc>
+        <w:tc>
+          <w:tcPr>
+            <w:tcW w:w="2250" w:type="dxa"/>
+          </w:tcPr>
+          <w:p>
+            <w:pPr>
+              <w:jc w:val="center"/>
+            </w:pPr>
+            <w:r>
+              <w:t>43.16</w:t>
+            </w:r>
+          </w:p>
+        </w:tc>
+        <w:tc>
+          <w:tcPr>
+            <w:tcW w:w="2561" w:type="dxa"/>
+          </w:tcPr>
+          <w:p>
+            <w:pPr>
+              <w:jc w:val="center"/>
+            </w:pPr>
+            <w:r>
+              <w:t>Watermark detected</w:t>
+            </w:r>
+          </w:p>
+        </w:tc>
+      </w:tr>
+      <w:tr>
+        <w:tc>
+          <w:tcPr>
+            <w:tcW w:w="2349" w:type="dxa"/>
+          </w:tcPr>
+          <w:p>
+            <w:pPr>
+              <w:jc w:val="center"/>
+            </w:pPr>
+            <w:r>
+              <w:t>30</w:t>
+            </w:r>
+          </w:p>
+        </w:tc>
+        <w:tc>
+          <w:tcPr>
+            <w:tcW w:w="2236" w:type="dxa"/>
+          </w:tcPr>
+          <w:p>
+            <w:pPr>
+              <w:jc w:val="center"/>
+            </w:pPr>
+            <w:r>
+              <w:t>65.37</w:t>
+            </w:r>
+          </w:p>
+        </w:tc>
+        <w:tc>
+          <w:tcPr>
+            <w:tcW w:w="2250" w:type="dxa"/>
+          </w:tcPr>
+          <w:p>
+            <w:pPr>
+              <w:jc w:val="center"/>
+            </w:pPr>
+            <w:r>
+              <w:t>42.39</w:t>
+            </w:r>
+          </w:p>
+        </w:tc>
+        <w:tc>
+          <w:tcPr>
+            <w:tcW w:w="2561" w:type="dxa"/>
+          </w:tcPr>
+          <w:p>
+            <w:pPr>
+              <w:jc w:val="center"/>
+            </w:pPr>
+            <w:r>
+              <w:t>Watermark detected</w:t>
+            </w:r>
+          </w:p>
+        </w:tc>
+      </w:tr>
+      <w:tr>
+        <w:tc>
+          <w:tcPr>
+            <w:tcW w:w="2349" w:type="dxa"/>
+          </w:tcPr>
+          <w:p>
+            <w:pPr>
+              <w:jc w:val="center"/>
+            </w:pPr>
+            <w:r>
+              <w:t>35</w:t>
+            </w:r>
+          </w:p>
+        </w:tc>
+        <w:tc>
+          <w:tcPr>
+            <w:tcW w:w="2236" w:type="dxa"/>
+          </w:tcPr>
+          <w:p>
+            <w:pPr>
+              <w:jc w:val="center"/>
+            </w:pPr>
+            <w:r>
+              <w:t>79.17</w:t>
+            </w:r>
+          </w:p>
+        </w:tc>
+        <w:tc>
+          <w:tcPr>
+            <w:tcW w:w="2250" w:type="dxa"/>
+          </w:tcPr>
+          <w:p>
+            <w:pPr>
+              <w:jc w:val="center"/>
+            </w:pPr>
+            <w:r>
+              <w:t>41.65</w:t>
+            </w:r>
+          </w:p>
+        </w:tc>
+        <w:tc>
+          <w:tcPr>
+            <w:tcW w:w="2561" w:type="dxa"/>
+          </w:tcPr>
+          <w:p>
+            <w:pPr>
+              <w:jc w:val="center"/>
+            </w:pPr>
+            <w:r>
+              <w:t>Watermark detected</w:t>
+            </w:r>
+          </w:p>
+        </w:tc>
+      </w:tr>
+      <w:tr>
+        <w:tc>
+          <w:tcPr>
+            <w:tcW w:w="2349" w:type="dxa"/>
+          </w:tcPr>
+          <w:p>
+            <w:pPr>
+              <w:jc w:val="center"/>
+            </w:pPr>
+            <w:r>
+              <w:t>40</w:t>
+            </w:r>
+          </w:p>
+        </w:tc>
+        <w:tc>
+          <w:tcPr>
+            <w:tcW w:w="2236" w:type="dxa"/>
+          </w:tcPr>
+          <w:p>
+            <w:pPr>
+              <w:jc w:val="center"/>
+            </w:pPr>
+            <w:r>
+              <w:t>68.92</w:t>
+            </w:r>
+          </w:p>
+        </w:tc>
+        <w:tc>
+          <w:tcPr>
+            <w:tcW w:w="2250" w:type="dxa"/>
+          </w:tcPr>
+          <w:p>
+            <w:pPr>
+              <w:jc w:val="center"/>
+            </w:pPr>
+            <w:r>
+              <w:t>41.03</w:t>
+            </w:r>
+          </w:p>
+        </w:tc>
+        <w:tc>
+          <w:tcPr>
+            <w:tcW w:w="2561" w:type="dxa"/>
+          </w:tcPr>
+          <w:p>
+            <w:pPr>
+              <w:jc w:val="center"/>
+            </w:pPr>
+            <w:r>
+              <w:t>Watermark detected</w:t>
+            </w:r>
+          </w:p>
+        </w:tc>
+      </w:tr>
+      <w:tr>
+        <w:tc>
+          <w:tcPr>
+            <w:tcW w:w="2349" w:type="dxa"/>
+          </w:tcPr>
+          <w:p>
+            <w:pPr>
+              <w:jc w:val="center"/>
+            </w:pPr>
+            <w:r>
+              <w:t>45</w:t>
+            </w:r>
+          </w:p>
+        </w:tc>
+        <w:tc>
+          <w:tcPr>
+            <w:tcW w:w="2236" w:type="dxa"/>
+          </w:tcPr>
+          <w:p>
+            <w:pPr>
+              <w:jc w:val="center"/>
+            </w:pPr>
+            <w:r>
+              <w:t>48.69</w:t>
+            </w:r>
+          </w:p>
+        </w:tc>
+        <w:tc>
+          <w:tcPr>
+            <w:tcW w:w="2250" w:type="dxa"/>
+          </w:tcPr>
+          <w:p>
+            <w:pPr>
+              <w:jc w:val="center"/>
+            </w:pPr>
+            <w:r>
+              <w:t>40.24</w:t>
+            </w:r>
+          </w:p>
+        </w:tc>
+        <w:tc>
+          <w:tcPr>
+            <w:tcW w:w="2561" w:type="dxa"/>
+          </w:tcPr>
+          <w:p>
+            <w:pPr>
+              <w:jc w:val="center"/>
+            </w:pPr>
+            <w:r>
+              <w:t>No watermark detected</w:t>
+            </w:r>
+          </w:p>
+        </w:tc>
+      </w:tr>
+      <w:tr>
+        <w:tc>
+          <w:tcPr>
+            <w:tcW w:w="2349" w:type="dxa"/>
+          </w:tcPr>
+          <w:p>
+            <w:pPr>
+              <w:jc w:val="center"/>
+            </w:pPr>
+            <w:r>
+              <w:t>50</w:t>
+            </w:r>
+          </w:p>
+        </w:tc>
+        <w:tc>
+          <w:tcPr>
+            <w:tcW w:w="2236" w:type="dxa"/>
+          </w:tcPr>
+          <w:p>
+            <w:pPr>
+              <w:jc w:val="center"/>
+            </w:pPr>
+            <w:r>
+              <w:t>42.33</w:t>
+            </w:r>
+          </w:p>
+        </w:tc>
+        <w:tc>
+          <w:tcPr>
+            <w:tcW w:w="2250" w:type="dxa"/>
+          </w:tcPr>
+          <w:p>
+            <w:pPr>
+              <w:jc w:val="center"/>
+            </w:pPr>
+            <w:r>
+              <w:t>39.81</w:t>
+            </w:r>
+          </w:p>
+        </w:tc>
+        <w:tc>
+          <w:tcPr>
+            <w:tcW w:w="2561" w:type="dxa"/>
+          </w:tcPr>
+          <w:p>
+            <w:pPr>
+              <w:jc w:val="center"/>
+            </w:pPr>
+            <w:r>
+              <w:t>No watermark detected</w:t>
+            </w:r>
+          </w:p>
+        </w:tc>
+      </w:tr>
+    </w:tbl>
+    <w:p>
+      <w:pPr>
+        <w:jc w:val="center"/>
+      </w:pPr>
+    </w:p>
+    <w:p>
+      <w:pPr>
+        <w:jc w:val="center"/>
+      </w:pPr>
+      <w:r>
+        <w:t>Table: compression resistant experiment</w:t>
+      </w:r>
+    </w:p>
+    <w:p/>
+    <w:p>
+      <w:r>
+        <w:t xml:space="preserve">Our system can resist up to 40% compression with an accuracy between 97.45 and </w:t>
+      </w:r>
+      <w:r>
+        <w:t>56</w:t>
+      </w:r>
+      <w:r>
+        <w:t xml:space="preserve">.65 </w:t>
+      </w:r>
+      <w:r>
+        <w:t>%.</w:t>
+      </w:r>
+    </w:p>
+    <w:p>
+      <w:pPr>
+        <w:rPr>
+          <w:b/>
+          <w:bCs/>
+        </w:rPr>
+      </w:pPr>
+    </w:p>
+    <w:p>
+      <w:pPr>
+        <w:rPr>
+          <w:b/>
+          <w:bCs/>
+        </w:rPr>
+      </w:pPr>
+      <w:r>
+        <w:rPr>
+          <w:b/>
+          <w:bCs/>
+        </w:rPr>
+        <w:t>b) Sharpening:</w:t>
+      </w:r>
+    </w:p>
+    <w:p>
+      <w:r>
+        <w:t>Image sharpening is an effect applied to digital images to give them a sharper appearance. Almost all lenses can benefit from at least a small amount of sharpening</w:t>
+      </w:r>
+      <w:r>
+        <w:t>, we’re going to try multiple levels of sharpening and observe our system’s response to them:</w:t>
+      </w:r>
+    </w:p>
+    <w:p>
+      <w:pPr>
+        <w:jc w:val="center"/>
+      </w:pPr>
+      <w:r>
+        <w:rPr>
+          <w:noProof/>
+        </w:rPr>
+        <w:lastRenderedPageBreak/>
+        <w:drawing>
+          <wp:inline distT="0" distB="0" distL="0" distR="0" wp14:anchorId="50547BB3" wp14:editId="2BC42CCE">
+            <wp:extent cx="2930525" cy="2330774"/>
+            <wp:effectExtent l="0" t="0" r="3175" b="0"/>
+            <wp:docPr id="33" name="Picture 33"/>
+            <wp:cNvGraphicFramePr>
+              <a:graphicFrameLocks xmlns:a="http://schemas.openxmlformats.org/drawingml/2006/main" noChangeAspect="1"/>
+            </wp:cNvGraphicFramePr>
+            <a:graphic xmlns:a="http://schemas.openxmlformats.org/drawingml/2006/main">
+              <a:graphicData uri="http://schemas.openxmlformats.org/drawingml/2006/picture">
+                <pic:pic xmlns:pic="http://schemas.openxmlformats.org/drawingml/2006/picture">
+                  <pic:nvPicPr>
+                    <pic:cNvPr id="33" name="Picture 33"/>
+                    <pic:cNvPicPr/>
+                  </pic:nvPicPr>
+                  <pic:blipFill>
+                    <a:blip r:embed="rId30">
+                      <a:extLst>
+                        <a:ext uri="{28A0092B-C50C-407E-A947-70E740481C1C}">
+                          <a14:useLocalDpi xmlns:a14="http://schemas.microsoft.com/office/drawing/2010/main" val="0"/>
+                        </a:ext>
+                      </a:extLst>
+                    </a:blip>
+                    <a:stretch>
+                      <a:fillRect/>
+                    </a:stretch>
+                  </pic:blipFill>
+                  <pic:spPr>
+                    <a:xfrm>
+                      <a:off x="0" y="0"/>
+                      <a:ext cx="2972887" cy="2364467"/>
+                    </a:xfrm>
+                    <a:prstGeom prst="rect">
+                      <a:avLst/>
+                    </a:prstGeom>
+                  </pic:spPr>
+                </pic:pic>
+              </a:graphicData>
+            </a:graphic>
+          </wp:inline>
+        </w:drawing>
+      </w:r>
+      <w:r>
+        <w:t xml:space="preserve">   </w:t>
+      </w:r>
+      <w:r>
+        <w:rPr>
+          <w:noProof/>
+        </w:rPr>
+        <w:drawing>
+          <wp:inline distT="0" distB="0" distL="0" distR="0" wp14:anchorId="47AF7393" wp14:editId="7FFC485D">
+            <wp:extent cx="2914148" cy="2317750"/>
+            <wp:effectExtent l="0" t="0" r="635" b="6350"/>
+            <wp:docPr id="32" name="Picture 32"/>
+            <wp:cNvGraphicFramePr>
+              <a:graphicFrameLocks xmlns:a="http://schemas.openxmlformats.org/drawingml/2006/main" noChangeAspect="1"/>
+            </wp:cNvGraphicFramePr>
+            <a:graphic xmlns:a="http://schemas.openxmlformats.org/drawingml/2006/main">
+              <a:graphicData uri="http://schemas.openxmlformats.org/drawingml/2006/picture">
+                <pic:pic xmlns:pic="http://schemas.openxmlformats.org/drawingml/2006/picture">
+                  <pic:nvPicPr>
+                    <pic:cNvPr id="32" name="Picture 32"/>
+                    <pic:cNvPicPr/>
+                  </pic:nvPicPr>
+                  <pic:blipFill>
+                    <a:blip r:embed="rId31">
+                      <a:extLst>
+                        <a:ext uri="{28A0092B-C50C-407E-A947-70E740481C1C}">
+                          <a14:useLocalDpi xmlns:a14="http://schemas.microsoft.com/office/drawing/2010/main" val="0"/>
+                        </a:ext>
+                      </a:extLst>
+                    </a:blip>
+                    <a:stretch>
+                      <a:fillRect/>
+                    </a:stretch>
+                  </pic:blipFill>
+                  <pic:spPr>
+                    <a:xfrm>
+                      <a:off x="0" y="0"/>
+                      <a:ext cx="2992876" cy="2380366"/>
+                    </a:xfrm>
+                    <a:prstGeom prst="rect">
+                      <a:avLst/>
+                    </a:prstGeom>
+                  </pic:spPr>
+                </pic:pic>
+              </a:graphicData>
+            </a:graphic>
+          </wp:inline>
+        </w:drawing>
+      </w:r>
+    </w:p>
+    <w:p>
+      <w:r>
+        <w:t xml:space="preserve">                               Marked-image                                                                        100% sharpening</w:t>
+      </w:r>
+      <w:r>
+        <w:t xml:space="preserve"> </w:t>
+      </w:r>
+    </w:p>
+    <w:p>
+      <w:r>
+        <w:rPr>
+          <w:noProof/>
+        </w:rPr>
+        <w:drawing>
+          <wp:inline distT="0" distB="0" distL="0" distR="0" wp14:anchorId="447DC615" wp14:editId="54E009B7">
+            <wp:extent cx="5972810" cy="4750435"/>
+            <wp:effectExtent l="0" t="0" r="8890" b="0"/>
+            <wp:docPr id="36" name="Picture 36"/>
+            <wp:cNvGraphicFramePr>
+              <a:graphicFrameLocks xmlns:a="http://schemas.openxmlformats.org/drawingml/2006/main" noChangeAspect="1"/>
+            </wp:cNvGraphicFramePr>
+            <a:graphic xmlns:a="http://schemas.openxmlformats.org/drawingml/2006/main">
+              <a:graphicData uri="http://schemas.openxmlformats.org/drawingml/2006/picture">
+                <pic:pic xmlns:pic="http://schemas.openxmlformats.org/drawingml/2006/picture">
+                  <pic:nvPicPr>
+                    <pic:cNvPr id="36" name="Picture 36"/>
+                    <pic:cNvPicPr/>
+                  </pic:nvPicPr>
+                  <pic:blipFill>
+                    <a:blip r:embed="rId31">
+                      <a:extLst>
+                        <a:ext uri="{28A0092B-C50C-407E-A947-70E740481C1C}">
+                          <a14:useLocalDpi xmlns:a14="http://schemas.microsoft.com/office/drawing/2010/main" val="0"/>
+                        </a:ext>
+                      </a:extLst>
+                    </a:blip>
+                    <a:stretch>
+                      <a:fillRect/>
+                    </a:stretch>
+                  </pic:blipFill>
+                  <pic:spPr>
+                    <a:xfrm>
+                      <a:off x="0" y="0"/>
+                      <a:ext cx="5972810" cy="4750435"/>
+                    </a:xfrm>
+                    <a:prstGeom prst="rect">
+                      <a:avLst/>
+                    </a:prstGeom>
+                  </pic:spPr>
+                </pic:pic>
+              </a:graphicData>
+            </a:graphic>
+          </wp:inline>
+        </w:drawing>
+      </w:r>
+    </w:p>
+    <w:p>
+      <w:r>
+        <w:t xml:space="preserve">                                                                                 200% sharpening</w:t>
+      </w:r>
+    </w:p>
+    <w:p>
+      <w:pPr>
+        <w:rPr>
+          <w:b/>
+          <w:bCs/>
+        </w:rPr>
+      </w:pPr>
+    </w:p>
+    <w:p>
+      <w:r>
+        <w:lastRenderedPageBreak/>
+        <w:t>Results:</w:t>
+      </w:r>
+    </w:p>
+    <w:tbl>
+      <w:tblPr>
+        <w:tblStyle w:val="TableGrid"/>
+        <w:tblW w:w="0" w:type="auto"/>
+        <w:tblLook w:val="04A0" w:firstRow="1" w:lastRow="0" w:firstColumn="1" w:lastColumn="0" w:noHBand="0" w:noVBand="1"/>
+      </w:tblPr>
+      <w:tblGrid>
+        <w:gridCol w:w="3132"/>
+        <w:gridCol w:w="3132"/>
+        <w:gridCol w:w="3132"/>
+      </w:tblGrid>
+      <w:tr>
+        <w:tc>
+          <w:tcPr>
+            <w:tcW w:w="3132" w:type="dxa"/>
+          </w:tcPr>
+          <w:p>
+            <w:pPr>
+              <w:jc w:val="center"/>
+            </w:pPr>
+            <w:r>
+              <w:t>Sharpening level (%)</w:t>
+            </w:r>
+          </w:p>
+        </w:tc>
+        <w:tc>
+          <w:tcPr>
+            <w:tcW w:w="3132" w:type="dxa"/>
+          </w:tcPr>
+          <w:p>
+            <w:pPr>
+              <w:jc w:val="center"/>
+            </w:pPr>
+            <w:r>
+              <w:t>Accuracy (%)</w:t>
+            </w:r>
+          </w:p>
+        </w:tc>
+        <w:tc>
+          <w:tcPr>
+            <w:tcW w:w="3132" w:type="dxa"/>
+          </w:tcPr>
+          <w:p>
+            <w:pPr>
+              <w:jc w:val="center"/>
+            </w:pPr>
+            <w:r>
+              <w:t>Output</w:t>
+            </w:r>
+          </w:p>
+        </w:tc>
+      </w:tr>
+      <w:tr>
+        <w:tc>
+          <w:tcPr>
+            <w:tcW w:w="3132" w:type="dxa"/>
+          </w:tcPr>
+          <w:p>
+            <w:pPr>
+              <w:jc w:val="center"/>
+            </w:pPr>
+            <w:r>
+              <w:t>Default sharpening</w:t>
+            </w:r>
+          </w:p>
+        </w:tc>
+        <w:tc>
+          <w:tcPr>
+            <w:tcW w:w="3132" w:type="dxa"/>
+          </w:tcPr>
+          <w:p>
+            <w:pPr>
+              <w:jc w:val="center"/>
+            </w:pPr>
+            <w:r>
+              <w:t>97.43</w:t>
+            </w:r>
+          </w:p>
+        </w:tc>
+        <w:tc>
+          <w:tcPr>
+            <w:tcW w:w="3132" w:type="dxa"/>
+          </w:tcPr>
+          <w:p>
+            <w:pPr>
+              <w:jc w:val="center"/>
+            </w:pPr>
+            <w:r>
+              <w:t>Watermark detected</w:t>
+            </w:r>
+          </w:p>
+        </w:tc>
+      </w:tr>
+      <w:tr>
+        <w:tc>
+          <w:tcPr>
+            <w:tcW w:w="3132" w:type="dxa"/>
+          </w:tcPr>
+          <w:p>
+            <w:pPr>
+              <w:jc w:val="center"/>
+            </w:pPr>
+            <w:r>
+              <w:t>100%</w:t>
+            </w:r>
+          </w:p>
+        </w:tc>
+        <w:tc>
+          <w:tcPr>
+            <w:tcW w:w="3132" w:type="dxa"/>
+          </w:tcPr>
+          <w:p>
+            <w:pPr>
+              <w:jc w:val="center"/>
+            </w:pPr>
+            <w:r>
+              <w:t>99.54</w:t>
+            </w:r>
+          </w:p>
+        </w:tc>
+        <w:tc>
+          <w:tcPr>
+            <w:tcW w:w="3132" w:type="dxa"/>
+          </w:tcPr>
+          <w:p>
+            <w:pPr>
+              <w:jc w:val="center"/>
+            </w:pPr>
+            <w:r>
+              <w:t>Watermark detected</w:t>
+            </w:r>
+          </w:p>
+        </w:tc>
+      </w:tr>
+      <w:tr>
+        <w:tc>
+          <w:tcPr>
+            <w:tcW w:w="3132" w:type="dxa"/>
+          </w:tcPr>
+          <w:p>
+            <w:pPr>
+              <w:jc w:val="center"/>
+            </w:pPr>
+            <w:r>
+              <w:t>200%</w:t>
+            </w:r>
+          </w:p>
+        </w:tc>
+        <w:tc>
+          <w:tcPr>
+            <w:tcW w:w="3132" w:type="dxa"/>
+          </w:tcPr>
+          <w:p>
+            <w:pPr>
+              <w:jc w:val="center"/>
+            </w:pPr>
+            <w:r>
+              <w:t>95.96</w:t>
+            </w:r>
+          </w:p>
+        </w:tc>
+        <w:tc>
+          <w:tcPr>
+            <w:tcW w:w="3132" w:type="dxa"/>
+          </w:tcPr>
+          <w:p>
+            <w:pPr>
+              <w:jc w:val="center"/>
+            </w:pPr>
+            <w:r>
+              <w:t>Watermark detected</w:t>
+            </w:r>
+          </w:p>
+        </w:tc>
+      </w:tr>
+      <w:tr>
+        <w:tc>
+          <w:tcPr>
+            <w:tcW w:w="3132" w:type="dxa"/>
+          </w:tcPr>
+          <w:p>
+            <w:pPr>
+              <w:jc w:val="center"/>
+            </w:pPr>
+            <w:r>
+              <w:t>400%</w:t>
+            </w:r>
+          </w:p>
+        </w:tc>
+        <w:tc>
+          <w:tcPr>
+            <w:tcW w:w="3132" w:type="dxa"/>
+          </w:tcPr>
+          <w:p>
+            <w:pPr>
+              <w:jc w:val="center"/>
+            </w:pPr>
+            <w:r>
+              <w:t>99.</w:t>
+            </w:r>
+            <w:r>
+              <w:t>97</w:t>
+            </w:r>
+          </w:p>
+        </w:tc>
+        <w:tc>
+          <w:tcPr>
+            <w:tcW w:w="3132" w:type="dxa"/>
+          </w:tcPr>
+          <w:p>
+            <w:pPr>
+              <w:jc w:val="center"/>
+            </w:pPr>
+            <w:r>
+              <w:t>Watermark detected</w:t>
+            </w:r>
+          </w:p>
+        </w:tc>
+      </w:tr>
+    </w:tbl>
+    <w:p>
+      <w:pPr>
+        <w:jc w:val="center"/>
+      </w:pPr>
+      <w:r>
+        <w:t>Table: sharpening experiment</w:t>
+      </w:r>
+    </w:p>
+    <w:p>
+      <w:r>
+        <w:t xml:space="preserve">As </w:t>
+      </w:r>
+      <w:r>
+        <w:t xml:space="preserve">the sharpening goes up the accuracy typically goes up with it  </w:t>
       </w:r>
     </w:p>
     <w:p>
@@ -2999,7 +4106,14 @@
           <w:b/>
           <w:bCs/>
         </w:rPr>
-        <w:t>) Conclusion:</w:t>
+        <w:t xml:space="preserve">) </w:t>
+      </w:r>
+      <w:r>
+        <w:rPr>
+          <w:b/>
+          <w:bCs/>
+        </w:rPr>
+        <w:t>Conclusion :</w:t>
       </w:r>
     </w:p>
     <w:p>
@@ -3079,98 +4193,103 @@
         <w:rPr>
           <w:lang w:val="fr-FR"/>
         </w:rPr>
-        <w:t xml:space="preserve"> Wang et al 2020 J. </w:t>
-      </w:r>
-      <w:proofErr w:type="gramStart"/>
+        <w:t xml:space="preserve"> Wang et al 2020 J. Phys.: Conf. </w:t>
+      </w:r>
+      <w:proofErr w:type="spellStart"/>
       <w:r>
         <w:rPr>
           <w:lang w:val="fr-FR"/>
         </w:rPr>
-        <w:t>Phys.:</w:t>
-      </w:r>
-      <w:proofErr w:type="gramEnd"/>
+        <w:t>Ser</w:t>
+      </w:r>
+      <w:proofErr w:type="spellEnd"/>
       <w:r>
         <w:rPr>
           <w:lang w:val="fr-FR"/>
         </w:rPr>
-        <w:t xml:space="preserve"> Conf. </w:t>
-      </w:r>
-      <w:proofErr w:type="spellStart"/>
-      <w:r>
+        <w:t>. 1693 012017</w:t>
+      </w:r>
+    </w:p>
+    <w:p>
+      <w:pPr>
         <w:rPr>
           <w:lang w:val="fr-FR"/>
         </w:rPr>
-        <w:t>Ser</w:t>
-      </w:r>
-      <w:proofErr w:type="spellEnd"/>
+      </w:pPr>
       <w:r>
         <w:rPr>
           <w:lang w:val="fr-FR"/>
         </w:rPr>
-        <w:t>. 1693 012017</w:t>
-      </w:r>
-    </w:p>
-    <w:p>
-      <w:pPr>
+        <w:t xml:space="preserve">[2] : </w:t>
+      </w:r>
+      <w:r>
         <w:rPr>
           <w:lang w:val="fr-FR"/>
         </w:rPr>
-      </w:pPr>
-      <w:r>
+        <w:t>https://developer.mozilla.org/en-US/docs/Web/API/CanvasRenderingContext2D/</w:t>
+      </w:r>
+    </w:p>
+    <w:p>
+      <w:pPr>
         <w:rPr>
           <w:lang w:val="fr-FR"/>
         </w:rPr>
-        <w:t xml:space="preserve">[2] : </w:t>
-      </w:r>
+      </w:pPr>
       <w:r>
         <w:rPr>
           <w:lang w:val="fr-FR"/>
         </w:rPr>
-        <w:t>https://developer.mozilla.org/en-US/docs/Web/API/CanvasRenderingContext2D/</w:t>
-      </w:r>
-    </w:p>
-    <w:p>
-      <w:pPr>
+        <w:t xml:space="preserve">[3] : </w:t>
+      </w:r>
+      <w:r>
         <w:rPr>
           <w:lang w:val="fr-FR"/>
         </w:rPr>
-      </w:pPr>
+        <w:t>https://radiopaedia.org/articles/epoch-machine-learning</w:t>
+      </w:r>
       <w:r>
         <w:rPr>
           <w:lang w:val="fr-FR"/>
         </w:rPr>
-        <w:t xml:space="preserve">[3] : </w:t>
-      </w:r>
-      <w:r>
+        <w:t xml:space="preserve"> </w:t>
+      </w:r>
+    </w:p>
+    <w:p>
+      <w:pPr>
         <w:rPr>
           <w:lang w:val="fr-FR"/>
         </w:rPr>
-        <w:t>https://radiopaedia.org/articles/epoch-machine-learning</w:t>
-      </w:r>
+      </w:pPr>
       <w:r>
         <w:rPr>
           <w:lang w:val="fr-FR"/>
         </w:rPr>
-        <w:t xml:space="preserve"> </w:t>
-      </w:r>
-    </w:p>
-    <w:p>
-      <w:pPr>
+        <w:t xml:space="preserve">[4] : </w:t>
+      </w:r>
+      <w:r>
         <w:rPr>
           <w:lang w:val="fr-FR"/>
         </w:rPr>
-      </w:pPr>
-      <w:r>
+        <w:t xml:space="preserve">https://www.mathworks.com/help/vision/ref/psnr.html </w:t>
+      </w:r>
+    </w:p>
+    <w:p>
+      <w:pPr>
         <w:rPr>
           <w:lang w:val="fr-FR"/>
         </w:rPr>
-        <w:t xml:space="preserve">[4] : </w:t>
-      </w:r>
+      </w:pPr>
       <w:r>
         <w:rPr>
           <w:lang w:val="fr-FR"/>
         </w:rPr>
-        <w:t xml:space="preserve">https://www.mathworks.com/help/vision/ref/psnr.html </w:t>
+        <w:t xml:space="preserve">[5] : </w:t>
+      </w:r>
+      <w:r>
+        <w:rPr>
+          <w:lang w:val="fr-FR"/>
+        </w:rPr>
+        <w:t>https://en.wikipedia.org/wiki/Image_compression</w:t>
       </w:r>
     </w:p>
     <w:p>
@@ -3906,6 +5025,25 @@
       <w:shd w:val="clear" w:color="auto" w:fill="E1DFDD"/>
     </w:rPr>
   </w:style>
+  <w:style w:type="table" w:styleId="TableGrid">
+    <w:name w:val="Table Grid"/>
+    <w:basedOn w:val="TableNormal"/>
+    <w:uiPriority w:val="39"/>
+    <w:rsid w:val="00914DDE"/>
+    <w:pPr>
+      <w:spacing w:after="0" w:line="240" w:lineRule="auto"/>
+    </w:pPr>
+    <w:tblPr>
+      <w:tblBorders>
+        <w:top w:val="single" w:sz="4" w:space="0" w:color="auto"/>
+        <w:left w:val="single" w:sz="4" w:space="0" w:color="auto"/>
+        <w:bottom w:val="single" w:sz="4" w:space="0" w:color="auto"/>
+        <w:right w:val="single" w:sz="4" w:space="0" w:color="auto"/>
+        <w:insideH w:val="single" w:sz="4" w:space="0" w:color="auto"/>
+        <w:insideV w:val="single" w:sz="4" w:space="0" w:color="auto"/>
+      </w:tblBorders>
+    </w:tblPr>
+  </w:style>
 </w:styles>
 </file>
 

--- a/how-it-works.docx
+++ b/how-it-works.docx
@@ -2387,6 +2387,13 @@
           <w:b/>
           <w:bCs/>
         </w:rPr>
+        <w:t xml:space="preserve"> and experiments</w:t>
+      </w:r>
+      <w:r>
+        <w:rPr>
+          <w:b/>
+          <w:bCs/>
+        </w:rPr>
         <w:t>:</w:t>
       </w:r>
     </w:p>
@@ -2578,7 +2585,11 @@
         <w:t xml:space="preserve"> [4]</w:t>
       </w:r>
     </w:p>
-    <w:p/>
+    <w:p>
+      <w:r>
+        <w:t>For these particular experiments we’re setting the watermark strength (α) to 0.1.</w:t>
+      </w:r>
+    </w:p>
     <w:p>
       <w:pPr>
         <w:rPr>
@@ -4074,12 +4085,573 @@
     </w:p>
     <w:p>
       <w:r>
-        <w:t xml:space="preserve">As </w:t>
-      </w:r>
-      <w:r>
-        <w:t xml:space="preserve">the sharpening goes up the accuracy typically goes up with it  </w:t>
-      </w:r>
-    </w:p>
+        <w:t>As</w:t>
+      </w:r>
+      <w:r>
+        <w:t xml:space="preserve"> a conclusion we could say that</w:t>
+      </w:r>
+      <w:r>
+        <w:t xml:space="preserve"> </w:t>
+      </w:r>
+      <w:r>
+        <w:t>the sharpening goes up the accuracy typically goes up with it</w:t>
+      </w:r>
+      <w:r>
+        <w:t>.</w:t>
+      </w:r>
+    </w:p>
+    <w:p>
+      <w:pPr>
+        <w:rPr>
+          <w:b/>
+          <w:bCs/>
+        </w:rPr>
+      </w:pPr>
+      <w:r>
+        <w:rPr>
+          <w:b/>
+          <w:bCs/>
+        </w:rPr>
+        <w:t>c)</w:t>
+      </w:r>
+      <w:r>
+        <w:t xml:space="preserve"> </w:t>
+      </w:r>
+      <w:r>
+        <w:rPr>
+          <w:b/>
+          <w:bCs/>
+        </w:rPr>
+        <w:t>Gaussian blur</w:t>
+      </w:r>
+      <w:r>
+        <w:rPr>
+          <w:b/>
+          <w:bCs/>
+        </w:rPr>
+        <w:t>:</w:t>
+      </w:r>
+    </w:p>
+    <w:p>
+      <w:r>
+        <w:t>In image processing, a Gaussian blur (also known as Gaussian smoothing) is the result of blurring an image by a Gaussian function</w:t>
+      </w:r>
+      <w:r>
+        <w:t xml:space="preserve">, </w:t>
+      </w:r>
+      <w:r>
+        <w:t>it</w:t>
+      </w:r>
+      <w:r>
+        <w:t xml:space="preserve"> is a widely used effect in graphics software, typically to reduce image noise and reduce detail.</w:t>
+      </w:r>
+      <w:r>
+        <w:t xml:space="preserve"> [6]</w:t>
+      </w:r>
+    </w:p>
+    <w:p>
+      <w:pPr>
+        <w:jc w:val="center"/>
+      </w:pPr>
+      <w:r>
+        <w:rPr>
+          <w:noProof/>
+        </w:rPr>
+        <w:drawing>
+          <wp:inline distT="0" distB="0" distL="0" distR="0" wp14:anchorId="059C3326" wp14:editId="33574CC3">
+            <wp:extent cx="2574714" cy="2486025"/>
+            <wp:effectExtent l="0" t="0" r="0" b="0"/>
+            <wp:docPr id="38" name="Picture 38"/>
+            <wp:cNvGraphicFramePr>
+              <a:graphicFrameLocks xmlns:a="http://schemas.openxmlformats.org/drawingml/2006/main" noChangeAspect="1"/>
+            </wp:cNvGraphicFramePr>
+            <a:graphic xmlns:a="http://schemas.openxmlformats.org/drawingml/2006/main">
+              <a:graphicData uri="http://schemas.openxmlformats.org/drawingml/2006/picture">
+                <pic:pic xmlns:pic="http://schemas.openxmlformats.org/drawingml/2006/picture">
+                  <pic:nvPicPr>
+                    <pic:cNvPr id="38" name="Picture 38"/>
+                    <pic:cNvPicPr/>
+                  </pic:nvPicPr>
+                  <pic:blipFill>
+                    <a:blip r:embed="rId32" cstate="print">
+                      <a:extLst>
+                        <a:ext uri="{28A0092B-C50C-407E-A947-70E740481C1C}">
+                          <a14:useLocalDpi xmlns:a14="http://schemas.microsoft.com/office/drawing/2010/main" val="0"/>
+                        </a:ext>
+                      </a:extLst>
+                    </a:blip>
+                    <a:stretch>
+                      <a:fillRect/>
+                    </a:stretch>
+                  </pic:blipFill>
+                  <pic:spPr>
+                    <a:xfrm>
+                      <a:off x="0" y="0"/>
+                      <a:ext cx="2607984" cy="2518149"/>
+                    </a:xfrm>
+                    <a:prstGeom prst="rect">
+                      <a:avLst/>
+                    </a:prstGeom>
+                  </pic:spPr>
+                </pic:pic>
+              </a:graphicData>
+            </a:graphic>
+          </wp:inline>
+        </w:drawing>
+      </w:r>
+      <w:r>
+        <w:t xml:space="preserve">    </w:t>
+      </w:r>
+      <w:r>
+        <w:rPr>
+          <w:noProof/>
+        </w:rPr>
+        <w:drawing>
+          <wp:inline distT="0" distB="0" distL="0" distR="0" wp14:anchorId="26CADA6D" wp14:editId="4F2A53CD">
+            <wp:extent cx="2574714" cy="2486025"/>
+            <wp:effectExtent l="0" t="0" r="0" b="0"/>
+            <wp:docPr id="37" name="Picture 37"/>
+            <wp:cNvGraphicFramePr>
+              <a:graphicFrameLocks xmlns:a="http://schemas.openxmlformats.org/drawingml/2006/main" noChangeAspect="1"/>
+            </wp:cNvGraphicFramePr>
+            <a:graphic xmlns:a="http://schemas.openxmlformats.org/drawingml/2006/main">
+              <a:graphicData uri="http://schemas.openxmlformats.org/drawingml/2006/picture">
+                <pic:pic xmlns:pic="http://schemas.openxmlformats.org/drawingml/2006/picture">
+                  <pic:nvPicPr>
+                    <pic:cNvPr id="37" name="Picture 37"/>
+                    <pic:cNvPicPr/>
+                  </pic:nvPicPr>
+                  <pic:blipFill>
+                    <a:blip r:embed="rId33" cstate="print">
+                      <a:extLst>
+                        <a:ext uri="{28A0092B-C50C-407E-A947-70E740481C1C}">
+                          <a14:useLocalDpi xmlns:a14="http://schemas.microsoft.com/office/drawing/2010/main" val="0"/>
+                        </a:ext>
+                      </a:extLst>
+                    </a:blip>
+                    <a:stretch>
+                      <a:fillRect/>
+                    </a:stretch>
+                  </pic:blipFill>
+                  <pic:spPr>
+                    <a:xfrm>
+                      <a:off x="0" y="0"/>
+                      <a:ext cx="2579694" cy="2490833"/>
+                    </a:xfrm>
+                    <a:prstGeom prst="rect">
+                      <a:avLst/>
+                    </a:prstGeom>
+                  </pic:spPr>
+                </pic:pic>
+              </a:graphicData>
+            </a:graphic>
+          </wp:inline>
+        </w:drawing>
+      </w:r>
+    </w:p>
+    <w:p>
+      <w:r>
+        <w:rPr>
+          <w:b/>
+          <w:bCs/>
+        </w:rPr>
+        <w:t xml:space="preserve">                                      </w:t>
+      </w:r>
+      <w:r>
+        <w:t xml:space="preserve">No gaussian blur                                             </w:t>
+      </w:r>
+      <w:r>
+        <w:t>gaussian blur</w:t>
+      </w:r>
+      <w:r>
+        <w:t xml:space="preserve">: </w:t>
+      </w:r>
+      <w:r>
+        <w:t xml:space="preserve">radius </w:t>
+      </w:r>
+      <w:r>
+        <w:t>10</w:t>
+      </w:r>
+      <w:r>
+        <w:t xml:space="preserve"> </w:t>
+      </w:r>
+      <w:r>
+        <w:t xml:space="preserve">pixels </w:t>
+      </w:r>
+    </w:p>
+    <w:tbl>
+      <w:tblPr>
+        <w:tblStyle w:val="TableGrid"/>
+        <w:tblpPr w:leftFromText="180" w:rightFromText="180" w:vertAnchor="text" w:horzAnchor="margin" w:tblpY="217"/>
+        <w:tblW w:w="0" w:type="auto"/>
+        <w:tblLook w:val="04A0" w:firstRow="1" w:lastRow="0" w:firstColumn="1" w:lastColumn="0" w:noHBand="0" w:noVBand="1"/>
+      </w:tblPr>
+      <w:tblGrid>
+        <w:gridCol w:w="3132"/>
+        <w:gridCol w:w="3132"/>
+        <w:gridCol w:w="3132"/>
+      </w:tblGrid>
+      <w:tr>
+        <w:tc>
+          <w:tcPr>
+            <w:tcW w:w="3132" w:type="dxa"/>
+          </w:tcPr>
+          <w:p>
+            <w:pPr>
+              <w:jc w:val="center"/>
+            </w:pPr>
+            <w:r>
+              <w:t>G</w:t>
+            </w:r>
+            <w:r>
+              <w:t>aussian blur radius (pixels)</w:t>
+            </w:r>
+          </w:p>
+        </w:tc>
+        <w:tc>
+          <w:tcPr>
+            <w:tcW w:w="3132" w:type="dxa"/>
+          </w:tcPr>
+          <w:p>
+            <w:pPr>
+              <w:jc w:val="center"/>
+            </w:pPr>
+            <w:r>
+              <w:t>Accuracy</w:t>
+            </w:r>
+            <w:r>
+              <w:t xml:space="preserve"> (%)</w:t>
+            </w:r>
+          </w:p>
+        </w:tc>
+        <w:tc>
+          <w:tcPr>
+            <w:tcW w:w="3132" w:type="dxa"/>
+          </w:tcPr>
+          <w:p>
+            <w:pPr>
+              <w:jc w:val="center"/>
+            </w:pPr>
+            <w:r>
+              <w:t>Output</w:t>
+            </w:r>
+          </w:p>
+        </w:tc>
+      </w:tr>
+      <w:tr>
+        <w:tc>
+          <w:tcPr>
+            <w:tcW w:w="3132" w:type="dxa"/>
+          </w:tcPr>
+          <w:p>
+            <w:pPr>
+              <w:jc w:val="center"/>
+            </w:pPr>
+            <w:r>
+              <w:t>None</w:t>
+            </w:r>
+          </w:p>
+        </w:tc>
+        <w:tc>
+          <w:tcPr>
+            <w:tcW w:w="3132" w:type="dxa"/>
+          </w:tcPr>
+          <w:p>
+            <w:pPr>
+              <w:jc w:val="center"/>
+            </w:pPr>
+            <w:r>
+              <w:t>83.23</w:t>
+            </w:r>
+          </w:p>
+        </w:tc>
+        <w:tc>
+          <w:tcPr>
+            <w:tcW w:w="3132" w:type="dxa"/>
+          </w:tcPr>
+          <w:p>
+            <w:pPr>
+              <w:jc w:val="center"/>
+            </w:pPr>
+            <w:r>
+              <w:t>Watermark detected</w:t>
+            </w:r>
+          </w:p>
+        </w:tc>
+      </w:tr>
+      <w:tr>
+        <w:tc>
+          <w:tcPr>
+            <w:tcW w:w="3132" w:type="dxa"/>
+          </w:tcPr>
+          <w:p>
+            <w:pPr>
+              <w:jc w:val="center"/>
+            </w:pPr>
+            <w:r>
+              <w:t>0.5</w:t>
+            </w:r>
+          </w:p>
+        </w:tc>
+        <w:tc>
+          <w:tcPr>
+            <w:tcW w:w="3132" w:type="dxa"/>
+          </w:tcPr>
+          <w:p>
+            <w:pPr>
+              <w:jc w:val="center"/>
+            </w:pPr>
+            <w:r>
+              <w:t>81.28</w:t>
+            </w:r>
+          </w:p>
+        </w:tc>
+        <w:tc>
+          <w:tcPr>
+            <w:tcW w:w="3132" w:type="dxa"/>
+          </w:tcPr>
+          <w:p>
+            <w:pPr>
+              <w:jc w:val="center"/>
+            </w:pPr>
+            <w:r>
+              <w:t>Watermark detected</w:t>
+            </w:r>
+          </w:p>
+        </w:tc>
+      </w:tr>
+      <w:tr>
+        <w:tc>
+          <w:tcPr>
+            <w:tcW w:w="3132" w:type="dxa"/>
+          </w:tcPr>
+          <w:p>
+            <w:pPr>
+              <w:jc w:val="center"/>
+            </w:pPr>
+            <w:r>
+              <w:t>1</w:t>
+            </w:r>
+          </w:p>
+        </w:tc>
+        <w:tc>
+          <w:tcPr>
+            <w:tcW w:w="3132" w:type="dxa"/>
+          </w:tcPr>
+          <w:p>
+            <w:pPr>
+              <w:jc w:val="center"/>
+            </w:pPr>
+            <w:r>
+              <w:t>81.36</w:t>
+            </w:r>
+          </w:p>
+        </w:tc>
+        <w:tc>
+          <w:tcPr>
+            <w:tcW w:w="3132" w:type="dxa"/>
+          </w:tcPr>
+          <w:p>
+            <w:pPr>
+              <w:jc w:val="center"/>
+            </w:pPr>
+            <w:r>
+              <w:t>Watermark detected</w:t>
+            </w:r>
+          </w:p>
+        </w:tc>
+      </w:tr>
+      <w:tr>
+        <w:tc>
+          <w:tcPr>
+            <w:tcW w:w="3132" w:type="dxa"/>
+          </w:tcPr>
+          <w:p>
+            <w:pPr>
+              <w:jc w:val="center"/>
+            </w:pPr>
+            <w:r>
+              <w:t>2</w:t>
+            </w:r>
+          </w:p>
+        </w:tc>
+        <w:tc>
+          <w:tcPr>
+            <w:tcW w:w="3132" w:type="dxa"/>
+          </w:tcPr>
+          <w:p>
+            <w:pPr>
+              <w:jc w:val="center"/>
+            </w:pPr>
+            <w:r>
+              <w:t>69.82</w:t>
+            </w:r>
+          </w:p>
+        </w:tc>
+        <w:tc>
+          <w:tcPr>
+            <w:tcW w:w="3132" w:type="dxa"/>
+          </w:tcPr>
+          <w:p>
+            <w:pPr>
+              <w:jc w:val="center"/>
+            </w:pPr>
+            <w:r>
+              <w:t>Watermark detected</w:t>
+            </w:r>
+          </w:p>
+        </w:tc>
+      </w:tr>
+      <w:tr>
+        <w:tc>
+          <w:tcPr>
+            <w:tcW w:w="3132" w:type="dxa"/>
+          </w:tcPr>
+          <w:p>
+            <w:pPr>
+              <w:jc w:val="center"/>
+            </w:pPr>
+            <w:r>
+              <w:t>3</w:t>
+            </w:r>
+          </w:p>
+        </w:tc>
+        <w:tc>
+          <w:tcPr>
+            <w:tcW w:w="3132" w:type="dxa"/>
+          </w:tcPr>
+          <w:p>
+            <w:pPr>
+              <w:jc w:val="center"/>
+            </w:pPr>
+            <w:r>
+              <w:t>72.58</w:t>
+            </w:r>
+          </w:p>
+        </w:tc>
+        <w:tc>
+          <w:tcPr>
+            <w:tcW w:w="3132" w:type="dxa"/>
+          </w:tcPr>
+          <w:p>
+            <w:pPr>
+              <w:jc w:val="center"/>
+            </w:pPr>
+            <w:r>
+              <w:t>Watermark detected</w:t>
+            </w:r>
+          </w:p>
+        </w:tc>
+      </w:tr>
+      <w:tr>
+        <w:tc>
+          <w:tcPr>
+            <w:tcW w:w="3132" w:type="dxa"/>
+          </w:tcPr>
+          <w:p>
+            <w:pPr>
+              <w:jc w:val="center"/>
+            </w:pPr>
+            <w:r>
+              <w:t>4</w:t>
+            </w:r>
+          </w:p>
+        </w:tc>
+        <w:tc>
+          <w:tcPr>
+            <w:tcW w:w="3132" w:type="dxa"/>
+          </w:tcPr>
+          <w:p>
+            <w:pPr>
+              <w:jc w:val="center"/>
+            </w:pPr>
+            <w:r>
+              <w:t>42.02</w:t>
+            </w:r>
+          </w:p>
+        </w:tc>
+        <w:tc>
+          <w:tcPr>
+            <w:tcW w:w="3132" w:type="dxa"/>
+          </w:tcPr>
+          <w:p>
+            <w:pPr>
+              <w:jc w:val="center"/>
+            </w:pPr>
+            <w:r>
+              <w:t>No watermark detected</w:t>
+            </w:r>
+          </w:p>
+        </w:tc>
+      </w:tr>
+      <w:tr>
+        <w:tc>
+          <w:tcPr>
+            <w:tcW w:w="3132" w:type="dxa"/>
+          </w:tcPr>
+          <w:p>
+            <w:pPr>
+              <w:jc w:val="center"/>
+            </w:pPr>
+            <w:r>
+              <w:t>5</w:t>
+            </w:r>
+          </w:p>
+        </w:tc>
+        <w:tc>
+          <w:tcPr>
+            <w:tcW w:w="3132" w:type="dxa"/>
+          </w:tcPr>
+          <w:p>
+            <w:pPr>
+              <w:jc w:val="center"/>
+            </w:pPr>
+            <w:r>
+              <w:t>41.00</w:t>
+            </w:r>
+          </w:p>
+        </w:tc>
+        <w:tc>
+          <w:tcPr>
+            <w:tcW w:w="3132" w:type="dxa"/>
+          </w:tcPr>
+          <w:p>
+            <w:pPr>
+              <w:jc w:val="center"/>
+            </w:pPr>
+            <w:r>
+              <w:t>No watermark detected</w:t>
+            </w:r>
+          </w:p>
+        </w:tc>
+      </w:tr>
+    </w:tbl>
+    <w:p>
+      <w:pPr>
+        <w:jc w:val="center"/>
+      </w:pPr>
+    </w:p>
+    <w:p>
+      <w:pPr>
+        <w:jc w:val="center"/>
+      </w:pPr>
+      <w:r>
+        <w:t>Table: Gaussian blur distortion experiment</w:t>
+      </w:r>
+    </w:p>
+    <w:p/>
+    <w:p>
+      <w:r>
+        <w:t>Our</w:t>
+      </w:r>
+      <w:r>
+        <w:t xml:space="preserve"> system can re</w:t>
+      </w:r>
+      <w:r>
+        <w:t>sist up to 3 pixels radius gaussian blur with an accuracy between 83.23 to 69.82%.</w:t>
+      </w:r>
+    </w:p>
+    <w:p/>
     <w:p>
       <w:pPr>
         <w:rPr>
@@ -4113,7 +4685,7 @@
           <w:b/>
           <w:bCs/>
         </w:rPr>
-        <w:t>Conclusion :</w:t>
+        <w:t>Conclusion:</w:t>
       </w:r>
     </w:p>
     <w:p>
@@ -4127,7 +4699,13 @@
         <w:t>s</w:t>
       </w:r>
       <w:r>
-        <w:t xml:space="preserve"> on the example above that we applied</w:t>
+        <w:t xml:space="preserve"> on the </w:t>
+      </w:r>
+      <w:r>
+        <w:t>experiments</w:t>
+      </w:r>
+      <w:r>
+        <w:t xml:space="preserve"> that we applied</w:t>
       </w:r>
       <w:r>
         <w:t>,</w:t>
@@ -4139,7 +4717,37 @@
         <w:t>however</w:t>
       </w:r>
       <w:r>
-        <w:t xml:space="preserve"> there are some cases were the image get damaged by some attack or compression algorithms in a way that even a well-trained neural network </w:t>
+        <w:t xml:space="preserve"> there are some cases were the </w:t>
+      </w:r>
+      <w:r>
+        <w:t>marked-</w:t>
+      </w:r>
+      <w:r>
+        <w:t>image get</w:t>
+      </w:r>
+      <w:r>
+        <w:t>s</w:t>
+      </w:r>
+      <w:r>
+        <w:t xml:space="preserve"> damaged by some </w:t>
+      </w:r>
+      <w:r>
+        <w:t xml:space="preserve">strong </w:t>
+      </w:r>
+      <w:r>
+        <w:t>attack</w:t>
+      </w:r>
+      <w:r>
+        <w:t>s</w:t>
+      </w:r>
+      <w:r>
+        <w:t xml:space="preserve"> or compression algorithms in a way that even a well-trained </w:t>
+      </w:r>
+      <w:r>
+        <w:t xml:space="preserve">deep </w:t>
+      </w:r>
+      <w:r>
+        <w:t xml:space="preserve">neural network </w:t>
       </w:r>
       <w:r>
         <w:t>cannot</w:t>
@@ -4151,7 +4759,19 @@
         <w:t xml:space="preserve"> will</w:t>
       </w:r>
       <w:r>
-        <w:t xml:space="preserve"> be with a low confidence score which means a higher error, and the higher the error goes the less we are sure about w</w:t>
+        <w:t xml:space="preserve"> be with a low confidence score </w:t>
+      </w:r>
+      <w:r>
+        <w:t xml:space="preserve">(accuracy) </w:t>
+      </w:r>
+      <w:r>
+        <w:t>which means a higher error, and the higher the error goes</w:t>
+      </w:r>
+      <w:r>
+        <w:t>,</w:t>
+      </w:r>
+      <w:r>
+        <w:t xml:space="preserve"> the less we are sure about w</w:t>
       </w:r>
       <w:r>
         <w:t>h</w:t>
@@ -4290,6 +4910,25 @@
           <w:lang w:val="fr-FR"/>
         </w:rPr>
         <w:t>https://en.wikipedia.org/wiki/Image_compression</w:t>
+      </w:r>
+    </w:p>
+    <w:p>
+      <w:pPr>
+        <w:rPr>
+          <w:lang w:val="fr-FR"/>
+        </w:rPr>
+      </w:pPr>
+      <w:r>
+        <w:rPr>
+          <w:lang w:val="fr-FR"/>
+        </w:rPr>
+        <w:t xml:space="preserve">[6] : </w:t>
+      </w:r>
+      <w:r>
+        <w:rPr>
+          <w:lang w:val="fr-FR"/>
+        </w:rPr>
+        <w:t>https://en.wikipedia.org/wiki/Gaussian_blur</w:t>
       </w:r>
     </w:p>
     <w:p>
